--- a/Word Documents/Requirements Gathering/Technobabel - Requirements Gathering Document.docx
+++ b/Word Documents/Requirements Gathering/Technobabel - Requirements Gathering Document.docx
@@ -1,13 +1,19 @@
 
 <file path=word/document.xml><?xml version="1.0" encoding="utf-8"?>
-<w:document xmlns:wpc="http://schemas.microsoft.com/office/word/2010/wordprocessingCanvas" xmlns:mc="http://schemas.openxmlformats.org/markup-compatibility/2006" xmlns:o="urn:schemas-microsoft-com:office:office" xmlns:r="http://schemas.openxmlformats.org/officeDocument/2006/relationships" xmlns:m="http://schemas.openxmlformats.org/officeDocument/2006/math" xmlns:v="urn:schemas-microsoft-com:vml" xmlns:wp14="http://schemas.microsoft.com/office/word/2010/wordprocessingDrawing" xmlns:wp="http://schemas.openxmlformats.org/drawingml/2006/wordprocessingDrawing" xmlns:w="http://schemas.openxmlformats.org/wordprocessingml/2006/main" xmlns:w14="http://schemas.microsoft.com/office/word/2010/wordml" xmlns:w10="urn:schemas-microsoft-com:office:word" xmlns:w15="http://schemas.microsoft.com/office/word/2012/wordml" xmlns:wpg="http://schemas.microsoft.com/office/word/2010/wordprocessingGroup" xmlns:wpi="http://schemas.microsoft.com/office/word/2010/wordprocessingInk" xmlns:wne="http://schemas.microsoft.com/office/word/2006/wordml" xmlns:wps="http://schemas.microsoft.com/office/word/2010/wordprocessingShape" xmlns:wpsCustomData="http://www.wps.cn/officeDocument/2013/wpsCustomData" mc:Ignorable="w14 w15 wp14">
+<w:document xmlns:wpc="http://schemas.microsoft.com/office/word/2010/wordprocessingCanvas" xmlns:cx="http://schemas.microsoft.com/office/drawing/2014/chartex" xmlns:cx1="http://schemas.microsoft.com/office/drawing/2015/9/8/chartex" xmlns:cx2="http://schemas.microsoft.com/office/drawing/2015/10/21/chartex" xmlns:cx3="http://schemas.microsoft.com/office/drawing/2016/5/9/chartex" xmlns:cx4="http://schemas.microsoft.com/office/drawing/2016/5/10/chartex" xmlns:cx5="http://schemas.microsoft.com/office/drawing/2016/5/11/chartex" xmlns:cx6="http://schemas.microsoft.com/office/drawing/2016/5/12/chartex" xmlns:cx7="http://schemas.microsoft.com/office/drawing/2016/5/13/chartex" xmlns:cx8="http://schemas.microsoft.com/office/drawing/2016/5/14/chartex" xmlns:mc="http://schemas.openxmlformats.org/markup-compatibility/2006" xmlns:aink="http://schemas.microsoft.com/office/drawing/2016/ink" xmlns:am3d="http://schemas.microsoft.com/office/drawing/2017/model3d" xmlns:o="urn:schemas-microsoft-com:office:office" xmlns:r="http://schemas.openxmlformats.org/officeDocument/2006/relationships" xmlns:m="http://schemas.openxmlformats.org/officeDocument/2006/math" xmlns:v="urn:schemas-microsoft-com:vml" xmlns:wp14="http://schemas.microsoft.com/office/word/2010/wordprocessingDrawing" xmlns:wp="http://schemas.openxmlformats.org/drawingml/2006/wordprocessingDrawing" xmlns:w10="urn:schemas-microsoft-com:office:word" xmlns:w="http://schemas.openxmlformats.org/wordprocessingml/2006/main" xmlns:w14="http://schemas.microsoft.com/office/word/2010/wordml" xmlns:w15="http://schemas.microsoft.com/office/word/2012/wordml" xmlns:w16cid="http://schemas.microsoft.com/office/word/2016/wordml/cid" xmlns:w16se="http://schemas.microsoft.com/office/word/2015/wordml/symex" xmlns:wpg="http://schemas.microsoft.com/office/word/2010/wordprocessingGroup" xmlns:wpi="http://schemas.microsoft.com/office/word/2010/wordprocessingInk" xmlns:wne="http://schemas.microsoft.com/office/word/2006/wordml" xmlns:wps="http://schemas.microsoft.com/office/word/2010/wordprocessingShape" mc:Ignorable="w14 w15 w16se w16cid wp14">
   <w:body>
     <w:p>
       <w:pPr>
-        <w:pStyle w:val="2"/>
+        <w:pStyle w:val="Heading1"/>
       </w:pPr>
       <w:bookmarkStart w:id="0" w:name="_Toc410319601"/>
       <w:bookmarkStart w:id="1" w:name="_Toc506458769"/>
+      <w:r>
+        <w:rPr>
+          <w:szCs w:val="24"/>
+        </w:rPr>
+        <w:t xml:space="preserve">The </w:t>
+      </w:r>
       <w:r>
         <w:t>Revision History</w:t>
       </w:r>
@@ -17,24 +23,18 @@
     <w:p/>
     <w:tbl>
       <w:tblPr>
-        <w:tblStyle w:val="8"/>
         <w:tblW w:w="9252" w:type="dxa"/>
         <w:tblInd w:w="108" w:type="dxa"/>
         <w:tblBorders>
-          <w:top w:val="single" w:color="auto" w:sz="4" w:space="0"/>
-          <w:left w:val="single" w:color="auto" w:sz="4" w:space="0"/>
-          <w:bottom w:val="single" w:color="auto" w:sz="4" w:space="0"/>
-          <w:right w:val="single" w:color="auto" w:sz="4" w:space="0"/>
-          <w:insideH w:val="single" w:color="auto" w:sz="4" w:space="0"/>
-          <w:insideV w:val="single" w:color="auto" w:sz="4" w:space="0"/>
+          <w:top w:val="single" w:sz="4" w:space="0" w:color="auto"/>
+          <w:left w:val="single" w:sz="4" w:space="0" w:color="auto"/>
+          <w:bottom w:val="single" w:sz="4" w:space="0" w:color="auto"/>
+          <w:right w:val="single" w:sz="4" w:space="0" w:color="auto"/>
+          <w:insideH w:val="single" w:sz="4" w:space="0" w:color="auto"/>
+          <w:insideV w:val="single" w:sz="4" w:space="0" w:color="auto"/>
         </w:tblBorders>
         <w:tblLayout w:type="fixed"/>
-        <w:tblCellMar>
-          <w:top w:w="0" w:type="dxa"/>
-          <w:left w:w="108" w:type="dxa"/>
-          <w:bottom w:w="0" w:type="dxa"/>
-          <w:right w:w="108" w:type="dxa"/>
-        </w:tblCellMar>
+        <w:tblLook w:val="04A0" w:firstRow="1" w:lastRow="0" w:firstColumn="1" w:lastColumn="0" w:noHBand="0" w:noVBand="1"/>
       </w:tblPr>
       <w:tblGrid>
         <w:gridCol w:w="1175"/>
@@ -43,30 +43,13 @@
         <w:gridCol w:w="3069"/>
       </w:tblGrid>
       <w:tr>
-        <w:tblPrEx>
-          <w:tblBorders>
-            <w:top w:val="single" w:color="auto" w:sz="4" w:space="0"/>
-            <w:left w:val="single" w:color="auto" w:sz="4" w:space="0"/>
-            <w:bottom w:val="single" w:color="auto" w:sz="4" w:space="0"/>
-            <w:right w:val="single" w:color="auto" w:sz="4" w:space="0"/>
-            <w:insideH w:val="single" w:color="auto" w:sz="4" w:space="0"/>
-            <w:insideV w:val="single" w:color="auto" w:sz="4" w:space="0"/>
-          </w:tblBorders>
-          <w:tblLayout w:type="fixed"/>
-          <w:tblCellMar>
-            <w:top w:w="0" w:type="dxa"/>
-            <w:left w:w="108" w:type="dxa"/>
-            <w:bottom w:w="0" w:type="dxa"/>
-            <w:right w:w="108" w:type="dxa"/>
-          </w:tblCellMar>
-        </w:tblPrEx>
         <w:tc>
           <w:tcPr>
             <w:tcW w:w="1175" w:type="dxa"/>
             <w:tcBorders>
               <w:top w:val="nil"/>
               <w:left w:val="nil"/>
-              <w:bottom w:val="single" w:color="auto" w:sz="4" w:space="0"/>
+              <w:bottom w:val="single" w:sz="4" w:space="0" w:color="auto"/>
               <w:right w:val="nil"/>
             </w:tcBorders>
           </w:tcPr>
@@ -91,7 +74,7 @@
             <w:tcBorders>
               <w:top w:val="nil"/>
               <w:left w:val="nil"/>
-              <w:bottom w:val="single" w:color="auto" w:sz="4" w:space="0"/>
+              <w:bottom w:val="single" w:sz="4" w:space="0" w:color="auto"/>
               <w:right w:val="nil"/>
             </w:tcBorders>
           </w:tcPr>
@@ -116,7 +99,7 @@
             <w:tcBorders>
               <w:top w:val="nil"/>
               <w:left w:val="nil"/>
-              <w:bottom w:val="single" w:color="auto" w:sz="4" w:space="0"/>
+              <w:bottom w:val="single" w:sz="4" w:space="0" w:color="auto"/>
               <w:right w:val="nil"/>
             </w:tcBorders>
           </w:tcPr>
@@ -141,7 +124,7 @@
             <w:tcBorders>
               <w:top w:val="nil"/>
               <w:left w:val="nil"/>
-              <w:bottom w:val="single" w:color="auto" w:sz="4" w:space="0"/>
+              <w:bottom w:val="single" w:sz="4" w:space="0" w:color="auto"/>
               <w:right w:val="nil"/>
             </w:tcBorders>
           </w:tcPr>
@@ -162,28 +145,11 @@
         </w:tc>
       </w:tr>
       <w:tr>
-        <w:tblPrEx>
-          <w:tblBorders>
-            <w:top w:val="single" w:color="auto" w:sz="4" w:space="0"/>
-            <w:left w:val="single" w:color="auto" w:sz="4" w:space="0"/>
-            <w:bottom w:val="single" w:color="auto" w:sz="4" w:space="0"/>
-            <w:right w:val="single" w:color="auto" w:sz="4" w:space="0"/>
-            <w:insideH w:val="single" w:color="auto" w:sz="4" w:space="0"/>
-            <w:insideV w:val="single" w:color="auto" w:sz="4" w:space="0"/>
-          </w:tblBorders>
-          <w:tblLayout w:type="fixed"/>
-          <w:tblCellMar>
-            <w:top w:w="0" w:type="dxa"/>
-            <w:left w:w="108" w:type="dxa"/>
-            <w:bottom w:w="0" w:type="dxa"/>
-            <w:right w:w="108" w:type="dxa"/>
-          </w:tblCellMar>
-        </w:tblPrEx>
         <w:tc>
           <w:tcPr>
             <w:tcW w:w="1175" w:type="dxa"/>
             <w:tcBorders>
-              <w:top w:val="single" w:color="auto" w:sz="4" w:space="0"/>
+              <w:top w:val="single" w:sz="4" w:space="0" w:color="auto"/>
             </w:tcBorders>
           </w:tcPr>
           <w:p>
@@ -196,7 +162,7 @@
           <w:tcPr>
             <w:tcW w:w="3159" w:type="dxa"/>
             <w:tcBorders>
-              <w:top w:val="single" w:color="auto" w:sz="4" w:space="0"/>
+              <w:top w:val="single" w:sz="4" w:space="0" w:color="auto"/>
             </w:tcBorders>
           </w:tcPr>
           <w:p>
@@ -209,7 +175,7 @@
           <w:tcPr>
             <w:tcW w:w="1849" w:type="dxa"/>
             <w:tcBorders>
-              <w:top w:val="single" w:color="auto" w:sz="4" w:space="0"/>
+              <w:top w:val="single" w:sz="4" w:space="0" w:color="auto"/>
             </w:tcBorders>
           </w:tcPr>
           <w:p>
@@ -222,7 +188,7 @@
           <w:tcPr>
             <w:tcW w:w="3069" w:type="dxa"/>
             <w:tcBorders>
-              <w:top w:val="single" w:color="auto" w:sz="4" w:space="0"/>
+              <w:top w:val="single" w:sz="4" w:space="0" w:color="auto"/>
             </w:tcBorders>
           </w:tcPr>
           <w:p>
@@ -233,23 +199,6 @@
         </w:tc>
       </w:tr>
       <w:tr>
-        <w:tblPrEx>
-          <w:tblBorders>
-            <w:top w:val="single" w:color="auto" w:sz="4" w:space="0"/>
-            <w:left w:val="single" w:color="auto" w:sz="4" w:space="0"/>
-            <w:bottom w:val="single" w:color="auto" w:sz="4" w:space="0"/>
-            <w:right w:val="single" w:color="auto" w:sz="4" w:space="0"/>
-            <w:insideH w:val="single" w:color="auto" w:sz="4" w:space="0"/>
-            <w:insideV w:val="single" w:color="auto" w:sz="4" w:space="0"/>
-          </w:tblBorders>
-          <w:tblLayout w:type="fixed"/>
-          <w:tblCellMar>
-            <w:top w:w="0" w:type="dxa"/>
-            <w:left w:w="108" w:type="dxa"/>
-            <w:bottom w:w="0" w:type="dxa"/>
-            <w:right w:w="108" w:type="dxa"/>
-          </w:tblCellMar>
-        </w:tblPrEx>
         <w:tc>
           <w:tcPr>
             <w:tcW w:w="1175" w:type="dxa"/>
@@ -276,23 +225,6 @@
         </w:tc>
       </w:tr>
       <w:tr>
-        <w:tblPrEx>
-          <w:tblBorders>
-            <w:top w:val="single" w:color="auto" w:sz="4" w:space="0"/>
-            <w:left w:val="single" w:color="auto" w:sz="4" w:space="0"/>
-            <w:bottom w:val="single" w:color="auto" w:sz="4" w:space="0"/>
-            <w:right w:val="single" w:color="auto" w:sz="4" w:space="0"/>
-            <w:insideH w:val="single" w:color="auto" w:sz="4" w:space="0"/>
-            <w:insideV w:val="single" w:color="auto" w:sz="4" w:space="0"/>
-          </w:tblBorders>
-          <w:tblLayout w:type="fixed"/>
-          <w:tblCellMar>
-            <w:top w:w="0" w:type="dxa"/>
-            <w:left w:w="108" w:type="dxa"/>
-            <w:bottom w:w="0" w:type="dxa"/>
-            <w:right w:w="108" w:type="dxa"/>
-          </w:tblCellMar>
-        </w:tblPrEx>
         <w:tc>
           <w:tcPr>
             <w:tcW w:w="1175" w:type="dxa"/>
@@ -319,23 +251,6 @@
         </w:tc>
       </w:tr>
       <w:tr>
-        <w:tblPrEx>
-          <w:tblBorders>
-            <w:top w:val="single" w:color="auto" w:sz="4" w:space="0"/>
-            <w:left w:val="single" w:color="auto" w:sz="4" w:space="0"/>
-            <w:bottom w:val="single" w:color="auto" w:sz="4" w:space="0"/>
-            <w:right w:val="single" w:color="auto" w:sz="4" w:space="0"/>
-            <w:insideH w:val="single" w:color="auto" w:sz="4" w:space="0"/>
-            <w:insideV w:val="single" w:color="auto" w:sz="4" w:space="0"/>
-          </w:tblBorders>
-          <w:tblLayout w:type="fixed"/>
-          <w:tblCellMar>
-            <w:top w:w="0" w:type="dxa"/>
-            <w:left w:w="108" w:type="dxa"/>
-            <w:bottom w:w="0" w:type="dxa"/>
-            <w:right w:w="108" w:type="dxa"/>
-          </w:tblCellMar>
-        </w:tblPrEx>
         <w:tc>
           <w:tcPr>
             <w:tcW w:w="1175" w:type="dxa"/>
@@ -366,7 +281,7 @@
     <w:p/>
     <w:p>
       <w:pPr>
-        <w:pStyle w:val="2"/>
+        <w:pStyle w:val="Heading1"/>
       </w:pPr>
       <w:bookmarkStart w:id="2" w:name="_Toc506458770"/>
       <w:bookmarkStart w:id="3" w:name="_Toc410319602"/>
@@ -384,24 +299,18 @@
     </w:p>
     <w:tbl>
       <w:tblPr>
-        <w:tblStyle w:val="8"/>
         <w:tblW w:w="9450" w:type="dxa"/>
         <w:tblInd w:w="108" w:type="dxa"/>
         <w:tblBorders>
-          <w:top w:val="single" w:color="auto" w:sz="4" w:space="0"/>
-          <w:left w:val="single" w:color="auto" w:sz="4" w:space="0"/>
-          <w:bottom w:val="single" w:color="auto" w:sz="4" w:space="0"/>
-          <w:right w:val="single" w:color="auto" w:sz="4" w:space="0"/>
-          <w:insideH w:val="single" w:color="auto" w:sz="4" w:space="0"/>
-          <w:insideV w:val="single" w:color="auto" w:sz="4" w:space="0"/>
+          <w:top w:val="single" w:sz="4" w:space="0" w:color="auto"/>
+          <w:left w:val="single" w:sz="4" w:space="0" w:color="auto"/>
+          <w:bottom w:val="single" w:sz="4" w:space="0" w:color="auto"/>
+          <w:right w:val="single" w:sz="4" w:space="0" w:color="auto"/>
+          <w:insideH w:val="single" w:sz="4" w:space="0" w:color="auto"/>
+          <w:insideV w:val="single" w:sz="4" w:space="0" w:color="auto"/>
         </w:tblBorders>
         <w:tblLayout w:type="fixed"/>
-        <w:tblCellMar>
-          <w:top w:w="0" w:type="dxa"/>
-          <w:left w:w="108" w:type="dxa"/>
-          <w:bottom w:w="0" w:type="dxa"/>
-          <w:right w:w="108" w:type="dxa"/>
-        </w:tblCellMar>
+        <w:tblLook w:val="04A0" w:firstRow="1" w:lastRow="0" w:firstColumn="1" w:lastColumn="0" w:noHBand="0" w:noVBand="1"/>
       </w:tblPr>
       <w:tblGrid>
         <w:gridCol w:w="2394"/>
@@ -410,24 +319,13 @@
         <w:gridCol w:w="2268"/>
       </w:tblGrid>
       <w:tr>
-        <w:tblPrEx>
-          <w:tblBorders>
-            <w:top w:val="single" w:color="auto" w:sz="4" w:space="0"/>
-            <w:left w:val="single" w:color="auto" w:sz="4" w:space="0"/>
-            <w:bottom w:val="single" w:color="auto" w:sz="4" w:space="0"/>
-            <w:right w:val="single" w:color="auto" w:sz="4" w:space="0"/>
-            <w:insideH w:val="single" w:color="auto" w:sz="4" w:space="0"/>
-            <w:insideV w:val="single" w:color="auto" w:sz="4" w:space="0"/>
-          </w:tblBorders>
-          <w:tblLayout w:type="fixed"/>
-        </w:tblPrEx>
         <w:tc>
           <w:tcPr>
             <w:tcW w:w="2394" w:type="dxa"/>
             <w:tcBorders>
               <w:top w:val="nil"/>
               <w:left w:val="nil"/>
-              <w:bottom w:val="single" w:color="auto" w:sz="4" w:space="0"/>
+              <w:bottom w:val="single" w:sz="4" w:space="0" w:color="auto"/>
               <w:right w:val="nil"/>
             </w:tcBorders>
           </w:tcPr>
@@ -456,7 +354,7 @@
             <w:tcBorders>
               <w:top w:val="nil"/>
               <w:left w:val="nil"/>
-              <w:bottom w:val="single" w:color="auto" w:sz="4" w:space="0"/>
+              <w:bottom w:val="single" w:sz="4" w:space="0" w:color="auto"/>
               <w:right w:val="nil"/>
             </w:tcBorders>
           </w:tcPr>
@@ -485,7 +383,7 @@
             <w:tcBorders>
               <w:top w:val="nil"/>
               <w:left w:val="nil"/>
-              <w:bottom w:val="single" w:color="auto" w:sz="4" w:space="0"/>
+              <w:bottom w:val="single" w:sz="4" w:space="0" w:color="auto"/>
               <w:right w:val="nil"/>
             </w:tcBorders>
           </w:tcPr>
@@ -514,7 +412,7 @@
             <w:tcBorders>
               <w:top w:val="nil"/>
               <w:left w:val="nil"/>
-              <w:bottom w:val="single" w:color="auto" w:sz="4" w:space="0"/>
+              <w:bottom w:val="single" w:sz="4" w:space="0" w:color="auto"/>
               <w:right w:val="nil"/>
             </w:tcBorders>
           </w:tcPr>
@@ -539,28 +437,11 @@
         </w:tc>
       </w:tr>
       <w:tr>
-        <w:tblPrEx>
-          <w:tblBorders>
-            <w:top w:val="single" w:color="auto" w:sz="4" w:space="0"/>
-            <w:left w:val="single" w:color="auto" w:sz="4" w:space="0"/>
-            <w:bottom w:val="single" w:color="auto" w:sz="4" w:space="0"/>
-            <w:right w:val="single" w:color="auto" w:sz="4" w:space="0"/>
-            <w:insideH w:val="single" w:color="auto" w:sz="4" w:space="0"/>
-            <w:insideV w:val="single" w:color="auto" w:sz="4" w:space="0"/>
-          </w:tblBorders>
-          <w:tblLayout w:type="fixed"/>
-          <w:tblCellMar>
-            <w:top w:w="0" w:type="dxa"/>
-            <w:left w:w="108" w:type="dxa"/>
-            <w:bottom w:w="0" w:type="dxa"/>
-            <w:right w:w="108" w:type="dxa"/>
-          </w:tblCellMar>
-        </w:tblPrEx>
         <w:tc>
           <w:tcPr>
             <w:tcW w:w="2394" w:type="dxa"/>
             <w:tcBorders>
-              <w:top w:val="single" w:color="auto" w:sz="4" w:space="0"/>
+              <w:top w:val="single" w:sz="4" w:space="0" w:color="auto"/>
             </w:tcBorders>
           </w:tcPr>
           <w:p>
@@ -579,7 +460,7 @@
           <w:tcPr>
             <w:tcW w:w="2394" w:type="dxa"/>
             <w:tcBorders>
-              <w:top w:val="single" w:color="auto" w:sz="4" w:space="0"/>
+              <w:top w:val="single" w:sz="4" w:space="0" w:color="auto"/>
             </w:tcBorders>
             <w:vAlign w:val="bottom"/>
           </w:tcPr>
@@ -599,7 +480,7 @@
           <w:tcPr>
             <w:tcW w:w="2394" w:type="dxa"/>
             <w:tcBorders>
-              <w:top w:val="single" w:color="auto" w:sz="4" w:space="0"/>
+              <w:top w:val="single" w:sz="4" w:space="0" w:color="auto"/>
             </w:tcBorders>
             <w:vAlign w:val="bottom"/>
           </w:tcPr>
@@ -619,7 +500,7 @@
           <w:tcPr>
             <w:tcW w:w="2268" w:type="dxa"/>
             <w:tcBorders>
-              <w:top w:val="single" w:color="auto" w:sz="4" w:space="0"/>
+              <w:top w:val="single" w:sz="4" w:space="0" w:color="auto"/>
             </w:tcBorders>
           </w:tcPr>
           <w:p>
@@ -636,23 +517,6 @@
         </w:tc>
       </w:tr>
       <w:tr>
-        <w:tblPrEx>
-          <w:tblBorders>
-            <w:top w:val="single" w:color="auto" w:sz="4" w:space="0"/>
-            <w:left w:val="single" w:color="auto" w:sz="4" w:space="0"/>
-            <w:bottom w:val="single" w:color="auto" w:sz="4" w:space="0"/>
-            <w:right w:val="single" w:color="auto" w:sz="4" w:space="0"/>
-            <w:insideH w:val="single" w:color="auto" w:sz="4" w:space="0"/>
-            <w:insideV w:val="single" w:color="auto" w:sz="4" w:space="0"/>
-          </w:tblBorders>
-          <w:tblLayout w:type="fixed"/>
-          <w:tblCellMar>
-            <w:top w:w="0" w:type="dxa"/>
-            <w:left w:w="108" w:type="dxa"/>
-            <w:bottom w:w="0" w:type="dxa"/>
-            <w:right w:w="108" w:type="dxa"/>
-          </w:tblCellMar>
-        </w:tblPrEx>
         <w:tc>
           <w:tcPr>
             <w:tcW w:w="2394" w:type="dxa"/>
@@ -699,7 +563,15 @@
               </w:tabs>
             </w:pPr>
             <w:r>
-              <w:t>Instructor, CptS 322</w:t>
+              <w:t xml:space="preserve">Instructor, </w:t>
+            </w:r>
+            <w:proofErr w:type="spellStart"/>
+            <w:r>
+              <w:t>CptS</w:t>
+            </w:r>
+            <w:proofErr w:type="spellEnd"/>
+            <w:r>
+              <w:t xml:space="preserve"> 322</w:t>
             </w:r>
           </w:p>
         </w:tc>
@@ -721,23 +593,6 @@
         </w:tc>
       </w:tr>
       <w:tr>
-        <w:tblPrEx>
-          <w:tblBorders>
-            <w:top w:val="single" w:color="auto" w:sz="4" w:space="0"/>
-            <w:left w:val="single" w:color="auto" w:sz="4" w:space="0"/>
-            <w:bottom w:val="single" w:color="auto" w:sz="4" w:space="0"/>
-            <w:right w:val="single" w:color="auto" w:sz="4" w:space="0"/>
-            <w:insideH w:val="single" w:color="auto" w:sz="4" w:space="0"/>
-            <w:insideV w:val="single" w:color="auto" w:sz="4" w:space="0"/>
-          </w:tblBorders>
-          <w:tblLayout w:type="fixed"/>
-          <w:tblCellMar>
-            <w:top w:w="0" w:type="dxa"/>
-            <w:left w:w="108" w:type="dxa"/>
-            <w:bottom w:w="0" w:type="dxa"/>
-            <w:right w:w="108" w:type="dxa"/>
-          </w:tblCellMar>
-        </w:tblPrEx>
         <w:tc>
           <w:tcPr>
             <w:tcW w:w="2394" w:type="dxa"/>
@@ -838,12 +693,13 @@
           <w:b/>
           <w:sz w:val="32"/>
         </w:rPr>
+        <w:lastRenderedPageBreak/>
         <w:t>Table of Contents</w:t>
       </w:r>
     </w:p>
     <w:p>
       <w:pPr>
-        <w:pStyle w:val="3"/>
+        <w:pStyle w:val="Header"/>
         <w:tabs>
           <w:tab w:val="clear" w:pos="4320"/>
           <w:tab w:val="clear" w:pos="8640"/>
@@ -852,12 +708,12 @@
     </w:p>
     <w:p>
       <w:pPr>
-        <w:pStyle w:val="4"/>
+        <w:pStyle w:val="TOC1"/>
         <w:tabs>
           <w:tab w:val="right" w:leader="dot" w:pos="9350"/>
         </w:tabs>
         <w:rPr>
-          <w:rFonts w:ascii="Calibri" w:hAnsi="Calibri" w:eastAsia="Times New Roman"/>
+          <w:rFonts w:ascii="Calibri" w:eastAsia="Times New Roman" w:hAnsi="Calibri"/>
           <w:b w:val="0"/>
           <w:caps w:val="0"/>
           <w:sz w:val="22"/>
@@ -897,12 +753,12 @@
     </w:p>
     <w:p>
       <w:pPr>
-        <w:pStyle w:val="4"/>
+        <w:pStyle w:val="TOC1"/>
         <w:tabs>
           <w:tab w:val="right" w:leader="dot" w:pos="9350"/>
         </w:tabs>
         <w:rPr>
-          <w:rFonts w:ascii="Calibri" w:hAnsi="Calibri" w:eastAsia="Times New Roman"/>
+          <w:rFonts w:ascii="Calibri" w:eastAsia="Times New Roman" w:hAnsi="Calibri"/>
           <w:b w:val="0"/>
           <w:caps w:val="0"/>
           <w:sz w:val="22"/>
@@ -933,12 +789,12 @@
     </w:p>
     <w:p>
       <w:pPr>
-        <w:pStyle w:val="4"/>
+        <w:pStyle w:val="TOC1"/>
         <w:tabs>
           <w:tab w:val="right" w:leader="dot" w:pos="9350"/>
         </w:tabs>
         <w:rPr>
-          <w:rFonts w:ascii="Calibri" w:hAnsi="Calibri" w:eastAsia="Times New Roman"/>
+          <w:rFonts w:ascii="Calibri" w:eastAsia="Times New Roman" w:hAnsi="Calibri"/>
           <w:b w:val="0"/>
           <w:caps w:val="0"/>
           <w:sz w:val="22"/>
@@ -969,12 +825,12 @@
     </w:p>
     <w:p>
       <w:pPr>
-        <w:pStyle w:val="5"/>
+        <w:pStyle w:val="TOC2"/>
         <w:tabs>
           <w:tab w:val="right" w:leader="dot" w:pos="9350"/>
         </w:tabs>
         <w:rPr>
-          <w:rFonts w:ascii="Calibri" w:hAnsi="Calibri" w:eastAsia="Times New Roman"/>
+          <w:rFonts w:ascii="Calibri" w:eastAsia="Times New Roman" w:hAnsi="Calibri"/>
           <w:smallCaps w:val="0"/>
           <w:sz w:val="22"/>
           <w:szCs w:val="22"/>
@@ -1004,12 +860,12 @@
     </w:p>
     <w:p>
       <w:pPr>
-        <w:pStyle w:val="5"/>
+        <w:pStyle w:val="TOC2"/>
         <w:tabs>
           <w:tab w:val="right" w:leader="dot" w:pos="9350"/>
         </w:tabs>
         <w:rPr>
-          <w:rFonts w:ascii="Calibri" w:hAnsi="Calibri" w:eastAsia="Times New Roman"/>
+          <w:rFonts w:ascii="Calibri" w:eastAsia="Times New Roman" w:hAnsi="Calibri"/>
           <w:smallCaps w:val="0"/>
           <w:sz w:val="22"/>
           <w:szCs w:val="22"/>
@@ -1039,12 +895,12 @@
     </w:p>
     <w:p>
       <w:pPr>
-        <w:pStyle w:val="5"/>
+        <w:pStyle w:val="TOC2"/>
         <w:tabs>
           <w:tab w:val="right" w:leader="dot" w:pos="9350"/>
         </w:tabs>
         <w:rPr>
-          <w:rFonts w:ascii="Calibri" w:hAnsi="Calibri" w:eastAsia="Times New Roman"/>
+          <w:rFonts w:ascii="Calibri" w:eastAsia="Times New Roman" w:hAnsi="Calibri"/>
           <w:smallCaps w:val="0"/>
           <w:sz w:val="22"/>
           <w:szCs w:val="22"/>
@@ -1074,12 +930,12 @@
     </w:p>
     <w:p>
       <w:pPr>
-        <w:pStyle w:val="5"/>
+        <w:pStyle w:val="TOC2"/>
         <w:tabs>
           <w:tab w:val="right" w:leader="dot" w:pos="9350"/>
         </w:tabs>
         <w:rPr>
-          <w:rFonts w:ascii="Calibri" w:hAnsi="Calibri" w:eastAsia="Times New Roman"/>
+          <w:rFonts w:ascii="Calibri" w:eastAsia="Times New Roman" w:hAnsi="Calibri"/>
           <w:smallCaps w:val="0"/>
           <w:sz w:val="22"/>
           <w:szCs w:val="22"/>
@@ -1109,12 +965,12 @@
     </w:p>
     <w:p>
       <w:pPr>
-        <w:pStyle w:val="5"/>
+        <w:pStyle w:val="TOC2"/>
         <w:tabs>
           <w:tab w:val="right" w:leader="dot" w:pos="9350"/>
         </w:tabs>
         <w:rPr>
-          <w:rFonts w:ascii="Calibri" w:hAnsi="Calibri" w:eastAsia="Times New Roman"/>
+          <w:rFonts w:ascii="Calibri" w:eastAsia="Times New Roman" w:hAnsi="Calibri"/>
           <w:smallCaps w:val="0"/>
           <w:sz w:val="22"/>
           <w:szCs w:val="22"/>
@@ -1144,12 +1000,12 @@
     </w:p>
     <w:p>
       <w:pPr>
-        <w:pStyle w:val="4"/>
+        <w:pStyle w:val="TOC1"/>
         <w:tabs>
           <w:tab w:val="right" w:leader="dot" w:pos="9350"/>
         </w:tabs>
         <w:rPr>
-          <w:rFonts w:ascii="Calibri" w:hAnsi="Calibri" w:eastAsia="Times New Roman"/>
+          <w:rFonts w:ascii="Calibri" w:eastAsia="Times New Roman" w:hAnsi="Calibri"/>
           <w:b w:val="0"/>
           <w:caps w:val="0"/>
           <w:sz w:val="22"/>
@@ -1180,12 +1036,12 @@
     </w:p>
     <w:p>
       <w:pPr>
-        <w:pStyle w:val="5"/>
+        <w:pStyle w:val="TOC2"/>
         <w:tabs>
           <w:tab w:val="right" w:leader="dot" w:pos="9350"/>
         </w:tabs>
         <w:rPr>
-          <w:rFonts w:ascii="Calibri" w:hAnsi="Calibri" w:eastAsia="Times New Roman"/>
+          <w:rFonts w:ascii="Calibri" w:eastAsia="Times New Roman" w:hAnsi="Calibri"/>
           <w:smallCaps w:val="0"/>
           <w:sz w:val="22"/>
           <w:szCs w:val="22"/>
@@ -1215,12 +1071,12 @@
     </w:p>
     <w:p>
       <w:pPr>
-        <w:pStyle w:val="5"/>
+        <w:pStyle w:val="TOC2"/>
         <w:tabs>
           <w:tab w:val="right" w:leader="dot" w:pos="9350"/>
         </w:tabs>
         <w:rPr>
-          <w:rFonts w:ascii="Calibri" w:hAnsi="Calibri" w:eastAsia="Times New Roman"/>
+          <w:rFonts w:ascii="Calibri" w:eastAsia="Times New Roman" w:hAnsi="Calibri"/>
           <w:smallCaps w:val="0"/>
           <w:sz w:val="22"/>
           <w:szCs w:val="22"/>
@@ -1250,12 +1106,12 @@
     </w:p>
     <w:p>
       <w:pPr>
-        <w:pStyle w:val="5"/>
+        <w:pStyle w:val="TOC2"/>
         <w:tabs>
           <w:tab w:val="right" w:leader="dot" w:pos="9350"/>
         </w:tabs>
         <w:rPr>
-          <w:rFonts w:ascii="Calibri" w:hAnsi="Calibri" w:eastAsia="Times New Roman"/>
+          <w:rFonts w:ascii="Calibri" w:eastAsia="Times New Roman" w:hAnsi="Calibri"/>
           <w:smallCaps w:val="0"/>
           <w:sz w:val="22"/>
           <w:szCs w:val="22"/>
@@ -1285,12 +1141,12 @@
     </w:p>
     <w:p>
       <w:pPr>
-        <w:pStyle w:val="5"/>
+        <w:pStyle w:val="TOC2"/>
         <w:tabs>
           <w:tab w:val="right" w:leader="dot" w:pos="9350"/>
         </w:tabs>
         <w:rPr>
-          <w:rFonts w:ascii="Calibri" w:hAnsi="Calibri" w:eastAsia="Times New Roman"/>
+          <w:rFonts w:ascii="Calibri" w:eastAsia="Times New Roman" w:hAnsi="Calibri"/>
           <w:smallCaps w:val="0"/>
           <w:sz w:val="22"/>
           <w:szCs w:val="22"/>
@@ -1320,12 +1176,12 @@
     </w:p>
     <w:p>
       <w:pPr>
-        <w:pStyle w:val="5"/>
+        <w:pStyle w:val="TOC2"/>
         <w:tabs>
           <w:tab w:val="right" w:leader="dot" w:pos="9350"/>
         </w:tabs>
         <w:rPr>
-          <w:rFonts w:ascii="Calibri" w:hAnsi="Calibri" w:eastAsia="Times New Roman"/>
+          <w:rFonts w:ascii="Calibri" w:eastAsia="Times New Roman" w:hAnsi="Calibri"/>
           <w:smallCaps w:val="0"/>
           <w:sz w:val="22"/>
           <w:szCs w:val="22"/>
@@ -1355,12 +1211,12 @@
     </w:p>
     <w:p>
       <w:pPr>
-        <w:pStyle w:val="4"/>
+        <w:pStyle w:val="TOC1"/>
         <w:tabs>
           <w:tab w:val="right" w:leader="dot" w:pos="9350"/>
         </w:tabs>
         <w:rPr>
-          <w:rFonts w:ascii="Calibri" w:hAnsi="Calibri" w:eastAsia="Times New Roman"/>
+          <w:rFonts w:ascii="Calibri" w:eastAsia="Times New Roman" w:hAnsi="Calibri"/>
           <w:b w:val="0"/>
           <w:caps w:val="0"/>
           <w:sz w:val="22"/>
@@ -1391,12 +1247,12 @@
     </w:p>
     <w:p>
       <w:pPr>
-        <w:pStyle w:val="5"/>
+        <w:pStyle w:val="TOC2"/>
         <w:tabs>
           <w:tab w:val="right" w:leader="dot" w:pos="9350"/>
         </w:tabs>
         <w:rPr>
-          <w:rFonts w:ascii="Calibri" w:hAnsi="Calibri" w:eastAsia="Times New Roman"/>
+          <w:rFonts w:ascii="Calibri" w:eastAsia="Times New Roman" w:hAnsi="Calibri"/>
           <w:smallCaps w:val="0"/>
           <w:sz w:val="22"/>
           <w:szCs w:val="22"/>
@@ -1426,12 +1282,12 @@
     </w:p>
     <w:p>
       <w:pPr>
-        <w:pStyle w:val="6"/>
+        <w:pStyle w:val="TOC3"/>
         <w:tabs>
           <w:tab w:val="right" w:leader="dot" w:pos="9350"/>
         </w:tabs>
         <w:rPr>
-          <w:rFonts w:ascii="Calibri" w:hAnsi="Calibri" w:eastAsia="Times New Roman"/>
+          <w:rFonts w:ascii="Calibri" w:eastAsia="Times New Roman" w:hAnsi="Calibri"/>
           <w:i w:val="0"/>
           <w:sz w:val="22"/>
           <w:szCs w:val="22"/>
@@ -1461,12 +1317,12 @@
     </w:p>
     <w:p>
       <w:pPr>
-        <w:pStyle w:val="6"/>
+        <w:pStyle w:val="TOC3"/>
         <w:tabs>
           <w:tab w:val="right" w:leader="dot" w:pos="9350"/>
         </w:tabs>
         <w:rPr>
-          <w:rFonts w:ascii="Calibri" w:hAnsi="Calibri" w:eastAsia="Times New Roman"/>
+          <w:rFonts w:ascii="Calibri" w:eastAsia="Times New Roman" w:hAnsi="Calibri"/>
           <w:i w:val="0"/>
           <w:sz w:val="22"/>
           <w:szCs w:val="22"/>
@@ -1496,12 +1352,12 @@
     </w:p>
     <w:p>
       <w:pPr>
-        <w:pStyle w:val="6"/>
+        <w:pStyle w:val="TOC3"/>
         <w:tabs>
           <w:tab w:val="right" w:leader="dot" w:pos="9350"/>
         </w:tabs>
         <w:rPr>
-          <w:rFonts w:ascii="Calibri" w:hAnsi="Calibri" w:eastAsia="Times New Roman"/>
+          <w:rFonts w:ascii="Calibri" w:eastAsia="Times New Roman" w:hAnsi="Calibri"/>
           <w:i w:val="0"/>
           <w:sz w:val="22"/>
           <w:szCs w:val="22"/>
@@ -1531,12 +1387,12 @@
     </w:p>
     <w:p>
       <w:pPr>
-        <w:pStyle w:val="6"/>
+        <w:pStyle w:val="TOC3"/>
         <w:tabs>
           <w:tab w:val="right" w:leader="dot" w:pos="9350"/>
         </w:tabs>
         <w:rPr>
-          <w:rFonts w:ascii="Calibri" w:hAnsi="Calibri" w:eastAsia="Times New Roman"/>
+          <w:rFonts w:ascii="Calibri" w:eastAsia="Times New Roman" w:hAnsi="Calibri"/>
           <w:i w:val="0"/>
           <w:sz w:val="22"/>
           <w:szCs w:val="22"/>
@@ -1566,12 +1422,12 @@
     </w:p>
     <w:p>
       <w:pPr>
-        <w:pStyle w:val="5"/>
+        <w:pStyle w:val="TOC2"/>
         <w:tabs>
           <w:tab w:val="right" w:leader="dot" w:pos="9350"/>
         </w:tabs>
         <w:rPr>
-          <w:rFonts w:ascii="Calibri" w:hAnsi="Calibri" w:eastAsia="Times New Roman"/>
+          <w:rFonts w:ascii="Calibri" w:eastAsia="Times New Roman" w:hAnsi="Calibri"/>
           <w:smallCaps w:val="0"/>
           <w:sz w:val="22"/>
           <w:szCs w:val="22"/>
@@ -1601,12 +1457,12 @@
     </w:p>
     <w:p>
       <w:pPr>
-        <w:pStyle w:val="6"/>
+        <w:pStyle w:val="TOC3"/>
         <w:tabs>
           <w:tab w:val="right" w:leader="dot" w:pos="9350"/>
         </w:tabs>
         <w:rPr>
-          <w:rFonts w:ascii="Calibri" w:hAnsi="Calibri" w:eastAsia="Times New Roman"/>
+          <w:rFonts w:ascii="Calibri" w:eastAsia="Times New Roman" w:hAnsi="Calibri"/>
           <w:i w:val="0"/>
           <w:sz w:val="22"/>
           <w:szCs w:val="22"/>
@@ -1636,12 +1492,12 @@
     </w:p>
     <w:p>
       <w:pPr>
-        <w:pStyle w:val="6"/>
+        <w:pStyle w:val="TOC3"/>
         <w:tabs>
           <w:tab w:val="right" w:leader="dot" w:pos="9350"/>
         </w:tabs>
         <w:rPr>
-          <w:rFonts w:ascii="Calibri" w:hAnsi="Calibri" w:eastAsia="Times New Roman"/>
+          <w:rFonts w:ascii="Calibri" w:eastAsia="Times New Roman" w:hAnsi="Calibri"/>
           <w:i w:val="0"/>
           <w:sz w:val="22"/>
           <w:szCs w:val="22"/>
@@ -1671,12 +1527,12 @@
     </w:p>
     <w:p>
       <w:pPr>
-        <w:pStyle w:val="5"/>
+        <w:pStyle w:val="TOC2"/>
         <w:tabs>
           <w:tab w:val="right" w:leader="dot" w:pos="9350"/>
         </w:tabs>
         <w:rPr>
-          <w:rFonts w:ascii="Calibri" w:hAnsi="Calibri" w:eastAsia="Times New Roman"/>
+          <w:rFonts w:ascii="Calibri" w:eastAsia="Times New Roman" w:hAnsi="Calibri"/>
           <w:smallCaps w:val="0"/>
           <w:sz w:val="22"/>
           <w:szCs w:val="22"/>
@@ -1706,12 +1562,12 @@
     </w:p>
     <w:p>
       <w:pPr>
-        <w:pStyle w:val="6"/>
+        <w:pStyle w:val="TOC3"/>
         <w:tabs>
           <w:tab w:val="right" w:leader="dot" w:pos="9350"/>
         </w:tabs>
         <w:rPr>
-          <w:rFonts w:ascii="Calibri" w:hAnsi="Calibri" w:eastAsia="Times New Roman"/>
+          <w:rFonts w:ascii="Calibri" w:eastAsia="Times New Roman" w:hAnsi="Calibri"/>
           <w:i w:val="0"/>
           <w:sz w:val="22"/>
           <w:szCs w:val="22"/>
@@ -1741,12 +1597,12 @@
     </w:p>
     <w:p>
       <w:pPr>
-        <w:pStyle w:val="6"/>
+        <w:pStyle w:val="TOC3"/>
         <w:tabs>
           <w:tab w:val="right" w:leader="dot" w:pos="9350"/>
         </w:tabs>
         <w:rPr>
-          <w:rFonts w:ascii="Calibri" w:hAnsi="Calibri" w:eastAsia="Times New Roman"/>
+          <w:rFonts w:ascii="Calibri" w:eastAsia="Times New Roman" w:hAnsi="Calibri"/>
           <w:i w:val="0"/>
           <w:sz w:val="22"/>
           <w:szCs w:val="22"/>
@@ -1776,12 +1632,12 @@
     </w:p>
     <w:p>
       <w:pPr>
-        <w:pStyle w:val="6"/>
+        <w:pStyle w:val="TOC3"/>
         <w:tabs>
           <w:tab w:val="right" w:leader="dot" w:pos="9350"/>
         </w:tabs>
         <w:rPr>
-          <w:rFonts w:ascii="Calibri" w:hAnsi="Calibri" w:eastAsia="Times New Roman"/>
+          <w:rFonts w:ascii="Calibri" w:eastAsia="Times New Roman" w:hAnsi="Calibri"/>
           <w:i w:val="0"/>
           <w:sz w:val="22"/>
           <w:szCs w:val="22"/>
@@ -1811,12 +1667,12 @@
     </w:p>
     <w:p>
       <w:pPr>
-        <w:pStyle w:val="6"/>
+        <w:pStyle w:val="TOC3"/>
         <w:tabs>
           <w:tab w:val="right" w:leader="dot" w:pos="9350"/>
         </w:tabs>
         <w:rPr>
-          <w:rFonts w:ascii="Calibri" w:hAnsi="Calibri" w:eastAsia="Times New Roman"/>
+          <w:rFonts w:ascii="Calibri" w:eastAsia="Times New Roman" w:hAnsi="Calibri"/>
           <w:i w:val="0"/>
           <w:sz w:val="22"/>
           <w:szCs w:val="22"/>
@@ -1846,12 +1702,12 @@
     </w:p>
     <w:p>
       <w:pPr>
-        <w:pStyle w:val="6"/>
+        <w:pStyle w:val="TOC3"/>
         <w:tabs>
           <w:tab w:val="right" w:leader="dot" w:pos="9350"/>
         </w:tabs>
         <w:rPr>
-          <w:rFonts w:ascii="Calibri" w:hAnsi="Calibri" w:eastAsia="Times New Roman"/>
+          <w:rFonts w:ascii="Calibri" w:eastAsia="Times New Roman" w:hAnsi="Calibri"/>
           <w:i w:val="0"/>
           <w:sz w:val="22"/>
           <w:szCs w:val="22"/>
@@ -1881,12 +1737,12 @@
     </w:p>
     <w:p>
       <w:pPr>
-        <w:pStyle w:val="6"/>
+        <w:pStyle w:val="TOC3"/>
         <w:tabs>
           <w:tab w:val="right" w:leader="dot" w:pos="9350"/>
         </w:tabs>
         <w:rPr>
-          <w:rFonts w:ascii="Calibri" w:hAnsi="Calibri" w:eastAsia="Times New Roman"/>
+          <w:rFonts w:ascii="Calibri" w:eastAsia="Times New Roman" w:hAnsi="Calibri"/>
           <w:i w:val="0"/>
           <w:sz w:val="22"/>
           <w:szCs w:val="22"/>
@@ -1916,12 +1772,12 @@
     </w:p>
     <w:p>
       <w:pPr>
-        <w:pStyle w:val="5"/>
+        <w:pStyle w:val="TOC2"/>
         <w:tabs>
           <w:tab w:val="right" w:leader="dot" w:pos="9350"/>
         </w:tabs>
         <w:rPr>
-          <w:rFonts w:ascii="Calibri" w:hAnsi="Calibri" w:eastAsia="Times New Roman"/>
+          <w:rFonts w:ascii="Calibri" w:eastAsia="Times New Roman" w:hAnsi="Calibri"/>
           <w:smallCaps w:val="0"/>
           <w:sz w:val="22"/>
           <w:szCs w:val="22"/>
@@ -1951,12 +1807,12 @@
     </w:p>
     <w:p>
       <w:pPr>
-        <w:pStyle w:val="5"/>
+        <w:pStyle w:val="TOC2"/>
         <w:tabs>
           <w:tab w:val="right" w:leader="dot" w:pos="9350"/>
         </w:tabs>
         <w:rPr>
-          <w:rFonts w:ascii="Calibri" w:hAnsi="Calibri" w:eastAsia="Times New Roman"/>
+          <w:rFonts w:ascii="Calibri" w:eastAsia="Times New Roman" w:hAnsi="Calibri"/>
           <w:smallCaps w:val="0"/>
           <w:sz w:val="22"/>
           <w:szCs w:val="22"/>
@@ -1986,12 +1842,12 @@
     </w:p>
     <w:p>
       <w:pPr>
-        <w:pStyle w:val="5"/>
+        <w:pStyle w:val="TOC2"/>
         <w:tabs>
           <w:tab w:val="right" w:leader="dot" w:pos="9350"/>
         </w:tabs>
         <w:rPr>
-          <w:rFonts w:ascii="Calibri" w:hAnsi="Calibri" w:eastAsia="Times New Roman"/>
+          <w:rFonts w:ascii="Calibri" w:eastAsia="Times New Roman" w:hAnsi="Calibri"/>
           <w:smallCaps w:val="0"/>
           <w:sz w:val="22"/>
           <w:szCs w:val="22"/>
@@ -2021,12 +1877,12 @@
     </w:p>
     <w:p>
       <w:pPr>
-        <w:pStyle w:val="4"/>
+        <w:pStyle w:val="TOC1"/>
         <w:tabs>
           <w:tab w:val="right" w:leader="dot" w:pos="9350"/>
         </w:tabs>
         <w:rPr>
-          <w:rFonts w:ascii="Calibri" w:hAnsi="Calibri" w:eastAsia="Times New Roman"/>
+          <w:rFonts w:ascii="Calibri" w:eastAsia="Times New Roman" w:hAnsi="Calibri"/>
           <w:b w:val="0"/>
           <w:caps w:val="0"/>
           <w:sz w:val="22"/>
@@ -2057,12 +1913,12 @@
     </w:p>
     <w:p>
       <w:pPr>
-        <w:pStyle w:val="5"/>
+        <w:pStyle w:val="TOC2"/>
         <w:tabs>
           <w:tab w:val="right" w:leader="dot" w:pos="9350"/>
         </w:tabs>
         <w:rPr>
-          <w:rFonts w:ascii="Calibri" w:hAnsi="Calibri" w:eastAsia="Times New Roman"/>
+          <w:rFonts w:ascii="Calibri" w:eastAsia="Times New Roman" w:hAnsi="Calibri"/>
           <w:smallCaps w:val="0"/>
           <w:sz w:val="22"/>
           <w:szCs w:val="22"/>
@@ -2092,12 +1948,12 @@
     </w:p>
     <w:p>
       <w:pPr>
-        <w:pStyle w:val="4"/>
+        <w:pStyle w:val="TOC1"/>
         <w:tabs>
           <w:tab w:val="right" w:leader="dot" w:pos="9350"/>
         </w:tabs>
         <w:rPr>
-          <w:rFonts w:ascii="Calibri" w:hAnsi="Calibri" w:eastAsia="Times New Roman"/>
+          <w:rFonts w:ascii="Calibri" w:eastAsia="Times New Roman" w:hAnsi="Calibri"/>
           <w:b w:val="0"/>
           <w:caps w:val="0"/>
           <w:sz w:val="22"/>
@@ -2128,12 +1984,12 @@
     </w:p>
     <w:p>
       <w:pPr>
-        <w:pStyle w:val="5"/>
+        <w:pStyle w:val="TOC2"/>
         <w:tabs>
           <w:tab w:val="right" w:leader="dot" w:pos="9350"/>
         </w:tabs>
         <w:rPr>
-          <w:rFonts w:ascii="Calibri" w:hAnsi="Calibri" w:eastAsia="Times New Roman"/>
+          <w:rFonts w:ascii="Calibri" w:eastAsia="Times New Roman" w:hAnsi="Calibri"/>
           <w:smallCaps w:val="0"/>
           <w:sz w:val="22"/>
           <w:szCs w:val="22"/>
@@ -2163,12 +2019,12 @@
     </w:p>
     <w:p>
       <w:pPr>
-        <w:pStyle w:val="5"/>
+        <w:pStyle w:val="TOC2"/>
         <w:tabs>
           <w:tab w:val="right" w:leader="dot" w:pos="9350"/>
         </w:tabs>
         <w:rPr>
-          <w:rFonts w:ascii="Calibri" w:hAnsi="Calibri" w:eastAsia="Times New Roman"/>
+          <w:rFonts w:ascii="Calibri" w:eastAsia="Times New Roman" w:hAnsi="Calibri"/>
           <w:smallCaps w:val="0"/>
           <w:sz w:val="22"/>
           <w:szCs w:val="22"/>
@@ -2203,293 +2059,5711 @@
     </w:p>
     <w:p/>
     <w:p>
-      <w:pPr>
-        <w:rPr>
-          <w:lang w:val="en-US"/>
-        </w:rPr>
-      </w:pPr>
-      <w:r>
-        <w:rPr>
-          <w:lang w:val="en-US"/>
-        </w:rPr>
-        <w:t>Introduction Section For Bryan</w:t>
+      <w:r>
+        <w:t xml:space="preserve">Introduction Section </w:t>
+      </w:r>
+      <w:proofErr w:type="gramStart"/>
+      <w:r>
+        <w:t>For</w:t>
+      </w:r>
+      <w:proofErr w:type="gramEnd"/>
+      <w:r>
+        <w:t xml:space="preserve"> Bryan</w:t>
+      </w:r>
+    </w:p>
+    <w:p/>
+    <w:p/>
+    <w:p/>
+    <w:p/>
+    <w:p>
+      <w:pPr>
+        <w:rPr>
+          <w:sz w:val="36"/>
+          <w:szCs w:val="36"/>
+        </w:rPr>
+      </w:pPr>
+      <w:r>
+        <w:rPr>
+          <w:sz w:val="36"/>
+          <w:szCs w:val="36"/>
+        </w:rPr>
+        <w:lastRenderedPageBreak/>
+        <w:t xml:space="preserve">3. </w:t>
+      </w:r>
+      <w:r>
+        <w:rPr>
+          <w:b/>
+          <w:sz w:val="36"/>
+          <w:szCs w:val="36"/>
+        </w:rPr>
+        <w:t>Specific Requirements</w:t>
+      </w:r>
+    </w:p>
+    <w:p>
+      <w:pPr>
+        <w:rPr>
+          <w:szCs w:val="24"/>
+        </w:rPr>
+      </w:pPr>
+      <w:r>
+        <w:rPr>
+          <w:szCs w:val="24"/>
+        </w:rPr>
+        <w:t>This section will describe all specific requirements including: External Interface Requirements, Functional Requirements, Non-Functional Requirements, Design Constraints, Logical Database Requirements, and Other Requirements.</w:t>
+      </w:r>
+    </w:p>
+    <w:p>
+      <w:pPr>
+        <w:rPr>
+          <w:sz w:val="20"/>
+        </w:rPr>
+      </w:pPr>
+    </w:p>
+    <w:p>
+      <w:pPr>
+        <w:rPr>
+          <w:szCs w:val="24"/>
+        </w:rPr>
+      </w:pPr>
+      <w:r>
+        <w:rPr>
+          <w:szCs w:val="24"/>
+        </w:rPr>
+        <w:t>3.1 EXTERNAL INTERFACE REQUIREMENTS</w:t>
+      </w:r>
+    </w:p>
+    <w:p>
+      <w:pPr>
+        <w:rPr>
+          <w:szCs w:val="24"/>
+        </w:rPr>
+      </w:pPr>
+      <w:r>
+        <w:rPr>
+          <w:szCs w:val="24"/>
+        </w:rPr>
+        <w:t xml:space="preserve">This section provides visual and detailed descriptions of all user interfaces from the system.  </w:t>
+      </w:r>
+    </w:p>
+    <w:p>
+      <w:pPr>
+        <w:rPr>
+          <w:szCs w:val="24"/>
+        </w:rPr>
+      </w:pPr>
+    </w:p>
+    <w:p>
+      <w:pPr>
+        <w:rPr>
+          <w:szCs w:val="24"/>
+        </w:rPr>
+      </w:pPr>
+      <w:r>
+        <w:rPr>
+          <w:szCs w:val="24"/>
+        </w:rPr>
+        <w:t xml:space="preserve">3.11 </w:t>
+      </w:r>
+      <w:r>
+        <w:rPr>
+          <w:i/>
+          <w:szCs w:val="24"/>
+        </w:rPr>
+        <w:t>User Interfaces</w:t>
+      </w:r>
+    </w:p>
+    <w:p>
+      <w:pPr>
+        <w:pStyle w:val="ListParagraph"/>
+        <w:numPr>
+          <w:ilvl w:val="0"/>
+          <w:numId w:val="8"/>
+        </w:numPr>
+        <w:rPr>
+          <w:szCs w:val="24"/>
+        </w:rPr>
+      </w:pPr>
+      <w:r>
+        <w:rPr>
+          <w:szCs w:val="24"/>
+        </w:rPr>
+        <w:t>The back button shall allow users to back track activities.  The order of activities is as follows:</w:t>
+      </w:r>
+    </w:p>
+    <w:p>
+      <w:pPr>
+        <w:rPr>
+          <w:szCs w:val="24"/>
+        </w:rPr>
+      </w:pPr>
+      <w:r>
+        <w:rPr>
+          <w:noProof/>
+        </w:rPr>
+        <w:drawing>
+          <wp:inline distT="0" distB="0" distL="0" distR="0">
+            <wp:extent cx="5943600" cy="5228167"/>
+            <wp:effectExtent l="0" t="0" r="0" b="0"/>
+            <wp:docPr id="18" name="Picture 18" descr="https://documents.lucidchart.com/documents/221b67f3-3dcb-4e90-b8f2-25d018f2cb16/pages/0_0?a=912&amp;x=315&amp;y=-6&amp;w=865&amp;h=760&amp;store=1&amp;accept=image%2F*&amp;auth=LCA%208ac7ab5d8fec92201ece58e321f5de8888b56ee2-ts%3D1506112625"/>
+            <wp:cNvGraphicFramePr>
+              <a:graphicFrameLocks xmlns:a="http://schemas.openxmlformats.org/drawingml/2006/main" noChangeAspect="1"/>
+            </wp:cNvGraphicFramePr>
+            <a:graphic xmlns:a="http://schemas.openxmlformats.org/drawingml/2006/main">
+              <a:graphicData uri="http://schemas.openxmlformats.org/drawingml/2006/picture">
+                <pic:pic xmlns:pic="http://schemas.openxmlformats.org/drawingml/2006/picture">
+                  <pic:nvPicPr>
+                    <pic:cNvPr id="0" name="Picture 15" descr="https://documents.lucidchart.com/documents/221b67f3-3dcb-4e90-b8f2-25d018f2cb16/pages/0_0?a=912&amp;x=315&amp;y=-6&amp;w=865&amp;h=760&amp;store=1&amp;accept=image%2F*&amp;auth=LCA%208ac7ab5d8fec92201ece58e321f5de8888b56ee2-ts%3D1506112625"/>
+                    <pic:cNvPicPr>
+                      <a:picLocks noChangeAspect="1" noChangeArrowheads="1"/>
+                    </pic:cNvPicPr>
+                  </pic:nvPicPr>
+                  <pic:blipFill>
+                    <a:blip r:embed="rId6">
+                      <a:extLst>
+                        <a:ext uri="{28A0092B-C50C-407E-A947-70E740481C1C}">
+                          <a14:useLocalDpi xmlns:a14="http://schemas.microsoft.com/office/drawing/2010/main" val="0"/>
+                        </a:ext>
+                      </a:extLst>
+                    </a:blip>
+                    <a:srcRect/>
+                    <a:stretch>
+                      <a:fillRect/>
+                    </a:stretch>
+                  </pic:blipFill>
+                  <pic:spPr bwMode="auto">
+                    <a:xfrm>
+                      <a:off x="0" y="0"/>
+                      <a:ext cx="5943600" cy="5228167"/>
+                    </a:xfrm>
+                    <a:prstGeom prst="rect">
+                      <a:avLst/>
+                    </a:prstGeom>
+                    <a:noFill/>
+                    <a:ln>
+                      <a:noFill/>
+                    </a:ln>
+                  </pic:spPr>
+                </pic:pic>
+              </a:graphicData>
+            </a:graphic>
+          </wp:inline>
+        </w:drawing>
+      </w:r>
+    </w:p>
+    <w:p>
+      <w:pPr>
+        <w:rPr>
+          <w:szCs w:val="24"/>
+        </w:rPr>
+      </w:pPr>
+    </w:p>
+    <w:p>
+      <w:pPr>
+        <w:rPr>
+          <w:szCs w:val="24"/>
+        </w:rPr>
+      </w:pPr>
+    </w:p>
+    <w:p>
+      <w:pPr>
+        <w:rPr>
+          <w:szCs w:val="24"/>
+        </w:rPr>
+      </w:pPr>
+    </w:p>
+    <w:p>
+      <w:pPr>
+        <w:rPr>
+          <w:szCs w:val="24"/>
+        </w:rPr>
+      </w:pPr>
+    </w:p>
+    <w:p>
+      <w:pPr>
+        <w:rPr>
+          <w:szCs w:val="24"/>
+        </w:rPr>
+      </w:pPr>
+    </w:p>
+    <w:p>
+      <w:pPr>
+        <w:rPr>
+          <w:szCs w:val="24"/>
+        </w:rPr>
+      </w:pPr>
+      <w:r>
+        <w:rPr>
+          <w:szCs w:val="24"/>
+        </w:rPr>
+        <w:lastRenderedPageBreak/>
+        <w:t>3.1</w:t>
+      </w:r>
+      <w:r>
+        <w:rPr>
+          <w:szCs w:val="24"/>
+        </w:rPr>
+        <w:t>11</w:t>
+      </w:r>
+      <w:r>
+        <w:rPr>
+          <w:szCs w:val="24"/>
+        </w:rPr>
+        <w:t xml:space="preserve"> </w:t>
+      </w:r>
+      <w:r>
+        <w:rPr>
+          <w:szCs w:val="24"/>
+        </w:rPr>
+        <w:t>Initial</w:t>
+      </w:r>
+      <w:r>
+        <w:rPr>
+          <w:szCs w:val="24"/>
+        </w:rPr>
+        <w:t xml:space="preserve"> Activity</w:t>
+      </w:r>
+    </w:p>
+    <w:p>
+      <w:pPr>
+        <w:rPr>
+          <w:szCs w:val="24"/>
+        </w:rPr>
+      </w:pPr>
+    </w:p>
+    <w:p>
+      <w:pPr>
+        <w:rPr>
+          <w:szCs w:val="24"/>
+        </w:rPr>
+      </w:pPr>
+    </w:p>
+    <w:p>
+      <w:pPr>
+        <w:rPr>
+          <w:szCs w:val="24"/>
+        </w:rPr>
+      </w:pPr>
+    </w:p>
+    <w:p>
+      <w:pPr>
+        <w:rPr>
+          <w:szCs w:val="24"/>
+        </w:rPr>
+      </w:pPr>
+    </w:p>
+    <w:p>
+      <w:pPr>
+        <w:jc w:val="center"/>
+        <w:rPr>
+          <w:szCs w:val="24"/>
+        </w:rPr>
+      </w:pPr>
+      <w:r>
+        <w:rPr>
+          <w:noProof/>
+        </w:rPr>
+        <w:drawing>
+          <wp:inline distT="0" distB="0" distL="0" distR="0" wp14:anchorId="43E2944C" wp14:editId="666002CC">
+            <wp:extent cx="2505075" cy="4143375"/>
+            <wp:effectExtent l="0" t="0" r="9525" b="9525"/>
+            <wp:docPr id="2" name="Picture 2"/>
+            <wp:cNvGraphicFramePr/>
+            <a:graphic xmlns:a="http://schemas.openxmlformats.org/drawingml/2006/main">
+              <a:graphicData uri="http://schemas.openxmlformats.org/drawingml/2006/picture">
+                <pic:pic xmlns:pic="http://schemas.openxmlformats.org/drawingml/2006/picture">
+                  <pic:nvPicPr>
+                    <pic:cNvPr id="2" name="Picture 2"/>
+                    <pic:cNvPicPr/>
+                  </pic:nvPicPr>
+                  <pic:blipFill>
+                    <a:blip r:embed="rId7"/>
+                    <a:stretch>
+                      <a:fillRect/>
+                    </a:stretch>
+                  </pic:blipFill>
+                  <pic:spPr>
+                    <a:xfrm>
+                      <a:off x="0" y="0"/>
+                      <a:ext cx="2505075" cy="4143375"/>
+                    </a:xfrm>
+                    <a:prstGeom prst="rect">
+                      <a:avLst/>
+                    </a:prstGeom>
+                  </pic:spPr>
+                </pic:pic>
+              </a:graphicData>
+            </a:graphic>
+          </wp:inline>
+        </w:drawing>
+      </w:r>
+    </w:p>
+    <w:p>
+      <w:pPr>
+        <w:jc w:val="center"/>
+        <w:rPr>
+          <w:szCs w:val="24"/>
+        </w:rPr>
+      </w:pPr>
+    </w:p>
+    <w:p>
+      <w:pPr>
+        <w:pStyle w:val="ListParagraph"/>
+        <w:rPr>
+          <w:szCs w:val="24"/>
+        </w:rPr>
+      </w:pPr>
+    </w:p>
+    <w:p>
+      <w:pPr>
+        <w:rPr>
+          <w:szCs w:val="24"/>
+        </w:rPr>
+      </w:pPr>
+    </w:p>
+    <w:p>
+      <w:pPr>
+        <w:pStyle w:val="ListParagraph"/>
+        <w:rPr>
+          <w:szCs w:val="24"/>
+        </w:rPr>
+      </w:pPr>
+    </w:p>
+    <w:p>
+      <w:pPr>
+        <w:pStyle w:val="ListParagraph"/>
+        <w:rPr>
+          <w:szCs w:val="24"/>
+        </w:rPr>
+      </w:pPr>
+    </w:p>
+    <w:p>
+      <w:pPr>
+        <w:pStyle w:val="ListParagraph"/>
+        <w:numPr>
+          <w:ilvl w:val="0"/>
+          <w:numId w:val="1"/>
+        </w:numPr>
+        <w:rPr>
+          <w:szCs w:val="24"/>
+        </w:rPr>
+      </w:pPr>
+      <w:r>
+        <w:rPr>
+          <w:szCs w:val="24"/>
+        </w:rPr>
+        <w:t>A</w:t>
+      </w:r>
+      <w:r>
+        <w:rPr>
+          <w:szCs w:val="24"/>
+        </w:rPr>
+        <w:t xml:space="preserve">llows users </w:t>
+      </w:r>
+      <w:r>
+        <w:rPr>
+          <w:szCs w:val="24"/>
+        </w:rPr>
+        <w:t xml:space="preserve">or administrators </w:t>
+      </w:r>
+      <w:r>
+        <w:rPr>
+          <w:szCs w:val="24"/>
+        </w:rPr>
+        <w:t>to sign up for a new account or login to a preexisting account</w:t>
+      </w:r>
+    </w:p>
+    <w:p>
+      <w:pPr>
+        <w:rPr>
+          <w:szCs w:val="24"/>
+        </w:rPr>
+      </w:pPr>
+    </w:p>
+    <w:p>
+      <w:pPr>
+        <w:rPr>
+          <w:szCs w:val="24"/>
+        </w:rPr>
+      </w:pPr>
+    </w:p>
+    <w:p>
+      <w:pPr>
+        <w:rPr>
+          <w:szCs w:val="24"/>
+        </w:rPr>
+      </w:pPr>
+    </w:p>
+    <w:p>
+      <w:pPr>
+        <w:rPr>
+          <w:szCs w:val="24"/>
+        </w:rPr>
+      </w:pPr>
+    </w:p>
+    <w:p>
+      <w:pPr>
+        <w:rPr>
+          <w:szCs w:val="24"/>
+        </w:rPr>
+      </w:pPr>
+    </w:p>
+    <w:p>
+      <w:pPr>
+        <w:rPr>
+          <w:szCs w:val="24"/>
+        </w:rPr>
+      </w:pPr>
+    </w:p>
+    <w:p>
+      <w:pPr>
+        <w:rPr>
+          <w:szCs w:val="24"/>
+        </w:rPr>
+      </w:pPr>
+    </w:p>
+    <w:p>
+      <w:pPr>
+        <w:rPr>
+          <w:szCs w:val="24"/>
+        </w:rPr>
+      </w:pPr>
+    </w:p>
+    <w:p>
+      <w:pPr>
+        <w:rPr>
+          <w:szCs w:val="24"/>
+        </w:rPr>
+      </w:pPr>
+    </w:p>
+    <w:p>
+      <w:pPr>
+        <w:rPr>
+          <w:szCs w:val="24"/>
+        </w:rPr>
+      </w:pPr>
+    </w:p>
+    <w:p>
+      <w:pPr>
+        <w:rPr>
+          <w:szCs w:val="24"/>
+        </w:rPr>
+      </w:pPr>
+    </w:p>
+    <w:p>
+      <w:pPr>
+        <w:rPr>
+          <w:szCs w:val="24"/>
+        </w:rPr>
+      </w:pPr>
+      <w:r>
+        <w:rPr>
+          <w:szCs w:val="24"/>
+        </w:rPr>
+        <w:lastRenderedPageBreak/>
+        <w:t>3.112 Sign Up</w:t>
+      </w:r>
+      <w:r>
+        <w:rPr>
+          <w:szCs w:val="24"/>
+        </w:rPr>
+        <w:t xml:space="preserve"> Activity</w:t>
+      </w:r>
+    </w:p>
+    <w:p>
+      <w:pPr>
+        <w:rPr>
+          <w:szCs w:val="24"/>
+        </w:rPr>
+      </w:pPr>
+    </w:p>
+    <w:p>
+      <w:pPr>
+        <w:rPr>
+          <w:szCs w:val="24"/>
+        </w:rPr>
+      </w:pPr>
+    </w:p>
+    <w:p>
+      <w:pPr>
+        <w:rPr>
+          <w:szCs w:val="24"/>
+        </w:rPr>
+      </w:pPr>
+    </w:p>
+    <w:p>
+      <w:pPr>
+        <w:rPr>
+          <w:szCs w:val="24"/>
+        </w:rPr>
+      </w:pPr>
+    </w:p>
+    <w:p>
+      <w:pPr>
+        <w:jc w:val="center"/>
+        <w:rPr>
+          <w:szCs w:val="24"/>
+        </w:rPr>
+      </w:pPr>
+      <w:r>
+        <w:rPr>
+          <w:noProof/>
+        </w:rPr>
+        <w:drawing>
+          <wp:inline distT="0" distB="0" distL="0" distR="0" wp14:anchorId="2BF5F245" wp14:editId="155C028F">
+            <wp:extent cx="2876550" cy="4248150"/>
+            <wp:effectExtent l="0" t="0" r="0" b="0"/>
+            <wp:docPr id="3" name="Picture 3"/>
+            <wp:cNvGraphicFramePr/>
+            <a:graphic xmlns:a="http://schemas.openxmlformats.org/drawingml/2006/main">
+              <a:graphicData uri="http://schemas.openxmlformats.org/drawingml/2006/picture">
+                <pic:pic xmlns:pic="http://schemas.openxmlformats.org/drawingml/2006/picture">
+                  <pic:nvPicPr>
+                    <pic:cNvPr id="3" name="Picture 3"/>
+                    <pic:cNvPicPr/>
+                  </pic:nvPicPr>
+                  <pic:blipFill>
+                    <a:blip r:embed="rId8"/>
+                    <a:stretch>
+                      <a:fillRect/>
+                    </a:stretch>
+                  </pic:blipFill>
+                  <pic:spPr>
+                    <a:xfrm>
+                      <a:off x="0" y="0"/>
+                      <a:ext cx="2876550" cy="4248150"/>
+                    </a:xfrm>
+                    <a:prstGeom prst="rect">
+                      <a:avLst/>
+                    </a:prstGeom>
+                  </pic:spPr>
+                </pic:pic>
+              </a:graphicData>
+            </a:graphic>
+          </wp:inline>
+        </w:drawing>
+      </w:r>
+    </w:p>
+    <w:p>
+      <w:pPr>
+        <w:jc w:val="center"/>
+        <w:rPr>
+          <w:szCs w:val="24"/>
+        </w:rPr>
+      </w:pPr>
+    </w:p>
+    <w:p>
+      <w:pPr>
+        <w:jc w:val="center"/>
+        <w:rPr>
+          <w:szCs w:val="24"/>
+        </w:rPr>
+      </w:pPr>
+    </w:p>
+    <w:p>
+      <w:pPr>
+        <w:jc w:val="center"/>
+        <w:rPr>
+          <w:szCs w:val="24"/>
+        </w:rPr>
+      </w:pPr>
+    </w:p>
+    <w:p>
+      <w:pPr>
+        <w:pStyle w:val="ListParagraph"/>
+        <w:rPr>
+          <w:szCs w:val="24"/>
+        </w:rPr>
+      </w:pPr>
+    </w:p>
+    <w:p>
+      <w:pPr>
+        <w:rPr>
+          <w:szCs w:val="24"/>
+        </w:rPr>
+      </w:pPr>
+    </w:p>
+    <w:p>
+      <w:pPr>
+        <w:pStyle w:val="ListParagraph"/>
+        <w:numPr>
+          <w:ilvl w:val="0"/>
+          <w:numId w:val="1"/>
+        </w:numPr>
+        <w:rPr>
+          <w:szCs w:val="24"/>
+        </w:rPr>
+      </w:pPr>
+      <w:r>
+        <w:rPr>
+          <w:szCs w:val="24"/>
+        </w:rPr>
+        <w:t>Sign up activity for first-time users</w:t>
+      </w:r>
+    </w:p>
+    <w:p>
+      <w:pPr>
+        <w:pStyle w:val="ListParagraph"/>
+        <w:numPr>
+          <w:ilvl w:val="0"/>
+          <w:numId w:val="1"/>
+        </w:numPr>
+        <w:rPr>
+          <w:szCs w:val="24"/>
+        </w:rPr>
+      </w:pPr>
+      <w:r>
+        <w:rPr>
+          <w:szCs w:val="24"/>
+        </w:rPr>
+        <w:t>Prompts user to enter profile information to be stored on the server</w:t>
+      </w:r>
+    </w:p>
+    <w:p>
+      <w:pPr>
+        <w:pStyle w:val="ListParagraph"/>
+        <w:numPr>
+          <w:ilvl w:val="0"/>
+          <w:numId w:val="1"/>
+        </w:numPr>
+        <w:rPr>
+          <w:szCs w:val="24"/>
+        </w:rPr>
+      </w:pPr>
+      <w:r>
+        <w:rPr>
+          <w:szCs w:val="24"/>
+        </w:rPr>
+        <w:t xml:space="preserve">System </w:t>
+      </w:r>
+      <w:r>
+        <w:rPr>
+          <w:szCs w:val="24"/>
+        </w:rPr>
+        <w:t>shall</w:t>
+      </w:r>
+      <w:r>
+        <w:rPr>
+          <w:szCs w:val="24"/>
+        </w:rPr>
+        <w:t xml:space="preserve"> notify user if information is invalid</w:t>
+      </w:r>
+    </w:p>
+    <w:p>
+      <w:pPr>
+        <w:pStyle w:val="ListParagraph"/>
+        <w:rPr>
+          <w:szCs w:val="24"/>
+        </w:rPr>
+      </w:pPr>
+      <w:r>
+        <w:rPr>
+          <w:szCs w:val="24"/>
+        </w:rPr>
+        <w:br/>
+      </w:r>
+    </w:p>
+    <w:p>
+      <w:pPr>
+        <w:pStyle w:val="ListParagraph"/>
+        <w:rPr>
+          <w:szCs w:val="24"/>
+        </w:rPr>
+      </w:pPr>
+    </w:p>
+    <w:p>
+      <w:pPr>
+        <w:pStyle w:val="ListParagraph"/>
+        <w:rPr>
+          <w:szCs w:val="24"/>
+        </w:rPr>
+      </w:pPr>
+    </w:p>
+    <w:p>
+      <w:pPr>
+        <w:pStyle w:val="ListParagraph"/>
+        <w:rPr>
+          <w:szCs w:val="24"/>
+        </w:rPr>
+      </w:pPr>
+    </w:p>
+    <w:p>
+      <w:pPr>
+        <w:pStyle w:val="ListParagraph"/>
+        <w:rPr>
+          <w:szCs w:val="24"/>
+        </w:rPr>
+      </w:pPr>
+    </w:p>
+    <w:p>
+      <w:pPr>
+        <w:rPr>
+          <w:szCs w:val="24"/>
+        </w:rPr>
+      </w:pPr>
+    </w:p>
+    <w:p>
+      <w:pPr>
+        <w:rPr>
+          <w:szCs w:val="24"/>
+        </w:rPr>
+      </w:pPr>
+    </w:p>
+    <w:p>
+      <w:pPr>
+        <w:rPr>
+          <w:szCs w:val="24"/>
+        </w:rPr>
+      </w:pPr>
+    </w:p>
+    <w:p>
+      <w:pPr>
+        <w:rPr>
+          <w:szCs w:val="24"/>
+        </w:rPr>
+      </w:pPr>
+      <w:r>
+        <w:rPr>
+          <w:szCs w:val="24"/>
+        </w:rPr>
+        <w:lastRenderedPageBreak/>
+        <w:t>3.1</w:t>
+      </w:r>
+      <w:r>
+        <w:rPr>
+          <w:szCs w:val="24"/>
+        </w:rPr>
+        <w:t>1</w:t>
+      </w:r>
+      <w:r>
+        <w:rPr>
+          <w:szCs w:val="24"/>
+        </w:rPr>
+        <w:t>3 Login</w:t>
+      </w:r>
+      <w:r>
+        <w:rPr>
+          <w:szCs w:val="24"/>
+        </w:rPr>
+        <w:t xml:space="preserve"> Activity</w:t>
+      </w:r>
+    </w:p>
+    <w:p>
+      <w:pPr>
+        <w:rPr>
+          <w:szCs w:val="24"/>
+        </w:rPr>
+      </w:pPr>
+    </w:p>
+    <w:p>
+      <w:pPr>
+        <w:rPr>
+          <w:szCs w:val="24"/>
+        </w:rPr>
+      </w:pPr>
+    </w:p>
+    <w:p>
+      <w:pPr>
+        <w:rPr>
+          <w:szCs w:val="24"/>
+        </w:rPr>
+      </w:pPr>
+    </w:p>
+    <w:p>
+      <w:pPr>
+        <w:rPr>
+          <w:szCs w:val="24"/>
+        </w:rPr>
+      </w:pPr>
+    </w:p>
+    <w:p>
+      <w:pPr>
+        <w:jc w:val="center"/>
+        <w:rPr>
+          <w:szCs w:val="24"/>
+        </w:rPr>
+      </w:pPr>
+      <w:r>
+        <w:rPr>
+          <w:noProof/>
+        </w:rPr>
+        <w:drawing>
+          <wp:inline distT="0" distB="0" distL="0" distR="0" wp14:anchorId="43FEA173" wp14:editId="1A848D00">
+            <wp:extent cx="2714625" cy="4143375"/>
+            <wp:effectExtent l="0" t="0" r="9525" b="9525"/>
+            <wp:docPr id="4" name="Picture 4"/>
+            <wp:cNvGraphicFramePr/>
+            <a:graphic xmlns:a="http://schemas.openxmlformats.org/drawingml/2006/main">
+              <a:graphicData uri="http://schemas.openxmlformats.org/drawingml/2006/picture">
+                <pic:pic xmlns:pic="http://schemas.openxmlformats.org/drawingml/2006/picture">
+                  <pic:nvPicPr>
+                    <pic:cNvPr id="1" name="Picture 1"/>
+                    <pic:cNvPicPr/>
+                  </pic:nvPicPr>
+                  <pic:blipFill>
+                    <a:blip r:embed="rId9"/>
+                    <a:stretch>
+                      <a:fillRect/>
+                    </a:stretch>
+                  </pic:blipFill>
+                  <pic:spPr>
+                    <a:xfrm>
+                      <a:off x="0" y="0"/>
+                      <a:ext cx="2714625" cy="4143375"/>
+                    </a:xfrm>
+                    <a:prstGeom prst="rect">
+                      <a:avLst/>
+                    </a:prstGeom>
+                  </pic:spPr>
+                </pic:pic>
+              </a:graphicData>
+            </a:graphic>
+          </wp:inline>
+        </w:drawing>
+      </w:r>
+    </w:p>
+    <w:p>
+      <w:pPr>
+        <w:jc w:val="center"/>
+        <w:rPr>
+          <w:szCs w:val="24"/>
+        </w:rPr>
+      </w:pPr>
+    </w:p>
+    <w:p>
+      <w:pPr>
+        <w:rPr>
+          <w:szCs w:val="24"/>
+        </w:rPr>
+      </w:pPr>
+    </w:p>
+    <w:p>
+      <w:pPr>
+        <w:pStyle w:val="ListParagraph"/>
+        <w:rPr>
+          <w:szCs w:val="24"/>
+        </w:rPr>
+      </w:pPr>
+    </w:p>
+    <w:p>
+      <w:pPr>
+        <w:pStyle w:val="ListParagraph"/>
+        <w:rPr>
+          <w:szCs w:val="24"/>
+        </w:rPr>
+      </w:pPr>
+    </w:p>
+    <w:p>
+      <w:pPr>
+        <w:rPr>
+          <w:szCs w:val="24"/>
+        </w:rPr>
+      </w:pPr>
+    </w:p>
+    <w:p>
+      <w:pPr>
+        <w:pStyle w:val="ListParagraph"/>
+        <w:rPr>
+          <w:szCs w:val="24"/>
+        </w:rPr>
+      </w:pPr>
+    </w:p>
+    <w:p>
+      <w:pPr>
+        <w:pStyle w:val="ListParagraph"/>
+        <w:numPr>
+          <w:ilvl w:val="0"/>
+          <w:numId w:val="7"/>
+        </w:numPr>
+        <w:rPr>
+          <w:szCs w:val="24"/>
+        </w:rPr>
+      </w:pPr>
+      <w:r>
+        <w:rPr>
+          <w:szCs w:val="24"/>
+        </w:rPr>
+        <w:t>User will be prompted to put in login information</w:t>
+      </w:r>
+    </w:p>
+    <w:p>
+      <w:pPr>
+        <w:pStyle w:val="ListParagraph"/>
+        <w:numPr>
+          <w:ilvl w:val="0"/>
+          <w:numId w:val="6"/>
+        </w:numPr>
+        <w:rPr>
+          <w:szCs w:val="24"/>
+        </w:rPr>
+      </w:pPr>
+      <w:r>
+        <w:rPr>
+          <w:szCs w:val="24"/>
+        </w:rPr>
+        <w:t xml:space="preserve">Notifies if </w:t>
+      </w:r>
+      <w:r>
+        <w:rPr>
+          <w:szCs w:val="24"/>
+        </w:rPr>
+        <w:t>log information is valid</w:t>
+      </w:r>
+    </w:p>
+    <w:p>
+      <w:pPr>
+        <w:pStyle w:val="ListParagraph"/>
+        <w:numPr>
+          <w:ilvl w:val="0"/>
+          <w:numId w:val="6"/>
+        </w:numPr>
+        <w:rPr>
+          <w:szCs w:val="24"/>
+        </w:rPr>
+      </w:pPr>
+      <w:r>
+        <w:rPr>
+          <w:szCs w:val="24"/>
+        </w:rPr>
+        <w:t>User will have an option to retrieve password via email</w:t>
+      </w:r>
+    </w:p>
+    <w:p>
+      <w:pPr>
+        <w:rPr>
+          <w:szCs w:val="24"/>
+        </w:rPr>
+      </w:pPr>
+    </w:p>
+    <w:p>
+      <w:pPr>
+        <w:rPr>
+          <w:szCs w:val="24"/>
+        </w:rPr>
+      </w:pPr>
+    </w:p>
+    <w:p>
+      <w:pPr>
+        <w:rPr>
+          <w:szCs w:val="24"/>
+        </w:rPr>
+      </w:pPr>
+    </w:p>
+    <w:p>
+      <w:pPr>
+        <w:rPr>
+          <w:szCs w:val="24"/>
+        </w:rPr>
+      </w:pPr>
+    </w:p>
+    <w:p>
+      <w:pPr>
+        <w:rPr>
+          <w:szCs w:val="24"/>
+        </w:rPr>
+      </w:pPr>
+    </w:p>
+    <w:p>
+      <w:pPr>
+        <w:rPr>
+          <w:szCs w:val="24"/>
+        </w:rPr>
+      </w:pPr>
+    </w:p>
+    <w:p>
+      <w:pPr>
+        <w:rPr>
+          <w:szCs w:val="24"/>
+        </w:rPr>
+      </w:pPr>
+    </w:p>
+    <w:p>
+      <w:pPr>
+        <w:rPr>
+          <w:szCs w:val="24"/>
+        </w:rPr>
+      </w:pPr>
+    </w:p>
+    <w:p>
+      <w:pPr>
+        <w:rPr>
+          <w:szCs w:val="24"/>
+        </w:rPr>
+      </w:pPr>
+    </w:p>
+    <w:p>
+      <w:pPr>
+        <w:rPr>
+          <w:szCs w:val="24"/>
+        </w:rPr>
+      </w:pPr>
+      <w:r>
+        <w:rPr>
+          <w:szCs w:val="24"/>
+        </w:rPr>
+        <w:lastRenderedPageBreak/>
+        <w:t>3.1</w:t>
+      </w:r>
+      <w:r>
+        <w:rPr>
+          <w:szCs w:val="24"/>
+        </w:rPr>
+        <w:t>1</w:t>
+      </w:r>
+      <w:r>
+        <w:rPr>
+          <w:szCs w:val="24"/>
+        </w:rPr>
+        <w:t>4 Main Menu</w:t>
+      </w:r>
+      <w:r>
+        <w:rPr>
+          <w:szCs w:val="24"/>
+        </w:rPr>
+        <w:t xml:space="preserve"> Activity</w:t>
+      </w:r>
+    </w:p>
+    <w:p>
+      <w:pPr>
+        <w:rPr>
+          <w:szCs w:val="24"/>
+        </w:rPr>
+      </w:pPr>
+    </w:p>
+    <w:p>
+      <w:pPr>
+        <w:rPr>
+          <w:szCs w:val="24"/>
+        </w:rPr>
+      </w:pPr>
+    </w:p>
+    <w:p>
+      <w:pPr>
+        <w:rPr>
+          <w:szCs w:val="24"/>
+        </w:rPr>
+      </w:pPr>
+    </w:p>
+    <w:p>
+      <w:pPr>
+        <w:rPr>
+          <w:szCs w:val="24"/>
+        </w:rPr>
+      </w:pPr>
+    </w:p>
+    <w:p>
+      <w:pPr>
+        <w:jc w:val="center"/>
+        <w:rPr>
+          <w:szCs w:val="24"/>
+        </w:rPr>
+      </w:pPr>
+      <w:r>
+        <w:rPr>
+          <w:noProof/>
+        </w:rPr>
+        <w:drawing>
+          <wp:inline distT="0" distB="0" distL="0" distR="0" wp14:anchorId="4A76F896" wp14:editId="512B686F">
+            <wp:extent cx="2790825" cy="4171950"/>
+            <wp:effectExtent l="0" t="0" r="9525" b="0"/>
+            <wp:docPr id="6" name="Picture 6"/>
+            <wp:cNvGraphicFramePr/>
+            <a:graphic xmlns:a="http://schemas.openxmlformats.org/drawingml/2006/main">
+              <a:graphicData uri="http://schemas.openxmlformats.org/drawingml/2006/picture">
+                <pic:pic xmlns:pic="http://schemas.openxmlformats.org/drawingml/2006/picture">
+                  <pic:nvPicPr>
+                    <pic:cNvPr id="4" name="Picture 4"/>
+                    <pic:cNvPicPr/>
+                  </pic:nvPicPr>
+                  <pic:blipFill>
+                    <a:blip r:embed="rId10"/>
+                    <a:stretch>
+                      <a:fillRect/>
+                    </a:stretch>
+                  </pic:blipFill>
+                  <pic:spPr>
+                    <a:xfrm>
+                      <a:off x="0" y="0"/>
+                      <a:ext cx="2790825" cy="4171950"/>
+                    </a:xfrm>
+                    <a:prstGeom prst="rect">
+                      <a:avLst/>
+                    </a:prstGeom>
+                  </pic:spPr>
+                </pic:pic>
+              </a:graphicData>
+            </a:graphic>
+          </wp:inline>
+        </w:drawing>
+      </w:r>
+      <w:r>
+        <w:rPr>
+          <w:szCs w:val="24"/>
+        </w:rPr>
+        <w:t xml:space="preserve">     </w:t>
+      </w:r>
+      <w:r>
+        <w:rPr>
+          <w:szCs w:val="24"/>
+        </w:rPr>
+        <w:t xml:space="preserve">  </w:t>
+      </w:r>
+      <w:r>
+        <w:rPr>
+          <w:szCs w:val="24"/>
+        </w:rPr>
+        <w:t xml:space="preserve">      </w:t>
+      </w:r>
+      <w:r>
+        <w:rPr>
+          <w:noProof/>
+        </w:rPr>
+        <w:drawing>
+          <wp:inline distT="0" distB="0" distL="0" distR="0" wp14:anchorId="4FD4EA1B" wp14:editId="3625F68F">
+            <wp:extent cx="2614295" cy="4171314"/>
+            <wp:effectExtent l="0" t="0" r="0" b="1270"/>
+            <wp:docPr id="12" name="Picture 12"/>
+            <wp:cNvGraphicFramePr>
+              <a:graphicFrameLocks xmlns:a="http://schemas.openxmlformats.org/drawingml/2006/main" noChangeAspect="1"/>
+            </wp:cNvGraphicFramePr>
+            <a:graphic xmlns:a="http://schemas.openxmlformats.org/drawingml/2006/main">
+              <a:graphicData uri="http://schemas.openxmlformats.org/drawingml/2006/picture">
+                <pic:pic xmlns:pic="http://schemas.openxmlformats.org/drawingml/2006/picture">
+                  <pic:nvPicPr>
+                    <pic:cNvPr id="1" name=""/>
+                    <pic:cNvPicPr/>
+                  </pic:nvPicPr>
+                  <pic:blipFill>
+                    <a:blip r:embed="rId11"/>
+                    <a:stretch>
+                      <a:fillRect/>
+                    </a:stretch>
+                  </pic:blipFill>
+                  <pic:spPr>
+                    <a:xfrm>
+                      <a:off x="0" y="0"/>
+                      <a:ext cx="2635175" cy="4204629"/>
+                    </a:xfrm>
+                    <a:prstGeom prst="rect">
+                      <a:avLst/>
+                    </a:prstGeom>
+                  </pic:spPr>
+                </pic:pic>
+              </a:graphicData>
+            </a:graphic>
+          </wp:inline>
+        </w:drawing>
+      </w:r>
+    </w:p>
+    <w:p>
+      <w:pPr>
+        <w:jc w:val="center"/>
+        <w:rPr>
+          <w:szCs w:val="24"/>
+        </w:rPr>
+      </w:pPr>
+    </w:p>
+    <w:p>
+      <w:pPr>
+        <w:jc w:val="center"/>
+        <w:rPr>
+          <w:szCs w:val="24"/>
+        </w:rPr>
+      </w:pPr>
+    </w:p>
+    <w:p>
+      <w:pPr>
+        <w:rPr>
+          <w:szCs w:val="24"/>
+        </w:rPr>
+      </w:pPr>
+    </w:p>
+    <w:p>
+      <w:pPr>
+        <w:pStyle w:val="ListParagraph"/>
+        <w:rPr>
+          <w:szCs w:val="24"/>
+        </w:rPr>
+      </w:pPr>
+    </w:p>
+    <w:p>
+      <w:pPr>
+        <w:pStyle w:val="ListParagraph"/>
+        <w:rPr>
+          <w:szCs w:val="24"/>
+        </w:rPr>
+      </w:pPr>
+    </w:p>
+    <w:p>
+      <w:pPr>
+        <w:pStyle w:val="ListParagraph"/>
+        <w:rPr>
+          <w:szCs w:val="24"/>
+        </w:rPr>
+      </w:pPr>
+    </w:p>
+    <w:p>
+      <w:pPr>
+        <w:pStyle w:val="ListParagraph"/>
+        <w:numPr>
+          <w:ilvl w:val="0"/>
+          <w:numId w:val="5"/>
+        </w:numPr>
+        <w:rPr>
+          <w:szCs w:val="24"/>
+        </w:rPr>
+      </w:pPr>
+      <w:r>
+        <w:rPr>
+          <w:szCs w:val="24"/>
+        </w:rPr>
+        <w:t>Display</w:t>
+      </w:r>
+      <w:r>
+        <w:rPr>
+          <w:szCs w:val="24"/>
+        </w:rPr>
+        <w:t xml:space="preserve"> options to </w:t>
+      </w:r>
+      <w:r>
+        <w:rPr>
+          <w:szCs w:val="24"/>
+        </w:rPr>
+        <w:t xml:space="preserve">visit </w:t>
+      </w:r>
+      <w:r>
+        <w:rPr>
+          <w:szCs w:val="24"/>
+        </w:rPr>
+        <w:t xml:space="preserve">Listen Activity, </w:t>
+      </w:r>
+      <w:r>
+        <w:rPr>
+          <w:szCs w:val="24"/>
+        </w:rPr>
+        <w:t>Search/Preview Dictionary Activity</w:t>
+      </w:r>
+      <w:r>
+        <w:rPr>
+          <w:szCs w:val="24"/>
+        </w:rPr>
+        <w:t xml:space="preserve">, </w:t>
+      </w:r>
+      <w:r>
+        <w:rPr>
+          <w:szCs w:val="24"/>
+        </w:rPr>
+        <w:t>Active Listening Activity</w:t>
+      </w:r>
+    </w:p>
+    <w:p>
+      <w:pPr>
+        <w:pStyle w:val="ListParagraph"/>
+        <w:numPr>
+          <w:ilvl w:val="0"/>
+          <w:numId w:val="5"/>
+        </w:numPr>
+        <w:rPr>
+          <w:szCs w:val="24"/>
+        </w:rPr>
+      </w:pPr>
+      <w:r>
+        <w:rPr>
+          <w:szCs w:val="24"/>
+        </w:rPr>
+        <w:t>O</w:t>
+      </w:r>
+      <w:r>
+        <w:rPr>
+          <w:szCs w:val="24"/>
+        </w:rPr>
+        <w:t>ffer a</w:t>
+      </w:r>
+      <w:r>
+        <w:rPr>
+          <w:szCs w:val="24"/>
+        </w:rPr>
+        <w:t xml:space="preserve">dministrators </w:t>
+      </w:r>
+      <w:r>
+        <w:rPr>
+          <w:szCs w:val="24"/>
+        </w:rPr>
+        <w:t>an option to add terminology</w:t>
+      </w:r>
+    </w:p>
+    <w:p>
+      <w:pPr>
+        <w:pStyle w:val="ListParagraph"/>
+        <w:numPr>
+          <w:ilvl w:val="0"/>
+          <w:numId w:val="5"/>
+        </w:numPr>
+        <w:rPr>
+          <w:szCs w:val="24"/>
+        </w:rPr>
+      </w:pPr>
+      <w:r>
+        <w:rPr>
+          <w:szCs w:val="24"/>
+        </w:rPr>
+        <w:t>User</w:t>
+      </w:r>
+      <w:r>
+        <w:rPr>
+          <w:szCs w:val="24"/>
+        </w:rPr>
+        <w:t>s</w:t>
+      </w:r>
+      <w:r>
+        <w:rPr>
+          <w:szCs w:val="24"/>
+        </w:rPr>
+        <w:t xml:space="preserve"> will have option to logout and returned to the Initial Activity</w:t>
+      </w:r>
+    </w:p>
+    <w:p>
+      <w:pPr>
+        <w:rPr>
+          <w:szCs w:val="24"/>
+        </w:rPr>
+      </w:pPr>
+    </w:p>
+    <w:p>
+      <w:pPr>
+        <w:rPr>
+          <w:szCs w:val="24"/>
+        </w:rPr>
+      </w:pPr>
+    </w:p>
+    <w:p>
+      <w:pPr>
+        <w:rPr>
+          <w:szCs w:val="24"/>
+        </w:rPr>
+      </w:pPr>
+    </w:p>
+    <w:p>
+      <w:pPr>
+        <w:rPr>
+          <w:szCs w:val="24"/>
+        </w:rPr>
+      </w:pPr>
+    </w:p>
+    <w:p>
+      <w:pPr>
+        <w:rPr>
+          <w:szCs w:val="24"/>
+        </w:rPr>
+      </w:pPr>
+    </w:p>
+    <w:p>
+      <w:pPr>
+        <w:rPr>
+          <w:szCs w:val="24"/>
+        </w:rPr>
+      </w:pPr>
+    </w:p>
+    <w:p>
+      <w:pPr>
+        <w:rPr>
+          <w:szCs w:val="24"/>
+        </w:rPr>
+      </w:pPr>
+    </w:p>
+    <w:p>
+      <w:pPr>
+        <w:rPr>
+          <w:szCs w:val="24"/>
+        </w:rPr>
+      </w:pPr>
+      <w:r>
+        <w:rPr>
+          <w:szCs w:val="24"/>
+        </w:rPr>
+        <w:lastRenderedPageBreak/>
+        <w:t>3.1</w:t>
+      </w:r>
+      <w:r>
+        <w:rPr>
+          <w:szCs w:val="24"/>
+        </w:rPr>
+        <w:t>1</w:t>
+      </w:r>
+      <w:r>
+        <w:rPr>
+          <w:szCs w:val="24"/>
+        </w:rPr>
+        <w:t xml:space="preserve">5 Search/Preview </w:t>
+      </w:r>
+      <w:r>
+        <w:rPr>
+          <w:szCs w:val="24"/>
+        </w:rPr>
+        <w:t>Dictionary</w:t>
+      </w:r>
+      <w:r>
+        <w:rPr>
+          <w:szCs w:val="24"/>
+        </w:rPr>
+        <w:t xml:space="preserve"> Activity</w:t>
+      </w:r>
+    </w:p>
+    <w:p>
+      <w:pPr>
+        <w:rPr>
+          <w:szCs w:val="24"/>
+        </w:rPr>
+      </w:pPr>
+    </w:p>
+    <w:p>
+      <w:pPr>
+        <w:rPr>
+          <w:szCs w:val="24"/>
+        </w:rPr>
+      </w:pPr>
+    </w:p>
+    <w:p>
+      <w:pPr>
+        <w:rPr>
+          <w:szCs w:val="24"/>
+        </w:rPr>
+      </w:pPr>
+    </w:p>
+    <w:p>
+      <w:pPr>
+        <w:rPr>
+          <w:szCs w:val="24"/>
+        </w:rPr>
+      </w:pPr>
+    </w:p>
+    <w:p>
+      <w:pPr>
+        <w:jc w:val="center"/>
+        <w:rPr>
+          <w:szCs w:val="24"/>
+        </w:rPr>
+      </w:pPr>
+      <w:r>
+        <w:rPr>
+          <w:noProof/>
+        </w:rPr>
+        <w:drawing>
+          <wp:inline distT="0" distB="0" distL="0" distR="0" wp14:anchorId="2B0700D4" wp14:editId="46B79749">
+            <wp:extent cx="2695575" cy="4133850"/>
+            <wp:effectExtent l="0" t="0" r="9525" b="0"/>
+            <wp:docPr id="7" name="Picture 7"/>
+            <wp:cNvGraphicFramePr/>
+            <a:graphic xmlns:a="http://schemas.openxmlformats.org/drawingml/2006/main">
+              <a:graphicData uri="http://schemas.openxmlformats.org/drawingml/2006/picture">
+                <pic:pic xmlns:pic="http://schemas.openxmlformats.org/drawingml/2006/picture">
+                  <pic:nvPicPr>
+                    <pic:cNvPr id="6" name="Picture 6"/>
+                    <pic:cNvPicPr/>
+                  </pic:nvPicPr>
+                  <pic:blipFill>
+                    <a:blip r:embed="rId12"/>
+                    <a:stretch>
+                      <a:fillRect/>
+                    </a:stretch>
+                  </pic:blipFill>
+                  <pic:spPr>
+                    <a:xfrm>
+                      <a:off x="0" y="0"/>
+                      <a:ext cx="2695575" cy="4133850"/>
+                    </a:xfrm>
+                    <a:prstGeom prst="rect">
+                      <a:avLst/>
+                    </a:prstGeom>
+                  </pic:spPr>
+                </pic:pic>
+              </a:graphicData>
+            </a:graphic>
+          </wp:inline>
+        </w:drawing>
+      </w:r>
+    </w:p>
+    <w:p>
+      <w:pPr>
+        <w:rPr>
+          <w:szCs w:val="24"/>
+        </w:rPr>
+      </w:pPr>
+    </w:p>
+    <w:p>
+      <w:pPr>
+        <w:rPr>
+          <w:szCs w:val="24"/>
+        </w:rPr>
+      </w:pPr>
+    </w:p>
+    <w:p>
+      <w:pPr>
+        <w:rPr>
+          <w:szCs w:val="24"/>
+        </w:rPr>
+      </w:pPr>
+    </w:p>
+    <w:p>
+      <w:pPr>
+        <w:rPr>
+          <w:szCs w:val="24"/>
+        </w:rPr>
+      </w:pPr>
+    </w:p>
+    <w:p>
+      <w:pPr>
+        <w:rPr>
+          <w:szCs w:val="24"/>
+        </w:rPr>
+      </w:pPr>
+    </w:p>
+    <w:p>
+      <w:pPr>
+        <w:pStyle w:val="ListParagraph"/>
+        <w:numPr>
+          <w:ilvl w:val="0"/>
+          <w:numId w:val="4"/>
+        </w:numPr>
+        <w:rPr>
+          <w:szCs w:val="24"/>
+        </w:rPr>
+      </w:pPr>
+      <w:r>
+        <w:rPr>
+          <w:szCs w:val="24"/>
+        </w:rPr>
+        <w:t>Offer users a search bar to find and view terminology in database</w:t>
+      </w:r>
+    </w:p>
+    <w:p>
+      <w:pPr>
+        <w:pStyle w:val="ListParagraph"/>
+        <w:numPr>
+          <w:ilvl w:val="0"/>
+          <w:numId w:val="4"/>
+        </w:numPr>
+        <w:rPr>
+          <w:szCs w:val="24"/>
+        </w:rPr>
+      </w:pPr>
+      <w:r>
+        <w:rPr>
+          <w:szCs w:val="24"/>
+        </w:rPr>
+        <w:t xml:space="preserve">Shows a scrollable list that displays available terms and preview of </w:t>
+      </w:r>
+      <w:proofErr w:type="gramStart"/>
+      <w:r>
+        <w:rPr>
+          <w:szCs w:val="24"/>
+        </w:rPr>
+        <w:t>the  definition</w:t>
+      </w:r>
+      <w:proofErr w:type="gramEnd"/>
+    </w:p>
+    <w:p>
+      <w:pPr>
+        <w:pStyle w:val="ListParagraph"/>
+        <w:numPr>
+          <w:ilvl w:val="0"/>
+          <w:numId w:val="4"/>
+        </w:numPr>
+        <w:rPr>
+          <w:szCs w:val="24"/>
+        </w:rPr>
+      </w:pPr>
+      <w:r>
+        <w:rPr>
+          <w:szCs w:val="24"/>
+        </w:rPr>
+        <w:t>Selecting a term will direct user to View Detailed Dictionary Activity</w:t>
+      </w:r>
+    </w:p>
+    <w:p>
+      <w:pPr>
+        <w:rPr>
+          <w:szCs w:val="24"/>
+        </w:rPr>
+      </w:pPr>
+    </w:p>
+    <w:p>
+      <w:pPr>
+        <w:rPr>
+          <w:szCs w:val="24"/>
+        </w:rPr>
+      </w:pPr>
+    </w:p>
+    <w:p>
+      <w:pPr>
+        <w:rPr>
+          <w:szCs w:val="24"/>
+        </w:rPr>
+      </w:pPr>
+    </w:p>
+    <w:p>
+      <w:pPr>
+        <w:rPr>
+          <w:szCs w:val="24"/>
+        </w:rPr>
+      </w:pPr>
+    </w:p>
+    <w:p>
+      <w:pPr>
+        <w:rPr>
+          <w:szCs w:val="24"/>
+        </w:rPr>
+      </w:pPr>
+    </w:p>
+    <w:p>
+      <w:pPr>
+        <w:rPr>
+          <w:szCs w:val="24"/>
+        </w:rPr>
+      </w:pPr>
+    </w:p>
+    <w:p>
+      <w:pPr>
+        <w:rPr>
+          <w:szCs w:val="24"/>
+        </w:rPr>
+      </w:pPr>
+    </w:p>
+    <w:p>
+      <w:pPr>
+        <w:rPr>
+          <w:szCs w:val="24"/>
+        </w:rPr>
+      </w:pPr>
+    </w:p>
+    <w:p>
+      <w:pPr>
+        <w:rPr>
+          <w:szCs w:val="24"/>
+        </w:rPr>
+      </w:pPr>
+    </w:p>
+    <w:p>
+      <w:pPr>
+        <w:rPr>
+          <w:szCs w:val="24"/>
+        </w:rPr>
+      </w:pPr>
+    </w:p>
+    <w:p>
+      <w:pPr>
+        <w:rPr>
+          <w:szCs w:val="24"/>
+        </w:rPr>
+      </w:pPr>
+      <w:r>
+        <w:rPr>
+          <w:szCs w:val="24"/>
+        </w:rPr>
+        <w:lastRenderedPageBreak/>
+        <w:t>3.1</w:t>
+      </w:r>
+      <w:r>
+        <w:rPr>
+          <w:szCs w:val="24"/>
+        </w:rPr>
+        <w:t>1</w:t>
+      </w:r>
+      <w:r>
+        <w:rPr>
+          <w:szCs w:val="24"/>
+        </w:rPr>
+        <w:t xml:space="preserve">6 </w:t>
+      </w:r>
+      <w:r>
+        <w:rPr>
+          <w:szCs w:val="24"/>
+        </w:rPr>
+        <w:t>View</w:t>
+      </w:r>
+      <w:r>
+        <w:rPr>
+          <w:szCs w:val="24"/>
+        </w:rPr>
+        <w:t xml:space="preserve"> </w:t>
+      </w:r>
+      <w:r>
+        <w:rPr>
+          <w:szCs w:val="24"/>
+        </w:rPr>
+        <w:t xml:space="preserve">Detailed </w:t>
+      </w:r>
+      <w:r>
+        <w:rPr>
+          <w:szCs w:val="24"/>
+        </w:rPr>
+        <w:t>Dictionary</w:t>
+      </w:r>
+      <w:r>
+        <w:rPr>
+          <w:szCs w:val="24"/>
+        </w:rPr>
+        <w:t xml:space="preserve"> Activity</w:t>
+      </w:r>
+    </w:p>
+    <w:p>
+      <w:pPr>
+        <w:rPr>
+          <w:szCs w:val="24"/>
+        </w:rPr>
+      </w:pPr>
+    </w:p>
+    <w:p>
+      <w:pPr>
+        <w:rPr>
+          <w:szCs w:val="24"/>
+        </w:rPr>
+      </w:pPr>
+    </w:p>
+    <w:p>
+      <w:pPr>
+        <w:rPr>
+          <w:szCs w:val="24"/>
+        </w:rPr>
+      </w:pPr>
+    </w:p>
+    <w:p>
+      <w:pPr>
+        <w:rPr>
+          <w:szCs w:val="24"/>
+        </w:rPr>
+      </w:pPr>
+    </w:p>
+    <w:p>
+      <w:pPr>
+        <w:jc w:val="center"/>
+        <w:rPr>
+          <w:szCs w:val="24"/>
+        </w:rPr>
+      </w:pPr>
+      <w:r>
+        <w:rPr>
+          <w:noProof/>
+        </w:rPr>
+        <w:drawing>
+          <wp:inline distT="0" distB="0" distL="0" distR="0" wp14:anchorId="70719631" wp14:editId="509BCAD7">
+            <wp:extent cx="2514600" cy="4114800"/>
+            <wp:effectExtent l="0" t="0" r="0" b="0"/>
+            <wp:docPr id="8" name="Picture 8"/>
+            <wp:cNvGraphicFramePr/>
+            <a:graphic xmlns:a="http://schemas.openxmlformats.org/drawingml/2006/main">
+              <a:graphicData uri="http://schemas.openxmlformats.org/drawingml/2006/picture">
+                <pic:pic xmlns:pic="http://schemas.openxmlformats.org/drawingml/2006/picture">
+                  <pic:nvPicPr>
+                    <pic:cNvPr id="8" name="Picture 8"/>
+                    <pic:cNvPicPr/>
+                  </pic:nvPicPr>
+                  <pic:blipFill>
+                    <a:blip r:embed="rId13"/>
+                    <a:stretch>
+                      <a:fillRect/>
+                    </a:stretch>
+                  </pic:blipFill>
+                  <pic:spPr>
+                    <a:xfrm>
+                      <a:off x="0" y="0"/>
+                      <a:ext cx="2514600" cy="4114800"/>
+                    </a:xfrm>
+                    <a:prstGeom prst="rect">
+                      <a:avLst/>
+                    </a:prstGeom>
+                  </pic:spPr>
+                </pic:pic>
+              </a:graphicData>
+            </a:graphic>
+          </wp:inline>
+        </w:drawing>
+      </w:r>
+      <w:r>
+        <w:rPr>
+          <w:szCs w:val="24"/>
+        </w:rPr>
+        <w:t xml:space="preserve">                   </w:t>
+      </w:r>
+      <w:r>
+        <w:rPr>
+          <w:noProof/>
+        </w:rPr>
+        <w:drawing>
+          <wp:inline distT="0" distB="0" distL="0" distR="0" wp14:anchorId="545691CB" wp14:editId="18240D6A">
+            <wp:extent cx="2686050" cy="4152900"/>
+            <wp:effectExtent l="0" t="0" r="0" b="0"/>
+            <wp:docPr id="9" name="Picture 9"/>
+            <wp:cNvGraphicFramePr/>
+            <a:graphic xmlns:a="http://schemas.openxmlformats.org/drawingml/2006/main">
+              <a:graphicData uri="http://schemas.openxmlformats.org/drawingml/2006/picture">
+                <pic:pic xmlns:pic="http://schemas.openxmlformats.org/drawingml/2006/picture">
+                  <pic:nvPicPr>
+                    <pic:cNvPr id="7" name="Picture 7"/>
+                    <pic:cNvPicPr/>
+                  </pic:nvPicPr>
+                  <pic:blipFill>
+                    <a:blip r:embed="rId14"/>
+                    <a:stretch>
+                      <a:fillRect/>
+                    </a:stretch>
+                  </pic:blipFill>
+                  <pic:spPr>
+                    <a:xfrm>
+                      <a:off x="0" y="0"/>
+                      <a:ext cx="2686050" cy="4152900"/>
+                    </a:xfrm>
+                    <a:prstGeom prst="rect">
+                      <a:avLst/>
+                    </a:prstGeom>
+                  </pic:spPr>
+                </pic:pic>
+              </a:graphicData>
+            </a:graphic>
+          </wp:inline>
+        </w:drawing>
+      </w:r>
+    </w:p>
+    <w:p>
+      <w:pPr>
+        <w:jc w:val="center"/>
+        <w:rPr>
+          <w:szCs w:val="24"/>
+        </w:rPr>
+      </w:pPr>
+    </w:p>
+    <w:p>
+      <w:pPr>
+        <w:jc w:val="center"/>
+        <w:rPr>
+          <w:szCs w:val="24"/>
+        </w:rPr>
+      </w:pPr>
+    </w:p>
+    <w:p>
+      <w:pPr>
+        <w:jc w:val="center"/>
+        <w:rPr>
+          <w:szCs w:val="24"/>
+        </w:rPr>
+      </w:pPr>
+    </w:p>
+    <w:p>
+      <w:pPr>
+        <w:rPr>
+          <w:szCs w:val="24"/>
+        </w:rPr>
+      </w:pPr>
+    </w:p>
+    <w:p>
+      <w:pPr>
+        <w:rPr>
+          <w:szCs w:val="24"/>
+        </w:rPr>
+      </w:pPr>
+    </w:p>
+    <w:p>
+      <w:pPr>
+        <w:pStyle w:val="ListParagraph"/>
+        <w:numPr>
+          <w:ilvl w:val="0"/>
+          <w:numId w:val="3"/>
+        </w:numPr>
+        <w:rPr>
+          <w:szCs w:val="24"/>
+        </w:rPr>
+      </w:pPr>
+      <w:r>
+        <w:rPr>
+          <w:szCs w:val="24"/>
+        </w:rPr>
+        <w:t xml:space="preserve">Shows detailed </w:t>
+      </w:r>
+      <w:r>
+        <w:rPr>
+          <w:szCs w:val="24"/>
+        </w:rPr>
+        <w:t xml:space="preserve">information about selected term.  </w:t>
+      </w:r>
+    </w:p>
+    <w:p>
+      <w:pPr>
+        <w:pStyle w:val="ListParagraph"/>
+        <w:numPr>
+          <w:ilvl w:val="0"/>
+          <w:numId w:val="3"/>
+        </w:numPr>
+        <w:rPr>
+          <w:szCs w:val="24"/>
+        </w:rPr>
+      </w:pPr>
+      <w:r>
+        <w:rPr>
+          <w:szCs w:val="24"/>
+        </w:rPr>
+        <w:t>Administrators will have the option to edit definitions</w:t>
+      </w:r>
+    </w:p>
+    <w:p>
+      <w:pPr>
+        <w:pStyle w:val="ListParagraph"/>
+        <w:numPr>
+          <w:ilvl w:val="0"/>
+          <w:numId w:val="3"/>
+        </w:numPr>
+        <w:rPr>
+          <w:szCs w:val="24"/>
+        </w:rPr>
+      </w:pPr>
+      <w:r>
+        <w:rPr>
+          <w:szCs w:val="24"/>
+        </w:rPr>
+        <w:t xml:space="preserve">Users can cycle terms forward and backwards alphabetically </w:t>
+      </w:r>
+    </w:p>
+    <w:p>
+      <w:pPr>
+        <w:rPr>
+          <w:szCs w:val="24"/>
+        </w:rPr>
+      </w:pPr>
+    </w:p>
+    <w:p>
+      <w:pPr>
+        <w:rPr>
+          <w:szCs w:val="24"/>
+        </w:rPr>
+      </w:pPr>
+    </w:p>
+    <w:p>
+      <w:pPr>
+        <w:rPr>
+          <w:szCs w:val="24"/>
+        </w:rPr>
+      </w:pPr>
+    </w:p>
+    <w:p>
+      <w:pPr>
+        <w:rPr>
+          <w:szCs w:val="24"/>
+        </w:rPr>
+      </w:pPr>
+    </w:p>
+    <w:p>
+      <w:pPr>
+        <w:rPr>
+          <w:szCs w:val="24"/>
+        </w:rPr>
+      </w:pPr>
+    </w:p>
+    <w:p>
+      <w:pPr>
+        <w:rPr>
+          <w:szCs w:val="24"/>
+        </w:rPr>
+      </w:pPr>
+    </w:p>
+    <w:p>
+      <w:pPr>
+        <w:rPr>
+          <w:szCs w:val="24"/>
+        </w:rPr>
+      </w:pPr>
+    </w:p>
+    <w:p>
+      <w:pPr>
+        <w:rPr>
+          <w:szCs w:val="24"/>
+        </w:rPr>
+      </w:pPr>
+    </w:p>
+    <w:p>
+      <w:pPr>
+        <w:rPr>
+          <w:szCs w:val="24"/>
+        </w:rPr>
+      </w:pPr>
+    </w:p>
+    <w:p>
+      <w:pPr>
+        <w:rPr>
+          <w:szCs w:val="24"/>
+        </w:rPr>
+      </w:pPr>
+    </w:p>
+    <w:p>
+      <w:pPr>
+        <w:rPr>
+          <w:szCs w:val="24"/>
+        </w:rPr>
+      </w:pPr>
+      <w:r>
+        <w:rPr>
+          <w:szCs w:val="24"/>
+        </w:rPr>
+        <w:lastRenderedPageBreak/>
+        <w:t>3.118 Create Terminology Activity</w:t>
+      </w:r>
+    </w:p>
+    <w:p>
+      <w:pPr>
+        <w:rPr>
+          <w:szCs w:val="24"/>
+        </w:rPr>
+      </w:pPr>
+    </w:p>
+    <w:p>
+      <w:pPr>
+        <w:rPr>
+          <w:szCs w:val="24"/>
+        </w:rPr>
+      </w:pPr>
+    </w:p>
+    <w:p>
+      <w:pPr>
+        <w:rPr>
+          <w:szCs w:val="24"/>
+        </w:rPr>
+      </w:pPr>
+    </w:p>
+    <w:p>
+      <w:pPr>
+        <w:rPr>
+          <w:szCs w:val="24"/>
+        </w:rPr>
+      </w:pPr>
+    </w:p>
+    <w:p>
+      <w:pPr>
+        <w:jc w:val="center"/>
+        <w:rPr>
+          <w:szCs w:val="24"/>
+        </w:rPr>
+      </w:pPr>
+      <w:r>
+        <w:rPr>
+          <w:noProof/>
+        </w:rPr>
+        <w:drawing>
+          <wp:inline distT="0" distB="0" distL="0" distR="0" wp14:anchorId="140B6A8E" wp14:editId="15037F2A">
+            <wp:extent cx="2676525" cy="4114800"/>
+            <wp:effectExtent l="0" t="0" r="9525" b="0"/>
+            <wp:docPr id="11" name="Picture 11"/>
+            <wp:cNvGraphicFramePr/>
+            <a:graphic xmlns:a="http://schemas.openxmlformats.org/drawingml/2006/main">
+              <a:graphicData uri="http://schemas.openxmlformats.org/drawingml/2006/picture">
+                <pic:pic xmlns:pic="http://schemas.openxmlformats.org/drawingml/2006/picture">
+                  <pic:nvPicPr>
+                    <pic:cNvPr id="9" name="Picture 9"/>
+                    <pic:cNvPicPr/>
+                  </pic:nvPicPr>
+                  <pic:blipFill>
+                    <a:blip r:embed="rId15"/>
+                    <a:stretch>
+                      <a:fillRect/>
+                    </a:stretch>
+                  </pic:blipFill>
+                  <pic:spPr>
+                    <a:xfrm>
+                      <a:off x="0" y="0"/>
+                      <a:ext cx="2676525" cy="4114800"/>
+                    </a:xfrm>
+                    <a:prstGeom prst="rect">
+                      <a:avLst/>
+                    </a:prstGeom>
+                  </pic:spPr>
+                </pic:pic>
+              </a:graphicData>
+            </a:graphic>
+          </wp:inline>
+        </w:drawing>
+      </w:r>
+    </w:p>
+    <w:p>
+      <w:pPr>
+        <w:rPr>
+          <w:szCs w:val="24"/>
+        </w:rPr>
+      </w:pPr>
+    </w:p>
+    <w:p>
+      <w:pPr>
+        <w:rPr>
+          <w:szCs w:val="24"/>
+        </w:rPr>
+      </w:pPr>
+    </w:p>
+    <w:p>
+      <w:pPr>
+        <w:rPr>
+          <w:szCs w:val="24"/>
+        </w:rPr>
+      </w:pPr>
+    </w:p>
+    <w:p>
+      <w:pPr>
+        <w:rPr>
+          <w:szCs w:val="24"/>
+        </w:rPr>
+      </w:pPr>
+    </w:p>
+    <w:p>
+      <w:pPr>
+        <w:pStyle w:val="ListParagraph"/>
+        <w:numPr>
+          <w:ilvl w:val="0"/>
+          <w:numId w:val="3"/>
+        </w:numPr>
+        <w:rPr>
+          <w:szCs w:val="24"/>
+        </w:rPr>
+      </w:pPr>
+      <w:r>
+        <w:rPr>
+          <w:szCs w:val="24"/>
+        </w:rPr>
+        <w:t xml:space="preserve">Only administrators will have the option </w:t>
+      </w:r>
+      <w:r>
+        <w:rPr>
+          <w:szCs w:val="24"/>
+        </w:rPr>
+        <w:t>to create terminology</w:t>
+      </w:r>
+    </w:p>
+    <w:p>
+      <w:pPr>
+        <w:pStyle w:val="ListParagraph"/>
+        <w:numPr>
+          <w:ilvl w:val="0"/>
+          <w:numId w:val="3"/>
+        </w:numPr>
+        <w:rPr>
+          <w:szCs w:val="24"/>
+        </w:rPr>
+      </w:pPr>
+      <w:r>
+        <w:rPr>
+          <w:szCs w:val="24"/>
+        </w:rPr>
+        <w:t xml:space="preserve">Administrator is prompted to enter terminology </w:t>
+      </w:r>
+      <w:r>
+        <w:rPr>
+          <w:szCs w:val="24"/>
+        </w:rPr>
+        <w:t>name and definition</w:t>
+      </w:r>
+    </w:p>
+    <w:p>
+      <w:pPr>
+        <w:pStyle w:val="ListParagraph"/>
+        <w:rPr>
+          <w:szCs w:val="24"/>
+        </w:rPr>
+      </w:pPr>
+    </w:p>
+    <w:p>
+      <w:pPr>
+        <w:rPr>
+          <w:szCs w:val="24"/>
+        </w:rPr>
+      </w:pPr>
+    </w:p>
+    <w:p>
+      <w:pPr>
+        <w:rPr>
+          <w:szCs w:val="24"/>
+        </w:rPr>
+      </w:pPr>
+    </w:p>
+    <w:p>
+      <w:pPr>
+        <w:rPr>
+          <w:szCs w:val="24"/>
+        </w:rPr>
+      </w:pPr>
+    </w:p>
+    <w:p>
+      <w:pPr>
+        <w:rPr>
+          <w:szCs w:val="24"/>
+        </w:rPr>
+      </w:pPr>
+    </w:p>
+    <w:p>
+      <w:pPr>
+        <w:rPr>
+          <w:szCs w:val="24"/>
+        </w:rPr>
+      </w:pPr>
+    </w:p>
+    <w:p>
+      <w:pPr>
+        <w:rPr>
+          <w:szCs w:val="24"/>
+        </w:rPr>
+      </w:pPr>
+    </w:p>
+    <w:p>
+      <w:pPr>
+        <w:rPr>
+          <w:szCs w:val="24"/>
+        </w:rPr>
+      </w:pPr>
+    </w:p>
+    <w:p>
+      <w:pPr>
+        <w:rPr>
+          <w:szCs w:val="24"/>
+        </w:rPr>
+      </w:pPr>
+    </w:p>
+    <w:p>
+      <w:pPr>
+        <w:rPr>
+          <w:szCs w:val="24"/>
+        </w:rPr>
+      </w:pPr>
+    </w:p>
+    <w:p>
+      <w:pPr>
+        <w:rPr>
+          <w:szCs w:val="24"/>
+        </w:rPr>
+      </w:pPr>
+    </w:p>
+    <w:p>
+      <w:pPr>
+        <w:rPr>
+          <w:szCs w:val="24"/>
+        </w:rPr>
+      </w:pPr>
+    </w:p>
+    <w:p>
+      <w:pPr>
+        <w:rPr>
+          <w:szCs w:val="24"/>
+        </w:rPr>
+      </w:pPr>
+      <w:r>
+        <w:rPr>
+          <w:szCs w:val="24"/>
+        </w:rPr>
+        <w:lastRenderedPageBreak/>
+        <w:t>3.1</w:t>
+      </w:r>
+      <w:r>
+        <w:rPr>
+          <w:szCs w:val="24"/>
+        </w:rPr>
+        <w:t>1</w:t>
+      </w:r>
+      <w:r>
+        <w:rPr>
+          <w:szCs w:val="24"/>
+        </w:rPr>
+        <w:t>7 Active Listening</w:t>
+      </w:r>
+      <w:r>
+        <w:rPr>
+          <w:szCs w:val="24"/>
+        </w:rPr>
+        <w:t xml:space="preserve"> Activity</w:t>
+      </w:r>
+    </w:p>
+    <w:p>
+      <w:pPr>
+        <w:rPr>
+          <w:szCs w:val="24"/>
+        </w:rPr>
+      </w:pPr>
+    </w:p>
+    <w:p>
+      <w:pPr>
+        <w:rPr>
+          <w:szCs w:val="24"/>
+        </w:rPr>
+      </w:pPr>
+    </w:p>
+    <w:p>
+      <w:pPr>
+        <w:rPr>
+          <w:szCs w:val="24"/>
+        </w:rPr>
+      </w:pPr>
+    </w:p>
+    <w:p>
+      <w:pPr>
+        <w:rPr>
+          <w:szCs w:val="24"/>
+        </w:rPr>
+      </w:pPr>
+    </w:p>
+    <w:p>
+      <w:pPr>
+        <w:jc w:val="center"/>
+        <w:rPr>
+          <w:szCs w:val="24"/>
+        </w:rPr>
+      </w:pPr>
+      <w:r>
+        <w:rPr>
+          <w:noProof/>
+        </w:rPr>
+        <w:drawing>
+          <wp:inline distT="0" distB="0" distL="0" distR="0" wp14:anchorId="38E45BF7" wp14:editId="2BA8DBB6">
+            <wp:extent cx="2619375" cy="4109720"/>
+            <wp:effectExtent l="0" t="0" r="9525" b="5080"/>
+            <wp:docPr id="1" name="Picture 1"/>
+            <wp:cNvGraphicFramePr>
+              <a:graphicFrameLocks xmlns:a="http://schemas.openxmlformats.org/drawingml/2006/main" noChangeAspect="1"/>
+            </wp:cNvGraphicFramePr>
+            <a:graphic xmlns:a="http://schemas.openxmlformats.org/drawingml/2006/main">
+              <a:graphicData uri="http://schemas.openxmlformats.org/drawingml/2006/picture">
+                <pic:pic xmlns:pic="http://schemas.openxmlformats.org/drawingml/2006/picture">
+                  <pic:nvPicPr>
+                    <pic:cNvPr id="1" name=""/>
+                    <pic:cNvPicPr/>
+                  </pic:nvPicPr>
+                  <pic:blipFill>
+                    <a:blip r:embed="rId16"/>
+                    <a:stretch>
+                      <a:fillRect/>
+                    </a:stretch>
+                  </pic:blipFill>
+                  <pic:spPr>
+                    <a:xfrm>
+                      <a:off x="0" y="0"/>
+                      <a:ext cx="2626496" cy="4120893"/>
+                    </a:xfrm>
+                    <a:prstGeom prst="rect">
+                      <a:avLst/>
+                    </a:prstGeom>
+                  </pic:spPr>
+                </pic:pic>
+              </a:graphicData>
+            </a:graphic>
+          </wp:inline>
+        </w:drawing>
+      </w:r>
+    </w:p>
+    <w:p>
+      <w:pPr>
+        <w:jc w:val="center"/>
+        <w:rPr>
+          <w:szCs w:val="24"/>
+        </w:rPr>
+      </w:pPr>
+    </w:p>
+    <w:p>
+      <w:pPr>
+        <w:jc w:val="center"/>
+        <w:rPr>
+          <w:szCs w:val="24"/>
+        </w:rPr>
+      </w:pPr>
+    </w:p>
+    <w:p>
+      <w:pPr>
+        <w:jc w:val="center"/>
+        <w:rPr>
+          <w:szCs w:val="24"/>
+        </w:rPr>
+      </w:pPr>
+    </w:p>
+    <w:p>
+      <w:pPr>
+        <w:jc w:val="center"/>
+        <w:rPr>
+          <w:szCs w:val="24"/>
+        </w:rPr>
+      </w:pPr>
+    </w:p>
+    <w:p>
+      <w:pPr>
+        <w:jc w:val="center"/>
+        <w:rPr>
+          <w:szCs w:val="24"/>
+        </w:rPr>
+      </w:pPr>
+    </w:p>
+    <w:p>
+      <w:pPr>
+        <w:pStyle w:val="ListParagraph"/>
+        <w:numPr>
+          <w:ilvl w:val="0"/>
+          <w:numId w:val="9"/>
+        </w:numPr>
+        <w:rPr>
+          <w:szCs w:val="24"/>
+        </w:rPr>
+      </w:pPr>
+      <w:r>
+        <w:rPr>
+          <w:szCs w:val="24"/>
+        </w:rPr>
+        <w:t xml:space="preserve">Allows users </w:t>
+      </w:r>
+      <w:r>
+        <w:rPr>
+          <w:szCs w:val="24"/>
+        </w:rPr>
+        <w:t xml:space="preserve">toggle </w:t>
+      </w:r>
+      <w:r>
+        <w:rPr>
+          <w:szCs w:val="24"/>
+        </w:rPr>
+        <w:t xml:space="preserve">voice recorder </w:t>
+      </w:r>
+      <w:r>
+        <w:rPr>
+          <w:szCs w:val="24"/>
+        </w:rPr>
+        <w:t xml:space="preserve">on/off </w:t>
+      </w:r>
+      <w:r>
+        <w:rPr>
+          <w:szCs w:val="24"/>
+        </w:rPr>
+        <w:t>to actively listen and identify terminology in database</w:t>
+      </w:r>
+    </w:p>
+    <w:p>
+      <w:pPr>
+        <w:pStyle w:val="ListParagraph"/>
+        <w:numPr>
+          <w:ilvl w:val="0"/>
+          <w:numId w:val="9"/>
+        </w:numPr>
+        <w:rPr>
+          <w:szCs w:val="24"/>
+        </w:rPr>
+      </w:pPr>
+      <w:r>
+        <w:rPr>
+          <w:szCs w:val="24"/>
+        </w:rPr>
+        <w:t>Shows users status of voice recorder</w:t>
+      </w:r>
+    </w:p>
+    <w:p>
+      <w:pPr>
+        <w:pStyle w:val="ListParagraph"/>
+        <w:numPr>
+          <w:ilvl w:val="0"/>
+          <w:numId w:val="9"/>
+        </w:numPr>
+        <w:rPr>
+          <w:szCs w:val="24"/>
+        </w:rPr>
+      </w:pPr>
+      <w:r>
+        <w:rPr>
+          <w:szCs w:val="24"/>
+        </w:rPr>
+        <w:t xml:space="preserve">Recognizes </w:t>
+      </w:r>
+      <w:r>
+        <w:rPr>
+          <w:szCs w:val="24"/>
+        </w:rPr>
+        <w:t>and displays terms in a scrollable list</w:t>
+      </w:r>
+    </w:p>
+    <w:p>
+      <w:pPr>
+        <w:pStyle w:val="ListParagraph"/>
+        <w:numPr>
+          <w:ilvl w:val="0"/>
+          <w:numId w:val="9"/>
+        </w:numPr>
+        <w:rPr>
+          <w:szCs w:val="24"/>
+        </w:rPr>
+      </w:pPr>
+      <w:r>
+        <w:rPr>
+          <w:szCs w:val="24"/>
+        </w:rPr>
+        <w:t>Offers users to option to visit main menu</w:t>
+      </w:r>
+    </w:p>
+    <w:p>
+      <w:pPr>
+        <w:rPr>
+          <w:szCs w:val="24"/>
+        </w:rPr>
+      </w:pPr>
+    </w:p>
+    <w:p>
+      <w:pPr>
+        <w:rPr>
+          <w:szCs w:val="24"/>
+        </w:rPr>
+      </w:pPr>
+    </w:p>
+    <w:p>
+      <w:pPr>
+        <w:rPr>
+          <w:szCs w:val="24"/>
+        </w:rPr>
+      </w:pPr>
+    </w:p>
+    <w:p>
+      <w:pPr>
+        <w:rPr>
+          <w:szCs w:val="24"/>
+        </w:rPr>
+      </w:pPr>
+    </w:p>
+    <w:p>
+      <w:pPr>
+        <w:rPr>
+          <w:szCs w:val="24"/>
+        </w:rPr>
+      </w:pPr>
+    </w:p>
+    <w:p>
+      <w:pPr>
+        <w:rPr>
+          <w:szCs w:val="24"/>
+        </w:rPr>
+      </w:pPr>
+    </w:p>
+    <w:p>
+      <w:pPr>
+        <w:rPr>
+          <w:szCs w:val="24"/>
+        </w:rPr>
+      </w:pPr>
+    </w:p>
+    <w:p>
+      <w:pPr>
+        <w:rPr>
+          <w:szCs w:val="24"/>
+        </w:rPr>
+      </w:pPr>
+    </w:p>
+    <w:p>
+      <w:pPr>
+        <w:rPr>
+          <w:szCs w:val="24"/>
+        </w:rPr>
+      </w:pPr>
+      <w:r>
+        <w:rPr>
+          <w:szCs w:val="24"/>
+        </w:rPr>
+        <w:lastRenderedPageBreak/>
+        <w:t xml:space="preserve">3.12 </w:t>
+      </w:r>
+      <w:r>
+        <w:rPr>
+          <w:i/>
+          <w:szCs w:val="24"/>
+        </w:rPr>
+        <w:t>Hardware Interfaces</w:t>
+      </w:r>
+    </w:p>
+    <w:p>
+      <w:pPr>
+        <w:rPr>
+          <w:szCs w:val="24"/>
+        </w:rPr>
+      </w:pPr>
+      <w:r>
+        <w:rPr>
+          <w:szCs w:val="24"/>
+        </w:rPr>
+        <w:t xml:space="preserve">Technobabel is intended as a mobile application for Android and IOS.  </w:t>
+      </w:r>
+      <w:r>
+        <w:rPr>
+          <w:szCs w:val="24"/>
+        </w:rPr>
+        <w:t>The hardware connection to the database i</w:t>
+      </w:r>
+      <w:r>
+        <w:rPr>
+          <w:szCs w:val="24"/>
+        </w:rPr>
+        <w:t xml:space="preserve">s </w:t>
+      </w:r>
+      <w:r>
+        <w:rPr>
+          <w:szCs w:val="24"/>
+        </w:rPr>
+        <w:t>managed</w:t>
+      </w:r>
+      <w:r>
+        <w:rPr>
+          <w:szCs w:val="24"/>
+        </w:rPr>
+        <w:t xml:space="preserve"> by </w:t>
+      </w:r>
+      <w:r>
+        <w:rPr>
+          <w:szCs w:val="24"/>
+        </w:rPr>
+        <w:t>the underlying operating systems on the mobile phone</w:t>
+      </w:r>
+      <w:r>
+        <w:rPr>
+          <w:szCs w:val="24"/>
+        </w:rPr>
+        <w:t>.</w:t>
+      </w:r>
+      <w:r>
+        <w:rPr>
+          <w:szCs w:val="24"/>
+        </w:rPr>
+        <w:t xml:space="preserve"> </w:t>
+      </w:r>
+    </w:p>
+    <w:p>
+      <w:pPr>
+        <w:rPr>
+          <w:szCs w:val="24"/>
+        </w:rPr>
+      </w:pPr>
+    </w:p>
+    <w:p>
+      <w:pPr>
+        <w:rPr>
+          <w:szCs w:val="24"/>
+        </w:rPr>
+      </w:pPr>
+      <w:r>
+        <w:rPr>
+          <w:szCs w:val="24"/>
+        </w:rPr>
+        <w:t>Technobabel is being developed for a maximum API version of 19</w:t>
+      </w:r>
+      <w:r>
+        <w:rPr>
+          <w:szCs w:val="24"/>
+        </w:rPr>
+        <w:t xml:space="preserve"> and supports voice recognition.</w:t>
+      </w:r>
+    </w:p>
+    <w:p>
+      <w:pPr>
+        <w:rPr>
+          <w:szCs w:val="24"/>
+        </w:rPr>
+      </w:pPr>
+    </w:p>
+    <w:p>
+      <w:pPr>
+        <w:rPr>
+          <w:szCs w:val="24"/>
+        </w:rPr>
+      </w:pPr>
+    </w:p>
+    <w:p>
+      <w:pPr>
+        <w:rPr>
+          <w:szCs w:val="24"/>
+        </w:rPr>
+      </w:pPr>
+      <w:r>
+        <w:rPr>
+          <w:szCs w:val="24"/>
+        </w:rPr>
+        <w:t xml:space="preserve">3.13 </w:t>
+      </w:r>
+      <w:r>
+        <w:rPr>
+          <w:i/>
+          <w:szCs w:val="24"/>
+        </w:rPr>
+        <w:t>Software Interfaces</w:t>
+      </w:r>
+    </w:p>
+    <w:p>
+      <w:r>
+        <w:t>The app</w:t>
+      </w:r>
+      <w:r>
+        <w:t>lication</w:t>
+      </w:r>
+      <w:r>
+        <w:t xml:space="preserve"> is to be developed under the </w:t>
+      </w:r>
+      <w:r>
+        <w:t>Xamarin platform</w:t>
+      </w:r>
+      <w:r>
+        <w:t xml:space="preserve"> using </w:t>
+      </w:r>
+      <w:r>
+        <w:t xml:space="preserve">BLANK DEVELOPMENT KIT for IOS and </w:t>
+      </w:r>
+      <w:r>
+        <w:t>the Android SDK (software development kit) tools</w:t>
+      </w:r>
+      <w:r>
+        <w:t xml:space="preserve"> for Android</w:t>
+      </w:r>
+      <w:r>
+        <w:t>.</w:t>
+      </w:r>
+    </w:p>
+    <w:p/>
+    <w:p>
+      <w:pPr>
+        <w:rPr>
+          <w:szCs w:val="24"/>
+        </w:rPr>
+      </w:pPr>
+      <w:r>
+        <w:t xml:space="preserve">Incoming and outgoing data consists of account information, terminology data, and audio data.  </w:t>
+      </w:r>
+      <w:r>
+        <w:rPr>
+          <w:szCs w:val="24"/>
+        </w:rPr>
+        <w:t>The X</w:t>
+      </w:r>
+      <w:r>
+        <w:rPr>
+          <w:szCs w:val="24"/>
+        </w:rPr>
+        <w:t xml:space="preserve">amarin </w:t>
+      </w:r>
+      <w:r>
+        <w:rPr>
+          <w:szCs w:val="24"/>
+        </w:rPr>
+        <w:t>platform handles recording audio information and then transfers that information to the M</w:t>
+      </w:r>
+      <w:r>
+        <w:rPr>
+          <w:szCs w:val="24"/>
+        </w:rPr>
+        <w:t xml:space="preserve">icrosoft </w:t>
+      </w:r>
+      <w:r>
+        <w:rPr>
+          <w:szCs w:val="24"/>
+        </w:rPr>
+        <w:t>B</w:t>
+      </w:r>
+      <w:r>
+        <w:rPr>
+          <w:szCs w:val="24"/>
+        </w:rPr>
+        <w:t xml:space="preserve">ot framework </w:t>
+      </w:r>
+      <w:r>
+        <w:rPr>
+          <w:szCs w:val="24"/>
+        </w:rPr>
+        <w:t>which then analyzes and hosts the database.</w:t>
+      </w:r>
+    </w:p>
+    <w:p>
+      <w:pPr>
+        <w:rPr>
+          <w:szCs w:val="24"/>
+        </w:rPr>
+      </w:pPr>
+    </w:p>
+    <w:p>
+      <w:pPr>
+        <w:rPr>
+          <w:szCs w:val="24"/>
+        </w:rPr>
+      </w:pPr>
+    </w:p>
+    <w:p>
+      <w:pPr>
+        <w:rPr>
+          <w:szCs w:val="24"/>
+        </w:rPr>
+      </w:pPr>
+      <w:r>
+        <w:rPr>
+          <w:szCs w:val="24"/>
+        </w:rPr>
+        <w:t xml:space="preserve">3.14 </w:t>
+      </w:r>
+      <w:r>
+        <w:rPr>
+          <w:i/>
+          <w:szCs w:val="24"/>
+        </w:rPr>
+        <w:t>Communications Interfaces</w:t>
+      </w:r>
+    </w:p>
+    <w:p>
+      <w:pPr>
+        <w:rPr>
+          <w:szCs w:val="24"/>
+        </w:rPr>
+      </w:pPr>
+      <w:r>
+        <w:rPr>
+          <w:szCs w:val="24"/>
+        </w:rPr>
+        <w:t>Technobabel application will interact between the front-end framework(Xamarin)</w:t>
+      </w:r>
+      <w:r>
+        <w:rPr>
+          <w:szCs w:val="24"/>
+        </w:rPr>
+        <w:t xml:space="preserve"> </w:t>
+      </w:r>
+      <w:r>
+        <w:rPr>
+          <w:szCs w:val="24"/>
+        </w:rPr>
+        <w:t xml:space="preserve">and the back-end server (asp.net) by connecting </w:t>
+      </w:r>
+      <w:r>
+        <w:rPr>
+          <w:szCs w:val="24"/>
+        </w:rPr>
+        <w:t xml:space="preserve">and </w:t>
+      </w:r>
+      <w:r>
+        <w:rPr>
+          <w:szCs w:val="24"/>
+        </w:rPr>
+        <w:t xml:space="preserve">querying </w:t>
+      </w:r>
+      <w:r>
+        <w:rPr>
+          <w:szCs w:val="24"/>
+        </w:rPr>
+        <w:t>the datab</w:t>
+      </w:r>
+      <w:r>
+        <w:rPr>
+          <w:szCs w:val="24"/>
+        </w:rPr>
+        <w:t>ase on Microsoft Azure (cloud-based platform).</w:t>
+      </w:r>
+    </w:p>
+    <w:p>
+      <w:pPr>
+        <w:rPr>
+          <w:szCs w:val="24"/>
+        </w:rPr>
+      </w:pPr>
+    </w:p>
+    <w:p>
+      <w:pPr>
+        <w:rPr>
+          <w:szCs w:val="24"/>
+        </w:rPr>
+      </w:pPr>
+    </w:p>
+    <w:p>
+      <w:pPr>
+        <w:rPr>
+          <w:szCs w:val="24"/>
+        </w:rPr>
+      </w:pPr>
+      <w:r>
+        <w:rPr>
+          <w:szCs w:val="24"/>
+        </w:rPr>
+        <w:t>3.2</w:t>
+      </w:r>
+      <w:r>
+        <w:rPr>
+          <w:szCs w:val="24"/>
+        </w:rPr>
+        <w:t xml:space="preserve"> FUNCTIONAL REQUIREMENTS</w:t>
+      </w:r>
+    </w:p>
+    <w:p>
+      <w:pPr>
+        <w:rPr>
+          <w:szCs w:val="24"/>
+        </w:rPr>
+      </w:pPr>
+    </w:p>
+    <w:p>
+      <w:pPr>
+        <w:pStyle w:val="ListParagraph"/>
+        <w:numPr>
+          <w:ilvl w:val="0"/>
+          <w:numId w:val="10"/>
+        </w:numPr>
+        <w:rPr>
+          <w:szCs w:val="24"/>
+        </w:rPr>
+      </w:pPr>
+      <w:r>
+        <w:rPr>
+          <w:szCs w:val="24"/>
+        </w:rPr>
+        <w:t xml:space="preserve">The Technobabel application shall allow users to </w:t>
+      </w:r>
+      <w:r>
+        <w:rPr>
+          <w:szCs w:val="24"/>
+        </w:rPr>
+        <w:t xml:space="preserve">create </w:t>
+      </w:r>
+      <w:r>
+        <w:rPr>
+          <w:szCs w:val="24"/>
+        </w:rPr>
+        <w:t>an account</w:t>
+      </w:r>
+    </w:p>
+    <w:p>
+      <w:pPr>
+        <w:pStyle w:val="ListParagraph"/>
+        <w:rPr>
+          <w:szCs w:val="24"/>
+        </w:rPr>
+      </w:pPr>
+      <w:r>
+        <w:rPr>
+          <w:i/>
+          <w:szCs w:val="24"/>
+        </w:rPr>
+        <w:t>D</w:t>
+      </w:r>
+      <w:r>
+        <w:rPr>
+          <w:i/>
+          <w:szCs w:val="24"/>
+        </w:rPr>
+        <w:t>escription:</w:t>
+      </w:r>
+      <w:r>
+        <w:rPr>
+          <w:szCs w:val="24"/>
+        </w:rPr>
+        <w:t xml:space="preserve"> Users create their user account and provide the</w:t>
+      </w:r>
+      <w:r>
+        <w:rPr>
+          <w:szCs w:val="24"/>
+        </w:rPr>
+        <w:t>ir</w:t>
+      </w:r>
+      <w:r>
+        <w:rPr>
+          <w:szCs w:val="24"/>
+        </w:rPr>
+        <w:t xml:space="preserve"> required information.  The application </w:t>
+      </w:r>
+      <w:r>
+        <w:rPr>
+          <w:szCs w:val="24"/>
+        </w:rPr>
+        <w:t xml:space="preserve">saves </w:t>
+      </w:r>
+      <w:r>
+        <w:rPr>
+          <w:szCs w:val="24"/>
+        </w:rPr>
+        <w:t xml:space="preserve">the </w:t>
+      </w:r>
+      <w:r>
+        <w:rPr>
+          <w:szCs w:val="24"/>
+        </w:rPr>
+        <w:t>data into the system database.</w:t>
+      </w:r>
+    </w:p>
+    <w:p>
+      <w:pPr>
+        <w:rPr>
+          <w:szCs w:val="24"/>
+        </w:rPr>
+      </w:pPr>
+    </w:p>
+    <w:p>
+      <w:pPr>
+        <w:pStyle w:val="ListParagraph"/>
+        <w:numPr>
+          <w:ilvl w:val="0"/>
+          <w:numId w:val="10"/>
+        </w:numPr>
+        <w:rPr>
+          <w:szCs w:val="24"/>
+        </w:rPr>
+      </w:pPr>
+      <w:r>
+        <w:rPr>
+          <w:szCs w:val="24"/>
+        </w:rPr>
+        <w:t>The Technobabel application shall</w:t>
+      </w:r>
+      <w:r>
+        <w:rPr>
+          <w:szCs w:val="24"/>
+        </w:rPr>
+        <w:t xml:space="preserve"> allow users to sign in with an existing account</w:t>
+      </w:r>
+    </w:p>
+    <w:p>
+      <w:pPr>
+        <w:pStyle w:val="ListParagraph"/>
+        <w:rPr>
+          <w:szCs w:val="24"/>
+        </w:rPr>
+      </w:pPr>
+      <w:r>
+        <w:rPr>
+          <w:i/>
+          <w:szCs w:val="24"/>
+        </w:rPr>
+        <w:t>Description:</w:t>
+      </w:r>
+      <w:r>
+        <w:rPr>
+          <w:i/>
+          <w:szCs w:val="24"/>
+        </w:rPr>
+        <w:t xml:space="preserve"> </w:t>
+      </w:r>
+      <w:r>
+        <w:rPr>
+          <w:szCs w:val="24"/>
+        </w:rPr>
+        <w:t>Users log into system with existing accounts with approved credentials</w:t>
+      </w:r>
+    </w:p>
+    <w:p>
+      <w:pPr>
+        <w:pStyle w:val="ListParagraph"/>
+        <w:rPr>
+          <w:szCs w:val="24"/>
+        </w:rPr>
+      </w:pPr>
+    </w:p>
+    <w:p>
+      <w:pPr>
+        <w:pStyle w:val="ListParagraph"/>
+        <w:numPr>
+          <w:ilvl w:val="0"/>
+          <w:numId w:val="10"/>
+        </w:numPr>
+        <w:rPr>
+          <w:szCs w:val="24"/>
+        </w:rPr>
+      </w:pPr>
+      <w:r>
+        <w:rPr>
+          <w:szCs w:val="24"/>
+        </w:rPr>
+        <w:t>The Technobabel application shall</w:t>
+      </w:r>
+      <w:r>
+        <w:rPr>
+          <w:szCs w:val="24"/>
+        </w:rPr>
+        <w:t xml:space="preserve"> allow users</w:t>
+      </w:r>
+      <w:r>
+        <w:rPr>
+          <w:szCs w:val="24"/>
+        </w:rPr>
+        <w:t xml:space="preserve"> to retrieve forgotten passwords</w:t>
+      </w:r>
+    </w:p>
+    <w:p>
+      <w:pPr>
+        <w:pStyle w:val="ListParagraph"/>
+        <w:rPr>
+          <w:szCs w:val="24"/>
+        </w:rPr>
+      </w:pPr>
+      <w:r>
+        <w:rPr>
+          <w:i/>
+          <w:szCs w:val="24"/>
+        </w:rPr>
+        <w:t>Description:</w:t>
+      </w:r>
+      <w:r>
+        <w:rPr>
+          <w:i/>
+          <w:szCs w:val="24"/>
+        </w:rPr>
+        <w:t xml:space="preserve"> </w:t>
+      </w:r>
+      <w:r>
+        <w:rPr>
+          <w:szCs w:val="24"/>
+        </w:rPr>
+        <w:t>Users receive email notification of account password once system is prompted</w:t>
+      </w:r>
+    </w:p>
+    <w:p>
+      <w:pPr>
+        <w:pStyle w:val="ListParagraph"/>
+        <w:rPr>
+          <w:szCs w:val="24"/>
+        </w:rPr>
+      </w:pPr>
+    </w:p>
+    <w:p>
+      <w:pPr>
+        <w:pStyle w:val="ListParagraph"/>
+        <w:numPr>
+          <w:ilvl w:val="0"/>
+          <w:numId w:val="10"/>
+        </w:numPr>
+        <w:rPr>
+          <w:szCs w:val="24"/>
+        </w:rPr>
+      </w:pPr>
+      <w:r>
+        <w:rPr>
+          <w:szCs w:val="24"/>
+        </w:rPr>
+        <w:t xml:space="preserve">The Technobabel application shall </w:t>
+      </w:r>
+      <w:r>
+        <w:rPr>
+          <w:szCs w:val="24"/>
+        </w:rPr>
+        <w:t>approve log-in information and grant access to user</w:t>
+      </w:r>
+    </w:p>
+    <w:p>
+      <w:pPr>
+        <w:pStyle w:val="ListParagraph"/>
+        <w:rPr>
+          <w:szCs w:val="24"/>
+        </w:rPr>
+      </w:pPr>
+      <w:r>
+        <w:rPr>
+          <w:i/>
+          <w:szCs w:val="24"/>
+        </w:rPr>
+        <w:t>Description:</w:t>
+      </w:r>
+      <w:r>
+        <w:rPr>
+          <w:i/>
+          <w:szCs w:val="24"/>
+        </w:rPr>
+        <w:t xml:space="preserve"> </w:t>
+      </w:r>
+      <w:r>
+        <w:rPr>
+          <w:i/>
+          <w:szCs w:val="24"/>
+        </w:rPr>
+        <w:t>A</w:t>
+      </w:r>
+      <w:r>
+        <w:rPr>
+          <w:szCs w:val="24"/>
+        </w:rPr>
+        <w:t xml:space="preserve">pplication </w:t>
+      </w:r>
+      <w:r>
+        <w:rPr>
+          <w:szCs w:val="24"/>
+        </w:rPr>
+        <w:t xml:space="preserve">verifies credential information </w:t>
+      </w:r>
+      <w:r>
+        <w:rPr>
+          <w:szCs w:val="24"/>
+        </w:rPr>
+        <w:t>from the database</w:t>
+      </w:r>
+      <w:r>
+        <w:rPr>
+          <w:szCs w:val="24"/>
+        </w:rPr>
+        <w:t xml:space="preserve"> and grant approval</w:t>
+      </w:r>
+    </w:p>
+    <w:p>
+      <w:pPr>
+        <w:pStyle w:val="ListParagraph"/>
+        <w:rPr>
+          <w:szCs w:val="24"/>
+        </w:rPr>
+      </w:pPr>
+    </w:p>
+    <w:p>
+      <w:pPr>
+        <w:pStyle w:val="ListParagraph"/>
+        <w:numPr>
+          <w:ilvl w:val="0"/>
+          <w:numId w:val="10"/>
+        </w:numPr>
+        <w:rPr>
+          <w:szCs w:val="24"/>
+        </w:rPr>
+      </w:pPr>
+      <w:r>
+        <w:rPr>
+          <w:szCs w:val="24"/>
+        </w:rPr>
+        <w:t>The Technobabel application shall</w:t>
+      </w:r>
+      <w:r>
+        <w:rPr>
+          <w:szCs w:val="24"/>
+        </w:rPr>
+        <w:t xml:space="preserve"> </w:t>
+      </w:r>
+      <w:r>
+        <w:rPr>
+          <w:szCs w:val="24"/>
+        </w:rPr>
+        <w:t xml:space="preserve">only allow </w:t>
+      </w:r>
+      <w:r>
+        <w:rPr>
+          <w:szCs w:val="24"/>
+        </w:rPr>
+        <w:t>administrators to create/edit terminology</w:t>
+      </w:r>
+    </w:p>
+    <w:p>
+      <w:pPr>
+        <w:pStyle w:val="ListParagraph"/>
+        <w:rPr>
+          <w:szCs w:val="24"/>
+        </w:rPr>
+      </w:pPr>
+      <w:r>
+        <w:rPr>
+          <w:i/>
+          <w:szCs w:val="24"/>
+        </w:rPr>
+        <w:t>Description:</w:t>
+      </w:r>
+      <w:r>
+        <w:rPr>
+          <w:i/>
+          <w:szCs w:val="24"/>
+        </w:rPr>
+        <w:t xml:space="preserve"> </w:t>
+      </w:r>
+      <w:r>
+        <w:rPr>
+          <w:szCs w:val="24"/>
+        </w:rPr>
+        <w:t>Administrators</w:t>
+      </w:r>
+      <w:r>
+        <w:rPr>
+          <w:szCs w:val="24"/>
+        </w:rPr>
+        <w:t xml:space="preserve"> utilize application to create/edit terminology from/to the database</w:t>
+      </w:r>
+    </w:p>
+    <w:p>
+      <w:pPr>
+        <w:pStyle w:val="ListParagraph"/>
+        <w:rPr>
+          <w:szCs w:val="24"/>
+        </w:rPr>
+      </w:pPr>
+    </w:p>
+    <w:p>
+      <w:pPr>
+        <w:pStyle w:val="ListParagraph"/>
+        <w:numPr>
+          <w:ilvl w:val="0"/>
+          <w:numId w:val="10"/>
+        </w:numPr>
+        <w:rPr>
+          <w:szCs w:val="24"/>
+        </w:rPr>
+      </w:pPr>
+      <w:r>
+        <w:rPr>
+          <w:szCs w:val="24"/>
+        </w:rPr>
+        <w:t>The Technobabel application shall</w:t>
+      </w:r>
+      <w:r>
+        <w:rPr>
+          <w:szCs w:val="24"/>
+        </w:rPr>
+        <w:t xml:space="preserve"> allow users to view terminology</w:t>
+      </w:r>
+    </w:p>
+    <w:p>
+      <w:pPr>
+        <w:pStyle w:val="ListParagraph"/>
+        <w:rPr>
+          <w:szCs w:val="24"/>
+        </w:rPr>
+      </w:pPr>
+      <w:r>
+        <w:rPr>
+          <w:i/>
+          <w:szCs w:val="24"/>
+        </w:rPr>
+        <w:t>Description:</w:t>
+      </w:r>
+      <w:r>
+        <w:rPr>
+          <w:i/>
+          <w:szCs w:val="24"/>
+        </w:rPr>
+        <w:t xml:space="preserve"> </w:t>
+      </w:r>
+      <w:r>
+        <w:rPr>
+          <w:szCs w:val="24"/>
+        </w:rPr>
+        <w:t xml:space="preserve">Users </w:t>
+      </w:r>
+      <w:r>
+        <w:rPr>
+          <w:szCs w:val="24"/>
+        </w:rPr>
+        <w:t xml:space="preserve">may </w:t>
+      </w:r>
+      <w:r>
+        <w:rPr>
+          <w:szCs w:val="24"/>
+        </w:rPr>
+        <w:t xml:space="preserve">view </w:t>
+      </w:r>
+      <w:r>
+        <w:rPr>
+          <w:szCs w:val="24"/>
+        </w:rPr>
+        <w:t>available terminology from the database</w:t>
+      </w:r>
+    </w:p>
+    <w:p>
+      <w:pPr>
+        <w:pStyle w:val="ListParagraph"/>
+        <w:rPr>
+          <w:i/>
+          <w:szCs w:val="24"/>
+        </w:rPr>
+      </w:pPr>
+    </w:p>
+    <w:p>
+      <w:pPr>
+        <w:pStyle w:val="ListParagraph"/>
+        <w:numPr>
+          <w:ilvl w:val="0"/>
+          <w:numId w:val="10"/>
+        </w:numPr>
+        <w:rPr>
+          <w:szCs w:val="24"/>
+        </w:rPr>
+      </w:pPr>
+      <w:r>
+        <w:rPr>
+          <w:szCs w:val="24"/>
+        </w:rPr>
+        <w:t>The Technobabel application shall</w:t>
+      </w:r>
+      <w:r>
+        <w:rPr>
+          <w:szCs w:val="24"/>
+        </w:rPr>
+        <w:t xml:space="preserve"> </w:t>
+      </w:r>
+      <w:r>
+        <w:rPr>
+          <w:szCs w:val="24"/>
+        </w:rPr>
+        <w:t xml:space="preserve">allow users to logout </w:t>
+      </w:r>
+      <w:r>
+        <w:rPr>
+          <w:szCs w:val="24"/>
+        </w:rPr>
+        <w:t xml:space="preserve">of </w:t>
+      </w:r>
+      <w:r>
+        <w:rPr>
+          <w:szCs w:val="24"/>
+        </w:rPr>
+        <w:t>their accounts</w:t>
+      </w:r>
+    </w:p>
+    <w:p>
+      <w:pPr>
+        <w:pStyle w:val="ListParagraph"/>
+        <w:rPr>
+          <w:szCs w:val="24"/>
+        </w:rPr>
+      </w:pPr>
+      <w:r>
+        <w:rPr>
+          <w:i/>
+          <w:szCs w:val="24"/>
+        </w:rPr>
+        <w:t>Description:</w:t>
+      </w:r>
+      <w:r>
+        <w:rPr>
+          <w:i/>
+          <w:szCs w:val="24"/>
+        </w:rPr>
+        <w:t xml:space="preserve"> </w:t>
+      </w:r>
+      <w:r>
+        <w:rPr>
+          <w:szCs w:val="24"/>
+        </w:rPr>
+        <w:t>Users may log out of their accounts at the main menu</w:t>
+      </w:r>
+    </w:p>
+    <w:p>
+      <w:pPr>
+        <w:pStyle w:val="ListParagraph"/>
+        <w:rPr>
+          <w:szCs w:val="24"/>
+        </w:rPr>
+      </w:pPr>
+    </w:p>
+    <w:p>
+      <w:pPr>
+        <w:pStyle w:val="ListParagraph"/>
+        <w:numPr>
+          <w:ilvl w:val="0"/>
+          <w:numId w:val="10"/>
+        </w:numPr>
+        <w:rPr>
+          <w:szCs w:val="24"/>
+        </w:rPr>
+      </w:pPr>
+      <w:r>
+        <w:rPr>
+          <w:szCs w:val="24"/>
+        </w:rPr>
+        <w:t>The Technobabel application shall</w:t>
+      </w:r>
+      <w:r>
+        <w:rPr>
+          <w:szCs w:val="24"/>
+        </w:rPr>
+        <w:t xml:space="preserve"> </w:t>
+      </w:r>
+      <w:r>
+        <w:rPr>
+          <w:szCs w:val="24"/>
+        </w:rPr>
+        <w:t>allow users to search and preview terminology from the database</w:t>
+      </w:r>
+    </w:p>
+    <w:p>
+      <w:pPr>
+        <w:pStyle w:val="ListParagraph"/>
+        <w:rPr>
+          <w:szCs w:val="24"/>
+        </w:rPr>
+      </w:pPr>
+      <w:r>
+        <w:rPr>
+          <w:i/>
+          <w:szCs w:val="24"/>
+        </w:rPr>
+        <w:t>Description:</w:t>
+      </w:r>
+      <w:r>
+        <w:rPr>
+          <w:szCs w:val="24"/>
+        </w:rPr>
+        <w:t xml:space="preserve"> Users can search for available terminology </w:t>
+      </w:r>
+      <w:r>
+        <w:rPr>
+          <w:szCs w:val="24"/>
+        </w:rPr>
+        <w:t xml:space="preserve">from the database </w:t>
+      </w:r>
+      <w:r>
+        <w:rPr>
+          <w:szCs w:val="24"/>
+        </w:rPr>
+        <w:t>and system displays results with a preview description</w:t>
+      </w:r>
+    </w:p>
+    <w:p>
+      <w:pPr>
+        <w:rPr>
+          <w:szCs w:val="24"/>
+        </w:rPr>
+      </w:pPr>
+    </w:p>
+    <w:p>
+      <w:pPr>
+        <w:pStyle w:val="ListParagraph"/>
+        <w:numPr>
+          <w:ilvl w:val="0"/>
+          <w:numId w:val="10"/>
+        </w:numPr>
+        <w:rPr>
+          <w:szCs w:val="24"/>
+        </w:rPr>
+      </w:pPr>
+      <w:r>
+        <w:rPr>
+          <w:szCs w:val="24"/>
+        </w:rPr>
+        <w:t xml:space="preserve">The </w:t>
+      </w:r>
+      <w:r>
+        <w:rPr>
+          <w:szCs w:val="24"/>
+        </w:rPr>
+        <w:t xml:space="preserve">Technobabel application shall </w:t>
+      </w:r>
+      <w:r>
+        <w:rPr>
+          <w:szCs w:val="24"/>
+        </w:rPr>
+        <w:t>allow users to toggle voice recorder on/off</w:t>
+      </w:r>
+    </w:p>
+    <w:p>
+      <w:pPr>
+        <w:pStyle w:val="ListParagraph"/>
+        <w:rPr>
+          <w:szCs w:val="24"/>
+        </w:rPr>
+      </w:pPr>
+      <w:r>
+        <w:rPr>
+          <w:i/>
+          <w:szCs w:val="24"/>
+        </w:rPr>
+        <w:t>Description:</w:t>
+      </w:r>
+      <w:r>
+        <w:rPr>
+          <w:i/>
+          <w:szCs w:val="24"/>
+        </w:rPr>
+        <w:t xml:space="preserve"> </w:t>
+      </w:r>
+      <w:r>
+        <w:rPr>
+          <w:szCs w:val="24"/>
+        </w:rPr>
+        <w:t>Users have the option to turn voice recorder on or off when desired</w:t>
+      </w:r>
+    </w:p>
+    <w:p>
+      <w:pPr>
+        <w:pStyle w:val="ListParagraph"/>
+        <w:rPr>
+          <w:szCs w:val="24"/>
+        </w:rPr>
+      </w:pPr>
+    </w:p>
+    <w:p>
+      <w:pPr>
+        <w:pStyle w:val="ListParagraph"/>
+        <w:numPr>
+          <w:ilvl w:val="0"/>
+          <w:numId w:val="10"/>
+        </w:numPr>
+        <w:rPr>
+          <w:szCs w:val="24"/>
+        </w:rPr>
+      </w:pPr>
+      <w:r>
+        <w:rPr>
+          <w:szCs w:val="24"/>
+        </w:rPr>
+        <w:t>The</w:t>
+      </w:r>
+      <w:r>
+        <w:rPr>
+          <w:szCs w:val="24"/>
+        </w:rPr>
+        <w:t xml:space="preserve"> </w:t>
+      </w:r>
+      <w:r>
+        <w:rPr>
+          <w:szCs w:val="24"/>
+        </w:rPr>
+        <w:t>Technobabel application shall</w:t>
+      </w:r>
+      <w:r>
+        <w:rPr>
+          <w:szCs w:val="24"/>
+        </w:rPr>
+        <w:t xml:space="preserve"> </w:t>
+      </w:r>
+      <w:r>
+        <w:rPr>
+          <w:szCs w:val="24"/>
+        </w:rPr>
+        <w:t>recognize terminology via voice recorder</w:t>
+      </w:r>
+    </w:p>
+    <w:p>
+      <w:pPr>
+        <w:pStyle w:val="ListParagraph"/>
+        <w:rPr>
+          <w:szCs w:val="24"/>
+        </w:rPr>
+      </w:pPr>
+      <w:r>
+        <w:rPr>
+          <w:i/>
+          <w:szCs w:val="24"/>
+        </w:rPr>
+        <w:t>Description:</w:t>
+      </w:r>
+      <w:r>
+        <w:rPr>
+          <w:i/>
+          <w:szCs w:val="24"/>
+        </w:rPr>
+        <w:t xml:space="preserve"> </w:t>
+      </w:r>
+      <w:r>
+        <w:rPr>
+          <w:szCs w:val="24"/>
+        </w:rPr>
+        <w:t xml:space="preserve">Voice recorder </w:t>
+      </w:r>
+      <w:r>
+        <w:rPr>
+          <w:szCs w:val="24"/>
+        </w:rPr>
+        <w:t xml:space="preserve">will recognize existing terminology from database </w:t>
+      </w:r>
+      <w:r>
+        <w:rPr>
+          <w:szCs w:val="24"/>
+        </w:rPr>
+        <w:t>when activated</w:t>
+      </w:r>
+    </w:p>
+    <w:p>
+      <w:pPr>
+        <w:pStyle w:val="ListParagraph"/>
+        <w:rPr>
+          <w:szCs w:val="24"/>
+        </w:rPr>
+      </w:pPr>
+    </w:p>
+    <w:p>
+      <w:pPr>
+        <w:pStyle w:val="ListParagraph"/>
+        <w:numPr>
+          <w:ilvl w:val="0"/>
+          <w:numId w:val="10"/>
+        </w:numPr>
+        <w:rPr>
+          <w:szCs w:val="24"/>
+        </w:rPr>
+      </w:pPr>
+      <w:r>
+        <w:rPr>
+          <w:szCs w:val="24"/>
+        </w:rPr>
+        <w:t>The Technobabel application shall</w:t>
+      </w:r>
+      <w:r>
+        <w:rPr>
+          <w:szCs w:val="24"/>
+        </w:rPr>
+        <w:t xml:space="preserve"> </w:t>
+      </w:r>
+      <w:r>
+        <w:rPr>
+          <w:szCs w:val="24"/>
+        </w:rPr>
+        <w:t xml:space="preserve">populate definitions </w:t>
+      </w:r>
+      <w:r>
+        <w:rPr>
+          <w:szCs w:val="24"/>
+        </w:rPr>
+        <w:t xml:space="preserve">from recognized terminology </w:t>
+      </w:r>
+    </w:p>
+    <w:p>
+      <w:pPr>
+        <w:pStyle w:val="ListParagraph"/>
+        <w:rPr>
+          <w:szCs w:val="24"/>
+        </w:rPr>
+      </w:pPr>
+      <w:r>
+        <w:rPr>
+          <w:i/>
+          <w:szCs w:val="24"/>
+        </w:rPr>
+        <w:t>Description:</w:t>
+      </w:r>
+      <w:r>
+        <w:rPr>
+          <w:szCs w:val="24"/>
+        </w:rPr>
+        <w:t xml:space="preserve"> Application displays </w:t>
+      </w:r>
+      <w:r>
+        <w:rPr>
+          <w:szCs w:val="24"/>
+        </w:rPr>
+        <w:t xml:space="preserve">to the user the </w:t>
+      </w:r>
+      <w:r>
+        <w:rPr>
+          <w:szCs w:val="24"/>
+        </w:rPr>
+        <w:t>selected terminology definition from the database</w:t>
+      </w:r>
+    </w:p>
+    <w:p>
+      <w:pPr>
+        <w:pStyle w:val="ListParagraph"/>
+        <w:rPr>
+          <w:szCs w:val="24"/>
+        </w:rPr>
+      </w:pPr>
+    </w:p>
+    <w:p>
+      <w:pPr>
+        <w:pStyle w:val="ListParagraph"/>
+        <w:numPr>
+          <w:ilvl w:val="0"/>
+          <w:numId w:val="10"/>
+        </w:numPr>
+        <w:rPr>
+          <w:szCs w:val="24"/>
+        </w:rPr>
+      </w:pPr>
+      <w:r>
+        <w:rPr>
+          <w:szCs w:val="24"/>
+        </w:rPr>
+        <w:t>The</w:t>
+      </w:r>
+      <w:r>
+        <w:rPr>
+          <w:szCs w:val="24"/>
+        </w:rPr>
+        <w:t xml:space="preserve"> </w:t>
+      </w:r>
+      <w:r>
+        <w:rPr>
+          <w:szCs w:val="24"/>
+        </w:rPr>
+        <w:t>Technobabel application shall</w:t>
+      </w:r>
+      <w:r>
+        <w:rPr>
+          <w:szCs w:val="24"/>
+        </w:rPr>
+        <w:t xml:space="preserve"> generate notifications for invalid login or sign up information</w:t>
+      </w:r>
+    </w:p>
+    <w:p>
+      <w:pPr>
+        <w:pStyle w:val="ListParagraph"/>
+        <w:rPr>
+          <w:szCs w:val="24"/>
+        </w:rPr>
+      </w:pPr>
+      <w:r>
+        <w:rPr>
+          <w:i/>
+          <w:szCs w:val="24"/>
+        </w:rPr>
+        <w:t>Description:</w:t>
+      </w:r>
+      <w:r>
+        <w:rPr>
+          <w:i/>
+          <w:szCs w:val="24"/>
+        </w:rPr>
+        <w:t xml:space="preserve"> </w:t>
+      </w:r>
+      <w:r>
+        <w:rPr>
+          <w:szCs w:val="24"/>
+        </w:rPr>
+        <w:t xml:space="preserve">Application will recognize invalid login or sign up </w:t>
+      </w:r>
+      <w:r>
+        <w:rPr>
+          <w:szCs w:val="24"/>
+        </w:rPr>
+        <w:t xml:space="preserve">information </w:t>
+      </w:r>
+      <w:r>
+        <w:rPr>
+          <w:szCs w:val="24"/>
+        </w:rPr>
+        <w:t>and prompt user to enter valid information</w:t>
+      </w:r>
+    </w:p>
+    <w:p>
+      <w:pPr>
+        <w:pStyle w:val="ListParagraph"/>
+        <w:rPr>
+          <w:szCs w:val="24"/>
+        </w:rPr>
+      </w:pPr>
+    </w:p>
+    <w:p>
+      <w:pPr>
+        <w:pStyle w:val="ListParagraph"/>
+        <w:numPr>
+          <w:ilvl w:val="0"/>
+          <w:numId w:val="10"/>
+        </w:numPr>
+        <w:rPr>
+          <w:szCs w:val="24"/>
+        </w:rPr>
+      </w:pPr>
+      <w:r>
+        <w:rPr>
+          <w:szCs w:val="24"/>
+        </w:rPr>
+        <w:t xml:space="preserve">The Technobabel application shall </w:t>
+      </w:r>
+      <w:r>
+        <w:rPr>
+          <w:szCs w:val="24"/>
+        </w:rPr>
+        <w:t>display status of voice recorder</w:t>
+      </w:r>
+    </w:p>
+    <w:p>
+      <w:pPr>
+        <w:pStyle w:val="ListParagraph"/>
+        <w:rPr>
+          <w:szCs w:val="24"/>
+        </w:rPr>
+      </w:pPr>
+      <w:r>
+        <w:rPr>
+          <w:i/>
+          <w:szCs w:val="24"/>
+        </w:rPr>
+        <w:t>Description:</w:t>
+      </w:r>
+      <w:r>
+        <w:rPr>
+          <w:i/>
+          <w:szCs w:val="24"/>
+        </w:rPr>
+        <w:t xml:space="preserve"> </w:t>
+      </w:r>
+      <w:r>
+        <w:rPr>
+          <w:szCs w:val="24"/>
+        </w:rPr>
+        <w:t xml:space="preserve">Application will </w:t>
+      </w:r>
+      <w:r>
+        <w:rPr>
+          <w:szCs w:val="24"/>
+        </w:rPr>
+        <w:t>recogn</w:t>
       </w:r>
       <w:bookmarkStart w:id="4" w:name="_GoBack"/>
       <w:bookmarkEnd w:id="4"/>
+      <w:r>
+        <w:rPr>
+          <w:szCs w:val="24"/>
+        </w:rPr>
+        <w:t>ize and display the status of the voice recorder</w:t>
+      </w:r>
+    </w:p>
+    <w:p>
+      <w:pPr>
+        <w:rPr>
+          <w:szCs w:val="24"/>
+        </w:rPr>
+      </w:pPr>
+    </w:p>
+    <w:p>
+      <w:pPr>
+        <w:rPr>
+          <w:szCs w:val="24"/>
+        </w:rPr>
+      </w:pPr>
+    </w:p>
+    <w:p>
+      <w:pPr>
+        <w:rPr>
+          <w:szCs w:val="24"/>
+        </w:rPr>
+      </w:pPr>
+    </w:p>
+    <w:p>
+      <w:pPr>
+        <w:rPr>
+          <w:szCs w:val="24"/>
+        </w:rPr>
+      </w:pPr>
+      <w:r>
+        <w:rPr>
+          <w:szCs w:val="24"/>
+        </w:rPr>
+        <w:t>3.3</w:t>
+      </w:r>
+      <w:r>
+        <w:rPr>
+          <w:szCs w:val="24"/>
+        </w:rPr>
+        <w:t xml:space="preserve"> NON-FUNCTIONAL REQUIREMENTS</w:t>
+      </w:r>
+    </w:p>
+    <w:p>
+      <w:pPr>
+        <w:rPr>
+          <w:szCs w:val="24"/>
+        </w:rPr>
+      </w:pPr>
+    </w:p>
+    <w:p>
+      <w:pPr>
+        <w:rPr>
+          <w:szCs w:val="24"/>
+        </w:rPr>
+      </w:pPr>
+      <w:r>
+        <w:rPr>
+          <w:szCs w:val="24"/>
+        </w:rPr>
+        <w:t xml:space="preserve">3.4 </w:t>
+      </w:r>
+      <w:r>
+        <w:rPr>
+          <w:szCs w:val="24"/>
+        </w:rPr>
+        <w:t>DESIGN CONSTRAINTS</w:t>
+      </w:r>
+    </w:p>
+    <w:p>
+      <w:pPr>
+        <w:rPr>
+          <w:szCs w:val="24"/>
+        </w:rPr>
+      </w:pPr>
+    </w:p>
+    <w:p>
+      <w:pPr>
+        <w:rPr>
+          <w:szCs w:val="24"/>
+        </w:rPr>
+      </w:pPr>
+      <w:r>
+        <w:rPr>
+          <w:szCs w:val="24"/>
+        </w:rPr>
+        <w:t>3.5</w:t>
+      </w:r>
+      <w:r>
+        <w:rPr>
+          <w:szCs w:val="24"/>
+        </w:rPr>
+        <w:t xml:space="preserve"> LOGICAL DATABASE REQUIREMENTS</w:t>
+      </w:r>
+    </w:p>
+    <w:p>
+      <w:pPr>
+        <w:rPr>
+          <w:szCs w:val="24"/>
+        </w:rPr>
+      </w:pPr>
+    </w:p>
+    <w:p>
+      <w:pPr>
+        <w:rPr>
+          <w:szCs w:val="24"/>
+        </w:rPr>
+      </w:pPr>
+      <w:r>
+        <w:rPr>
+          <w:szCs w:val="24"/>
+        </w:rPr>
+        <w:t>3.6</w:t>
+      </w:r>
+      <w:r>
+        <w:rPr>
+          <w:szCs w:val="24"/>
+        </w:rPr>
+        <w:t xml:space="preserve"> OTHER REQUIREMENTS</w:t>
+      </w:r>
+    </w:p>
+    <w:p>
+      <w:pPr>
+        <w:rPr>
+          <w:sz w:val="20"/>
+        </w:rPr>
+      </w:pPr>
     </w:p>
     <w:sectPr>
       <w:pgSz w:w="12240" w:h="15840"/>
       <w:pgMar w:top="1440" w:right="1440" w:bottom="1440" w:left="1440" w:header="720" w:footer="720" w:gutter="0"/>
-      <w:cols w:space="720" w:num="1"/>
-      <w:docGrid w:linePitch="360" w:charSpace="0"/>
+      <w:cols w:space="720"/>
+      <w:docGrid w:linePitch="360"/>
     </w:sectPr>
   </w:body>
 </w:document>
 </file>
 
+<file path=word/numbering.xml><?xml version="1.0" encoding="utf-8"?>
+<w:numbering xmlns:wpc="http://schemas.microsoft.com/office/word/2010/wordprocessingCanvas" xmlns:cx="http://schemas.microsoft.com/office/drawing/2014/chartex" xmlns:cx1="http://schemas.microsoft.com/office/drawing/2015/9/8/chartex" xmlns:cx2="http://schemas.microsoft.com/office/drawing/2015/10/21/chartex" xmlns:cx3="http://schemas.microsoft.com/office/drawing/2016/5/9/chartex" xmlns:cx4="http://schemas.microsoft.com/office/drawing/2016/5/10/chartex" xmlns:cx5="http://schemas.microsoft.com/office/drawing/2016/5/11/chartex" xmlns:cx6="http://schemas.microsoft.com/office/drawing/2016/5/12/chartex" xmlns:cx7="http://schemas.microsoft.com/office/drawing/2016/5/13/chartex" xmlns:cx8="http://schemas.microsoft.com/office/drawing/2016/5/14/chartex" xmlns:mc="http://schemas.openxmlformats.org/markup-compatibility/2006" xmlns:aink="http://schemas.microsoft.com/office/drawing/2016/ink" xmlns:am3d="http://schemas.microsoft.com/office/drawing/2017/model3d" xmlns:o="urn:schemas-microsoft-com:office:office" xmlns:r="http://schemas.openxmlformats.org/officeDocument/2006/relationships" xmlns:m="http://schemas.openxmlformats.org/officeDocument/2006/math" xmlns:v="urn:schemas-microsoft-com:vml" xmlns:wp14="http://schemas.microsoft.com/office/word/2010/wordprocessingDrawing" xmlns:wp="http://schemas.openxmlformats.org/drawingml/2006/wordprocessingDrawing" xmlns:w10="urn:schemas-microsoft-com:office:word" xmlns:w="http://schemas.openxmlformats.org/wordprocessingml/2006/main" xmlns:w14="http://schemas.microsoft.com/office/word/2010/wordml" xmlns:w15="http://schemas.microsoft.com/office/word/2012/wordml" xmlns:w16cid="http://schemas.microsoft.com/office/word/2016/wordml/cid" xmlns:w16se="http://schemas.microsoft.com/office/word/2015/wordml/symex" xmlns:wpg="http://schemas.microsoft.com/office/word/2010/wordprocessingGroup" xmlns:wpi="http://schemas.microsoft.com/office/word/2010/wordprocessingInk" xmlns:wne="http://schemas.microsoft.com/office/word/2006/wordml" xmlns:wps="http://schemas.microsoft.com/office/word/2010/wordprocessingShape" mc:Ignorable="w14 w15 w16se w16cid wp14">
+  <w:abstractNum w:abstractNumId="0" w15:restartNumberingAfterBreak="0">
+    <w:nsid w:val="023D182C"/>
+    <w:multiLevelType w:val="hybridMultilevel"/>
+    <w:tmpl w:val="0D80275A"/>
+    <w:lvl w:ilvl="0" w:tplc="04090001">
+      <w:start w:val="1"/>
+      <w:numFmt w:val="bullet"/>
+      <w:lvlText w:val=""/>
+      <w:lvlJc w:val="left"/>
+      <w:pPr>
+        <w:ind w:left="720" w:hanging="360"/>
+      </w:pPr>
+      <w:rPr>
+        <w:rFonts w:ascii="Symbol" w:hAnsi="Symbol" w:hint="default"/>
+      </w:rPr>
+    </w:lvl>
+    <w:lvl w:ilvl="1" w:tplc="04090003" w:tentative="1">
+      <w:start w:val="1"/>
+      <w:numFmt w:val="bullet"/>
+      <w:lvlText w:val="o"/>
+      <w:lvlJc w:val="left"/>
+      <w:pPr>
+        <w:ind w:left="1440" w:hanging="360"/>
+      </w:pPr>
+      <w:rPr>
+        <w:rFonts w:ascii="Courier New" w:hAnsi="Courier New" w:cs="Courier New" w:hint="default"/>
+      </w:rPr>
+    </w:lvl>
+    <w:lvl w:ilvl="2" w:tplc="04090005" w:tentative="1">
+      <w:start w:val="1"/>
+      <w:numFmt w:val="bullet"/>
+      <w:lvlText w:val=""/>
+      <w:lvlJc w:val="left"/>
+      <w:pPr>
+        <w:ind w:left="2160" w:hanging="360"/>
+      </w:pPr>
+      <w:rPr>
+        <w:rFonts w:ascii="Wingdings" w:hAnsi="Wingdings" w:hint="default"/>
+      </w:rPr>
+    </w:lvl>
+    <w:lvl w:ilvl="3" w:tplc="04090001" w:tentative="1">
+      <w:start w:val="1"/>
+      <w:numFmt w:val="bullet"/>
+      <w:lvlText w:val=""/>
+      <w:lvlJc w:val="left"/>
+      <w:pPr>
+        <w:ind w:left="2880" w:hanging="360"/>
+      </w:pPr>
+      <w:rPr>
+        <w:rFonts w:ascii="Symbol" w:hAnsi="Symbol" w:hint="default"/>
+      </w:rPr>
+    </w:lvl>
+    <w:lvl w:ilvl="4" w:tplc="04090003" w:tentative="1">
+      <w:start w:val="1"/>
+      <w:numFmt w:val="bullet"/>
+      <w:lvlText w:val="o"/>
+      <w:lvlJc w:val="left"/>
+      <w:pPr>
+        <w:ind w:left="3600" w:hanging="360"/>
+      </w:pPr>
+      <w:rPr>
+        <w:rFonts w:ascii="Courier New" w:hAnsi="Courier New" w:cs="Courier New" w:hint="default"/>
+      </w:rPr>
+    </w:lvl>
+    <w:lvl w:ilvl="5" w:tplc="04090005" w:tentative="1">
+      <w:start w:val="1"/>
+      <w:numFmt w:val="bullet"/>
+      <w:lvlText w:val=""/>
+      <w:lvlJc w:val="left"/>
+      <w:pPr>
+        <w:ind w:left="4320" w:hanging="360"/>
+      </w:pPr>
+      <w:rPr>
+        <w:rFonts w:ascii="Wingdings" w:hAnsi="Wingdings" w:hint="default"/>
+      </w:rPr>
+    </w:lvl>
+    <w:lvl w:ilvl="6" w:tplc="04090001" w:tentative="1">
+      <w:start w:val="1"/>
+      <w:numFmt w:val="bullet"/>
+      <w:lvlText w:val=""/>
+      <w:lvlJc w:val="left"/>
+      <w:pPr>
+        <w:ind w:left="5040" w:hanging="360"/>
+      </w:pPr>
+      <w:rPr>
+        <w:rFonts w:ascii="Symbol" w:hAnsi="Symbol" w:hint="default"/>
+      </w:rPr>
+    </w:lvl>
+    <w:lvl w:ilvl="7" w:tplc="04090003" w:tentative="1">
+      <w:start w:val="1"/>
+      <w:numFmt w:val="bullet"/>
+      <w:lvlText w:val="o"/>
+      <w:lvlJc w:val="left"/>
+      <w:pPr>
+        <w:ind w:left="5760" w:hanging="360"/>
+      </w:pPr>
+      <w:rPr>
+        <w:rFonts w:ascii="Courier New" w:hAnsi="Courier New" w:cs="Courier New" w:hint="default"/>
+      </w:rPr>
+    </w:lvl>
+    <w:lvl w:ilvl="8" w:tplc="04090005" w:tentative="1">
+      <w:start w:val="1"/>
+      <w:numFmt w:val="bullet"/>
+      <w:lvlText w:val=""/>
+      <w:lvlJc w:val="left"/>
+      <w:pPr>
+        <w:ind w:left="6480" w:hanging="360"/>
+      </w:pPr>
+      <w:rPr>
+        <w:rFonts w:ascii="Wingdings" w:hAnsi="Wingdings" w:hint="default"/>
+      </w:rPr>
+    </w:lvl>
+  </w:abstractNum>
+  <w:abstractNum w:abstractNumId="1" w15:restartNumberingAfterBreak="0">
+    <w:nsid w:val="0C4E2D3B"/>
+    <w:multiLevelType w:val="hybridMultilevel"/>
+    <w:tmpl w:val="06844E34"/>
+    <w:lvl w:ilvl="0" w:tplc="0409000F">
+      <w:start w:val="1"/>
+      <w:numFmt w:val="decimal"/>
+      <w:lvlText w:val="%1."/>
+      <w:lvlJc w:val="left"/>
+      <w:pPr>
+        <w:ind w:left="720" w:hanging="360"/>
+      </w:pPr>
+      <w:rPr>
+        <w:rFonts w:hint="default"/>
+      </w:rPr>
+    </w:lvl>
+    <w:lvl w:ilvl="1" w:tplc="04090019" w:tentative="1">
+      <w:start w:val="1"/>
+      <w:numFmt w:val="lowerLetter"/>
+      <w:lvlText w:val="%2."/>
+      <w:lvlJc w:val="left"/>
+      <w:pPr>
+        <w:ind w:left="1440" w:hanging="360"/>
+      </w:pPr>
+    </w:lvl>
+    <w:lvl w:ilvl="2" w:tplc="0409001B" w:tentative="1">
+      <w:start w:val="1"/>
+      <w:numFmt w:val="lowerRoman"/>
+      <w:lvlText w:val="%3."/>
+      <w:lvlJc w:val="right"/>
+      <w:pPr>
+        <w:ind w:left="2160" w:hanging="180"/>
+      </w:pPr>
+    </w:lvl>
+    <w:lvl w:ilvl="3" w:tplc="0409000F" w:tentative="1">
+      <w:start w:val="1"/>
+      <w:numFmt w:val="decimal"/>
+      <w:lvlText w:val="%4."/>
+      <w:lvlJc w:val="left"/>
+      <w:pPr>
+        <w:ind w:left="2880" w:hanging="360"/>
+      </w:pPr>
+    </w:lvl>
+    <w:lvl w:ilvl="4" w:tplc="04090019" w:tentative="1">
+      <w:start w:val="1"/>
+      <w:numFmt w:val="lowerLetter"/>
+      <w:lvlText w:val="%5."/>
+      <w:lvlJc w:val="left"/>
+      <w:pPr>
+        <w:ind w:left="3600" w:hanging="360"/>
+      </w:pPr>
+    </w:lvl>
+    <w:lvl w:ilvl="5" w:tplc="0409001B" w:tentative="1">
+      <w:start w:val="1"/>
+      <w:numFmt w:val="lowerRoman"/>
+      <w:lvlText w:val="%6."/>
+      <w:lvlJc w:val="right"/>
+      <w:pPr>
+        <w:ind w:left="4320" w:hanging="180"/>
+      </w:pPr>
+    </w:lvl>
+    <w:lvl w:ilvl="6" w:tplc="0409000F" w:tentative="1">
+      <w:start w:val="1"/>
+      <w:numFmt w:val="decimal"/>
+      <w:lvlText w:val="%7."/>
+      <w:lvlJc w:val="left"/>
+      <w:pPr>
+        <w:ind w:left="5040" w:hanging="360"/>
+      </w:pPr>
+    </w:lvl>
+    <w:lvl w:ilvl="7" w:tplc="04090019" w:tentative="1">
+      <w:start w:val="1"/>
+      <w:numFmt w:val="lowerLetter"/>
+      <w:lvlText w:val="%8."/>
+      <w:lvlJc w:val="left"/>
+      <w:pPr>
+        <w:ind w:left="5760" w:hanging="360"/>
+      </w:pPr>
+    </w:lvl>
+    <w:lvl w:ilvl="8" w:tplc="0409001B" w:tentative="1">
+      <w:start w:val="1"/>
+      <w:numFmt w:val="lowerRoman"/>
+      <w:lvlText w:val="%9."/>
+      <w:lvlJc w:val="right"/>
+      <w:pPr>
+        <w:ind w:left="6480" w:hanging="180"/>
+      </w:pPr>
+    </w:lvl>
+  </w:abstractNum>
+  <w:abstractNum w:abstractNumId="2" w15:restartNumberingAfterBreak="0">
+    <w:nsid w:val="16CA0AB8"/>
+    <w:multiLevelType w:val="hybridMultilevel"/>
+    <w:tmpl w:val="110A1DD0"/>
+    <w:lvl w:ilvl="0" w:tplc="04090001">
+      <w:start w:val="1"/>
+      <w:numFmt w:val="bullet"/>
+      <w:lvlText w:val=""/>
+      <w:lvlJc w:val="left"/>
+      <w:pPr>
+        <w:ind w:left="720" w:hanging="360"/>
+      </w:pPr>
+      <w:rPr>
+        <w:rFonts w:ascii="Symbol" w:hAnsi="Symbol" w:hint="default"/>
+      </w:rPr>
+    </w:lvl>
+    <w:lvl w:ilvl="1" w:tplc="04090003" w:tentative="1">
+      <w:start w:val="1"/>
+      <w:numFmt w:val="bullet"/>
+      <w:lvlText w:val="o"/>
+      <w:lvlJc w:val="left"/>
+      <w:pPr>
+        <w:ind w:left="1440" w:hanging="360"/>
+      </w:pPr>
+      <w:rPr>
+        <w:rFonts w:ascii="Courier New" w:hAnsi="Courier New" w:cs="Courier New" w:hint="default"/>
+      </w:rPr>
+    </w:lvl>
+    <w:lvl w:ilvl="2" w:tplc="04090005" w:tentative="1">
+      <w:start w:val="1"/>
+      <w:numFmt w:val="bullet"/>
+      <w:lvlText w:val=""/>
+      <w:lvlJc w:val="left"/>
+      <w:pPr>
+        <w:ind w:left="2160" w:hanging="360"/>
+      </w:pPr>
+      <w:rPr>
+        <w:rFonts w:ascii="Wingdings" w:hAnsi="Wingdings" w:hint="default"/>
+      </w:rPr>
+    </w:lvl>
+    <w:lvl w:ilvl="3" w:tplc="04090001" w:tentative="1">
+      <w:start w:val="1"/>
+      <w:numFmt w:val="bullet"/>
+      <w:lvlText w:val=""/>
+      <w:lvlJc w:val="left"/>
+      <w:pPr>
+        <w:ind w:left="2880" w:hanging="360"/>
+      </w:pPr>
+      <w:rPr>
+        <w:rFonts w:ascii="Symbol" w:hAnsi="Symbol" w:hint="default"/>
+      </w:rPr>
+    </w:lvl>
+    <w:lvl w:ilvl="4" w:tplc="04090003" w:tentative="1">
+      <w:start w:val="1"/>
+      <w:numFmt w:val="bullet"/>
+      <w:lvlText w:val="o"/>
+      <w:lvlJc w:val="left"/>
+      <w:pPr>
+        <w:ind w:left="3600" w:hanging="360"/>
+      </w:pPr>
+      <w:rPr>
+        <w:rFonts w:ascii="Courier New" w:hAnsi="Courier New" w:cs="Courier New" w:hint="default"/>
+      </w:rPr>
+    </w:lvl>
+    <w:lvl w:ilvl="5" w:tplc="04090005" w:tentative="1">
+      <w:start w:val="1"/>
+      <w:numFmt w:val="bullet"/>
+      <w:lvlText w:val=""/>
+      <w:lvlJc w:val="left"/>
+      <w:pPr>
+        <w:ind w:left="4320" w:hanging="360"/>
+      </w:pPr>
+      <w:rPr>
+        <w:rFonts w:ascii="Wingdings" w:hAnsi="Wingdings" w:hint="default"/>
+      </w:rPr>
+    </w:lvl>
+    <w:lvl w:ilvl="6" w:tplc="04090001" w:tentative="1">
+      <w:start w:val="1"/>
+      <w:numFmt w:val="bullet"/>
+      <w:lvlText w:val=""/>
+      <w:lvlJc w:val="left"/>
+      <w:pPr>
+        <w:ind w:left="5040" w:hanging="360"/>
+      </w:pPr>
+      <w:rPr>
+        <w:rFonts w:ascii="Symbol" w:hAnsi="Symbol" w:hint="default"/>
+      </w:rPr>
+    </w:lvl>
+    <w:lvl w:ilvl="7" w:tplc="04090003" w:tentative="1">
+      <w:start w:val="1"/>
+      <w:numFmt w:val="bullet"/>
+      <w:lvlText w:val="o"/>
+      <w:lvlJc w:val="left"/>
+      <w:pPr>
+        <w:ind w:left="5760" w:hanging="360"/>
+      </w:pPr>
+      <w:rPr>
+        <w:rFonts w:ascii="Courier New" w:hAnsi="Courier New" w:cs="Courier New" w:hint="default"/>
+      </w:rPr>
+    </w:lvl>
+    <w:lvl w:ilvl="8" w:tplc="04090005" w:tentative="1">
+      <w:start w:val="1"/>
+      <w:numFmt w:val="bullet"/>
+      <w:lvlText w:val=""/>
+      <w:lvlJc w:val="left"/>
+      <w:pPr>
+        <w:ind w:left="6480" w:hanging="360"/>
+      </w:pPr>
+      <w:rPr>
+        <w:rFonts w:ascii="Wingdings" w:hAnsi="Wingdings" w:hint="default"/>
+      </w:rPr>
+    </w:lvl>
+  </w:abstractNum>
+  <w:abstractNum w:abstractNumId="3" w15:restartNumberingAfterBreak="0">
+    <w:nsid w:val="1896655B"/>
+    <w:multiLevelType w:val="hybridMultilevel"/>
+    <w:tmpl w:val="32CE8EEA"/>
+    <w:lvl w:ilvl="0" w:tplc="04090001">
+      <w:start w:val="1"/>
+      <w:numFmt w:val="bullet"/>
+      <w:lvlText w:val=""/>
+      <w:lvlJc w:val="left"/>
+      <w:pPr>
+        <w:ind w:left="720" w:hanging="360"/>
+      </w:pPr>
+      <w:rPr>
+        <w:rFonts w:ascii="Symbol" w:hAnsi="Symbol" w:hint="default"/>
+      </w:rPr>
+    </w:lvl>
+    <w:lvl w:ilvl="1" w:tplc="04090003" w:tentative="1">
+      <w:start w:val="1"/>
+      <w:numFmt w:val="bullet"/>
+      <w:lvlText w:val="o"/>
+      <w:lvlJc w:val="left"/>
+      <w:pPr>
+        <w:ind w:left="1440" w:hanging="360"/>
+      </w:pPr>
+      <w:rPr>
+        <w:rFonts w:ascii="Courier New" w:hAnsi="Courier New" w:cs="Courier New" w:hint="default"/>
+      </w:rPr>
+    </w:lvl>
+    <w:lvl w:ilvl="2" w:tplc="04090005" w:tentative="1">
+      <w:start w:val="1"/>
+      <w:numFmt w:val="bullet"/>
+      <w:lvlText w:val=""/>
+      <w:lvlJc w:val="left"/>
+      <w:pPr>
+        <w:ind w:left="2160" w:hanging="360"/>
+      </w:pPr>
+      <w:rPr>
+        <w:rFonts w:ascii="Wingdings" w:hAnsi="Wingdings" w:hint="default"/>
+      </w:rPr>
+    </w:lvl>
+    <w:lvl w:ilvl="3" w:tplc="04090001" w:tentative="1">
+      <w:start w:val="1"/>
+      <w:numFmt w:val="bullet"/>
+      <w:lvlText w:val=""/>
+      <w:lvlJc w:val="left"/>
+      <w:pPr>
+        <w:ind w:left="2880" w:hanging="360"/>
+      </w:pPr>
+      <w:rPr>
+        <w:rFonts w:ascii="Symbol" w:hAnsi="Symbol" w:hint="default"/>
+      </w:rPr>
+    </w:lvl>
+    <w:lvl w:ilvl="4" w:tplc="04090003" w:tentative="1">
+      <w:start w:val="1"/>
+      <w:numFmt w:val="bullet"/>
+      <w:lvlText w:val="o"/>
+      <w:lvlJc w:val="left"/>
+      <w:pPr>
+        <w:ind w:left="3600" w:hanging="360"/>
+      </w:pPr>
+      <w:rPr>
+        <w:rFonts w:ascii="Courier New" w:hAnsi="Courier New" w:cs="Courier New" w:hint="default"/>
+      </w:rPr>
+    </w:lvl>
+    <w:lvl w:ilvl="5" w:tplc="04090005" w:tentative="1">
+      <w:start w:val="1"/>
+      <w:numFmt w:val="bullet"/>
+      <w:lvlText w:val=""/>
+      <w:lvlJc w:val="left"/>
+      <w:pPr>
+        <w:ind w:left="4320" w:hanging="360"/>
+      </w:pPr>
+      <w:rPr>
+        <w:rFonts w:ascii="Wingdings" w:hAnsi="Wingdings" w:hint="default"/>
+      </w:rPr>
+    </w:lvl>
+    <w:lvl w:ilvl="6" w:tplc="04090001" w:tentative="1">
+      <w:start w:val="1"/>
+      <w:numFmt w:val="bullet"/>
+      <w:lvlText w:val=""/>
+      <w:lvlJc w:val="left"/>
+      <w:pPr>
+        <w:ind w:left="5040" w:hanging="360"/>
+      </w:pPr>
+      <w:rPr>
+        <w:rFonts w:ascii="Symbol" w:hAnsi="Symbol" w:hint="default"/>
+      </w:rPr>
+    </w:lvl>
+    <w:lvl w:ilvl="7" w:tplc="04090003" w:tentative="1">
+      <w:start w:val="1"/>
+      <w:numFmt w:val="bullet"/>
+      <w:lvlText w:val="o"/>
+      <w:lvlJc w:val="left"/>
+      <w:pPr>
+        <w:ind w:left="5760" w:hanging="360"/>
+      </w:pPr>
+      <w:rPr>
+        <w:rFonts w:ascii="Courier New" w:hAnsi="Courier New" w:cs="Courier New" w:hint="default"/>
+      </w:rPr>
+    </w:lvl>
+    <w:lvl w:ilvl="8" w:tplc="04090005" w:tentative="1">
+      <w:start w:val="1"/>
+      <w:numFmt w:val="bullet"/>
+      <w:lvlText w:val=""/>
+      <w:lvlJc w:val="left"/>
+      <w:pPr>
+        <w:ind w:left="6480" w:hanging="360"/>
+      </w:pPr>
+      <w:rPr>
+        <w:rFonts w:ascii="Wingdings" w:hAnsi="Wingdings" w:hint="default"/>
+      </w:rPr>
+    </w:lvl>
+  </w:abstractNum>
+  <w:abstractNum w:abstractNumId="4" w15:restartNumberingAfterBreak="0">
+    <w:nsid w:val="32EC4843"/>
+    <w:multiLevelType w:val="hybridMultilevel"/>
+    <w:tmpl w:val="EEBADF1E"/>
+    <w:lvl w:ilvl="0" w:tplc="04090001">
+      <w:start w:val="1"/>
+      <w:numFmt w:val="bullet"/>
+      <w:lvlText w:val=""/>
+      <w:lvlJc w:val="left"/>
+      <w:pPr>
+        <w:ind w:left="720" w:hanging="360"/>
+      </w:pPr>
+      <w:rPr>
+        <w:rFonts w:ascii="Symbol" w:hAnsi="Symbol" w:hint="default"/>
+      </w:rPr>
+    </w:lvl>
+    <w:lvl w:ilvl="1" w:tplc="04090003" w:tentative="1">
+      <w:start w:val="1"/>
+      <w:numFmt w:val="bullet"/>
+      <w:lvlText w:val="o"/>
+      <w:lvlJc w:val="left"/>
+      <w:pPr>
+        <w:ind w:left="1440" w:hanging="360"/>
+      </w:pPr>
+      <w:rPr>
+        <w:rFonts w:ascii="Courier New" w:hAnsi="Courier New" w:cs="Courier New" w:hint="default"/>
+      </w:rPr>
+    </w:lvl>
+    <w:lvl w:ilvl="2" w:tplc="04090005" w:tentative="1">
+      <w:start w:val="1"/>
+      <w:numFmt w:val="bullet"/>
+      <w:lvlText w:val=""/>
+      <w:lvlJc w:val="left"/>
+      <w:pPr>
+        <w:ind w:left="2160" w:hanging="360"/>
+      </w:pPr>
+      <w:rPr>
+        <w:rFonts w:ascii="Wingdings" w:hAnsi="Wingdings" w:hint="default"/>
+      </w:rPr>
+    </w:lvl>
+    <w:lvl w:ilvl="3" w:tplc="04090001" w:tentative="1">
+      <w:start w:val="1"/>
+      <w:numFmt w:val="bullet"/>
+      <w:lvlText w:val=""/>
+      <w:lvlJc w:val="left"/>
+      <w:pPr>
+        <w:ind w:left="2880" w:hanging="360"/>
+      </w:pPr>
+      <w:rPr>
+        <w:rFonts w:ascii="Symbol" w:hAnsi="Symbol" w:hint="default"/>
+      </w:rPr>
+    </w:lvl>
+    <w:lvl w:ilvl="4" w:tplc="04090003" w:tentative="1">
+      <w:start w:val="1"/>
+      <w:numFmt w:val="bullet"/>
+      <w:lvlText w:val="o"/>
+      <w:lvlJc w:val="left"/>
+      <w:pPr>
+        <w:ind w:left="3600" w:hanging="360"/>
+      </w:pPr>
+      <w:rPr>
+        <w:rFonts w:ascii="Courier New" w:hAnsi="Courier New" w:cs="Courier New" w:hint="default"/>
+      </w:rPr>
+    </w:lvl>
+    <w:lvl w:ilvl="5" w:tplc="04090005" w:tentative="1">
+      <w:start w:val="1"/>
+      <w:numFmt w:val="bullet"/>
+      <w:lvlText w:val=""/>
+      <w:lvlJc w:val="left"/>
+      <w:pPr>
+        <w:ind w:left="4320" w:hanging="360"/>
+      </w:pPr>
+      <w:rPr>
+        <w:rFonts w:ascii="Wingdings" w:hAnsi="Wingdings" w:hint="default"/>
+      </w:rPr>
+    </w:lvl>
+    <w:lvl w:ilvl="6" w:tplc="04090001" w:tentative="1">
+      <w:start w:val="1"/>
+      <w:numFmt w:val="bullet"/>
+      <w:lvlText w:val=""/>
+      <w:lvlJc w:val="left"/>
+      <w:pPr>
+        <w:ind w:left="5040" w:hanging="360"/>
+      </w:pPr>
+      <w:rPr>
+        <w:rFonts w:ascii="Symbol" w:hAnsi="Symbol" w:hint="default"/>
+      </w:rPr>
+    </w:lvl>
+    <w:lvl w:ilvl="7" w:tplc="04090003" w:tentative="1">
+      <w:start w:val="1"/>
+      <w:numFmt w:val="bullet"/>
+      <w:lvlText w:val="o"/>
+      <w:lvlJc w:val="left"/>
+      <w:pPr>
+        <w:ind w:left="5760" w:hanging="360"/>
+      </w:pPr>
+      <w:rPr>
+        <w:rFonts w:ascii="Courier New" w:hAnsi="Courier New" w:cs="Courier New" w:hint="default"/>
+      </w:rPr>
+    </w:lvl>
+    <w:lvl w:ilvl="8" w:tplc="04090005" w:tentative="1">
+      <w:start w:val="1"/>
+      <w:numFmt w:val="bullet"/>
+      <w:lvlText w:val=""/>
+      <w:lvlJc w:val="left"/>
+      <w:pPr>
+        <w:ind w:left="6480" w:hanging="360"/>
+      </w:pPr>
+      <w:rPr>
+        <w:rFonts w:ascii="Wingdings" w:hAnsi="Wingdings" w:hint="default"/>
+      </w:rPr>
+    </w:lvl>
+  </w:abstractNum>
+  <w:abstractNum w:abstractNumId="5" w15:restartNumberingAfterBreak="0">
+    <w:nsid w:val="37197C63"/>
+    <w:multiLevelType w:val="hybridMultilevel"/>
+    <w:tmpl w:val="7572F772"/>
+    <w:lvl w:ilvl="0" w:tplc="04090001">
+      <w:start w:val="1"/>
+      <w:numFmt w:val="bullet"/>
+      <w:lvlText w:val=""/>
+      <w:lvlJc w:val="left"/>
+      <w:pPr>
+        <w:ind w:left="720" w:hanging="360"/>
+      </w:pPr>
+      <w:rPr>
+        <w:rFonts w:ascii="Symbol" w:hAnsi="Symbol" w:hint="default"/>
+      </w:rPr>
+    </w:lvl>
+    <w:lvl w:ilvl="1" w:tplc="04090003" w:tentative="1">
+      <w:start w:val="1"/>
+      <w:numFmt w:val="bullet"/>
+      <w:lvlText w:val="o"/>
+      <w:lvlJc w:val="left"/>
+      <w:pPr>
+        <w:ind w:left="1440" w:hanging="360"/>
+      </w:pPr>
+      <w:rPr>
+        <w:rFonts w:ascii="Courier New" w:hAnsi="Courier New" w:cs="Courier New" w:hint="default"/>
+      </w:rPr>
+    </w:lvl>
+    <w:lvl w:ilvl="2" w:tplc="04090005" w:tentative="1">
+      <w:start w:val="1"/>
+      <w:numFmt w:val="bullet"/>
+      <w:lvlText w:val=""/>
+      <w:lvlJc w:val="left"/>
+      <w:pPr>
+        <w:ind w:left="2160" w:hanging="360"/>
+      </w:pPr>
+      <w:rPr>
+        <w:rFonts w:ascii="Wingdings" w:hAnsi="Wingdings" w:hint="default"/>
+      </w:rPr>
+    </w:lvl>
+    <w:lvl w:ilvl="3" w:tplc="04090001" w:tentative="1">
+      <w:start w:val="1"/>
+      <w:numFmt w:val="bullet"/>
+      <w:lvlText w:val=""/>
+      <w:lvlJc w:val="left"/>
+      <w:pPr>
+        <w:ind w:left="2880" w:hanging="360"/>
+      </w:pPr>
+      <w:rPr>
+        <w:rFonts w:ascii="Symbol" w:hAnsi="Symbol" w:hint="default"/>
+      </w:rPr>
+    </w:lvl>
+    <w:lvl w:ilvl="4" w:tplc="04090003" w:tentative="1">
+      <w:start w:val="1"/>
+      <w:numFmt w:val="bullet"/>
+      <w:lvlText w:val="o"/>
+      <w:lvlJc w:val="left"/>
+      <w:pPr>
+        <w:ind w:left="3600" w:hanging="360"/>
+      </w:pPr>
+      <w:rPr>
+        <w:rFonts w:ascii="Courier New" w:hAnsi="Courier New" w:cs="Courier New" w:hint="default"/>
+      </w:rPr>
+    </w:lvl>
+    <w:lvl w:ilvl="5" w:tplc="04090005" w:tentative="1">
+      <w:start w:val="1"/>
+      <w:numFmt w:val="bullet"/>
+      <w:lvlText w:val=""/>
+      <w:lvlJc w:val="left"/>
+      <w:pPr>
+        <w:ind w:left="4320" w:hanging="360"/>
+      </w:pPr>
+      <w:rPr>
+        <w:rFonts w:ascii="Wingdings" w:hAnsi="Wingdings" w:hint="default"/>
+      </w:rPr>
+    </w:lvl>
+    <w:lvl w:ilvl="6" w:tplc="04090001" w:tentative="1">
+      <w:start w:val="1"/>
+      <w:numFmt w:val="bullet"/>
+      <w:lvlText w:val=""/>
+      <w:lvlJc w:val="left"/>
+      <w:pPr>
+        <w:ind w:left="5040" w:hanging="360"/>
+      </w:pPr>
+      <w:rPr>
+        <w:rFonts w:ascii="Symbol" w:hAnsi="Symbol" w:hint="default"/>
+      </w:rPr>
+    </w:lvl>
+    <w:lvl w:ilvl="7" w:tplc="04090003" w:tentative="1">
+      <w:start w:val="1"/>
+      <w:numFmt w:val="bullet"/>
+      <w:lvlText w:val="o"/>
+      <w:lvlJc w:val="left"/>
+      <w:pPr>
+        <w:ind w:left="5760" w:hanging="360"/>
+      </w:pPr>
+      <w:rPr>
+        <w:rFonts w:ascii="Courier New" w:hAnsi="Courier New" w:cs="Courier New" w:hint="default"/>
+      </w:rPr>
+    </w:lvl>
+    <w:lvl w:ilvl="8" w:tplc="04090005" w:tentative="1">
+      <w:start w:val="1"/>
+      <w:numFmt w:val="bullet"/>
+      <w:lvlText w:val=""/>
+      <w:lvlJc w:val="left"/>
+      <w:pPr>
+        <w:ind w:left="6480" w:hanging="360"/>
+      </w:pPr>
+      <w:rPr>
+        <w:rFonts w:ascii="Wingdings" w:hAnsi="Wingdings" w:hint="default"/>
+      </w:rPr>
+    </w:lvl>
+  </w:abstractNum>
+  <w:abstractNum w:abstractNumId="6" w15:restartNumberingAfterBreak="0">
+    <w:nsid w:val="46963DA8"/>
+    <w:multiLevelType w:val="hybridMultilevel"/>
+    <w:tmpl w:val="84622F12"/>
+    <w:lvl w:ilvl="0" w:tplc="04090001">
+      <w:start w:val="1"/>
+      <w:numFmt w:val="bullet"/>
+      <w:lvlText w:val=""/>
+      <w:lvlJc w:val="left"/>
+      <w:pPr>
+        <w:ind w:left="720" w:hanging="360"/>
+      </w:pPr>
+      <w:rPr>
+        <w:rFonts w:ascii="Symbol" w:hAnsi="Symbol" w:hint="default"/>
+      </w:rPr>
+    </w:lvl>
+    <w:lvl w:ilvl="1" w:tplc="04090003" w:tentative="1">
+      <w:start w:val="1"/>
+      <w:numFmt w:val="bullet"/>
+      <w:lvlText w:val="o"/>
+      <w:lvlJc w:val="left"/>
+      <w:pPr>
+        <w:ind w:left="1440" w:hanging="360"/>
+      </w:pPr>
+      <w:rPr>
+        <w:rFonts w:ascii="Courier New" w:hAnsi="Courier New" w:cs="Courier New" w:hint="default"/>
+      </w:rPr>
+    </w:lvl>
+    <w:lvl w:ilvl="2" w:tplc="04090005" w:tentative="1">
+      <w:start w:val="1"/>
+      <w:numFmt w:val="bullet"/>
+      <w:lvlText w:val=""/>
+      <w:lvlJc w:val="left"/>
+      <w:pPr>
+        <w:ind w:left="2160" w:hanging="360"/>
+      </w:pPr>
+      <w:rPr>
+        <w:rFonts w:ascii="Wingdings" w:hAnsi="Wingdings" w:hint="default"/>
+      </w:rPr>
+    </w:lvl>
+    <w:lvl w:ilvl="3" w:tplc="04090001" w:tentative="1">
+      <w:start w:val="1"/>
+      <w:numFmt w:val="bullet"/>
+      <w:lvlText w:val=""/>
+      <w:lvlJc w:val="left"/>
+      <w:pPr>
+        <w:ind w:left="2880" w:hanging="360"/>
+      </w:pPr>
+      <w:rPr>
+        <w:rFonts w:ascii="Symbol" w:hAnsi="Symbol" w:hint="default"/>
+      </w:rPr>
+    </w:lvl>
+    <w:lvl w:ilvl="4" w:tplc="04090003" w:tentative="1">
+      <w:start w:val="1"/>
+      <w:numFmt w:val="bullet"/>
+      <w:lvlText w:val="o"/>
+      <w:lvlJc w:val="left"/>
+      <w:pPr>
+        <w:ind w:left="3600" w:hanging="360"/>
+      </w:pPr>
+      <w:rPr>
+        <w:rFonts w:ascii="Courier New" w:hAnsi="Courier New" w:cs="Courier New" w:hint="default"/>
+      </w:rPr>
+    </w:lvl>
+    <w:lvl w:ilvl="5" w:tplc="04090005" w:tentative="1">
+      <w:start w:val="1"/>
+      <w:numFmt w:val="bullet"/>
+      <w:lvlText w:val=""/>
+      <w:lvlJc w:val="left"/>
+      <w:pPr>
+        <w:ind w:left="4320" w:hanging="360"/>
+      </w:pPr>
+      <w:rPr>
+        <w:rFonts w:ascii="Wingdings" w:hAnsi="Wingdings" w:hint="default"/>
+      </w:rPr>
+    </w:lvl>
+    <w:lvl w:ilvl="6" w:tplc="04090001" w:tentative="1">
+      <w:start w:val="1"/>
+      <w:numFmt w:val="bullet"/>
+      <w:lvlText w:val=""/>
+      <w:lvlJc w:val="left"/>
+      <w:pPr>
+        <w:ind w:left="5040" w:hanging="360"/>
+      </w:pPr>
+      <w:rPr>
+        <w:rFonts w:ascii="Symbol" w:hAnsi="Symbol" w:hint="default"/>
+      </w:rPr>
+    </w:lvl>
+    <w:lvl w:ilvl="7" w:tplc="04090003" w:tentative="1">
+      <w:start w:val="1"/>
+      <w:numFmt w:val="bullet"/>
+      <w:lvlText w:val="o"/>
+      <w:lvlJc w:val="left"/>
+      <w:pPr>
+        <w:ind w:left="5760" w:hanging="360"/>
+      </w:pPr>
+      <w:rPr>
+        <w:rFonts w:ascii="Courier New" w:hAnsi="Courier New" w:cs="Courier New" w:hint="default"/>
+      </w:rPr>
+    </w:lvl>
+    <w:lvl w:ilvl="8" w:tplc="04090005" w:tentative="1">
+      <w:start w:val="1"/>
+      <w:numFmt w:val="bullet"/>
+      <w:lvlText w:val=""/>
+      <w:lvlJc w:val="left"/>
+      <w:pPr>
+        <w:ind w:left="6480" w:hanging="360"/>
+      </w:pPr>
+      <w:rPr>
+        <w:rFonts w:ascii="Wingdings" w:hAnsi="Wingdings" w:hint="default"/>
+      </w:rPr>
+    </w:lvl>
+  </w:abstractNum>
+  <w:abstractNum w:abstractNumId="7" w15:restartNumberingAfterBreak="0">
+    <w:nsid w:val="5FF74F81"/>
+    <w:multiLevelType w:val="hybridMultilevel"/>
+    <w:tmpl w:val="B07AEFF4"/>
+    <w:lvl w:ilvl="0" w:tplc="04090001">
+      <w:start w:val="1"/>
+      <w:numFmt w:val="bullet"/>
+      <w:lvlText w:val=""/>
+      <w:lvlJc w:val="left"/>
+      <w:pPr>
+        <w:ind w:left="720" w:hanging="360"/>
+      </w:pPr>
+      <w:rPr>
+        <w:rFonts w:ascii="Symbol" w:hAnsi="Symbol" w:hint="default"/>
+      </w:rPr>
+    </w:lvl>
+    <w:lvl w:ilvl="1" w:tplc="04090003" w:tentative="1">
+      <w:start w:val="1"/>
+      <w:numFmt w:val="bullet"/>
+      <w:lvlText w:val="o"/>
+      <w:lvlJc w:val="left"/>
+      <w:pPr>
+        <w:ind w:left="1440" w:hanging="360"/>
+      </w:pPr>
+      <w:rPr>
+        <w:rFonts w:ascii="Courier New" w:hAnsi="Courier New" w:cs="Courier New" w:hint="default"/>
+      </w:rPr>
+    </w:lvl>
+    <w:lvl w:ilvl="2" w:tplc="04090005" w:tentative="1">
+      <w:start w:val="1"/>
+      <w:numFmt w:val="bullet"/>
+      <w:lvlText w:val=""/>
+      <w:lvlJc w:val="left"/>
+      <w:pPr>
+        <w:ind w:left="2160" w:hanging="360"/>
+      </w:pPr>
+      <w:rPr>
+        <w:rFonts w:ascii="Wingdings" w:hAnsi="Wingdings" w:hint="default"/>
+      </w:rPr>
+    </w:lvl>
+    <w:lvl w:ilvl="3" w:tplc="04090001" w:tentative="1">
+      <w:start w:val="1"/>
+      <w:numFmt w:val="bullet"/>
+      <w:lvlText w:val=""/>
+      <w:lvlJc w:val="left"/>
+      <w:pPr>
+        <w:ind w:left="2880" w:hanging="360"/>
+      </w:pPr>
+      <w:rPr>
+        <w:rFonts w:ascii="Symbol" w:hAnsi="Symbol" w:hint="default"/>
+      </w:rPr>
+    </w:lvl>
+    <w:lvl w:ilvl="4" w:tplc="04090003" w:tentative="1">
+      <w:start w:val="1"/>
+      <w:numFmt w:val="bullet"/>
+      <w:lvlText w:val="o"/>
+      <w:lvlJc w:val="left"/>
+      <w:pPr>
+        <w:ind w:left="3600" w:hanging="360"/>
+      </w:pPr>
+      <w:rPr>
+        <w:rFonts w:ascii="Courier New" w:hAnsi="Courier New" w:cs="Courier New" w:hint="default"/>
+      </w:rPr>
+    </w:lvl>
+    <w:lvl w:ilvl="5" w:tplc="04090005" w:tentative="1">
+      <w:start w:val="1"/>
+      <w:numFmt w:val="bullet"/>
+      <w:lvlText w:val=""/>
+      <w:lvlJc w:val="left"/>
+      <w:pPr>
+        <w:ind w:left="4320" w:hanging="360"/>
+      </w:pPr>
+      <w:rPr>
+        <w:rFonts w:ascii="Wingdings" w:hAnsi="Wingdings" w:hint="default"/>
+      </w:rPr>
+    </w:lvl>
+    <w:lvl w:ilvl="6" w:tplc="04090001" w:tentative="1">
+      <w:start w:val="1"/>
+      <w:numFmt w:val="bullet"/>
+      <w:lvlText w:val=""/>
+      <w:lvlJc w:val="left"/>
+      <w:pPr>
+        <w:ind w:left="5040" w:hanging="360"/>
+      </w:pPr>
+      <w:rPr>
+        <w:rFonts w:ascii="Symbol" w:hAnsi="Symbol" w:hint="default"/>
+      </w:rPr>
+    </w:lvl>
+    <w:lvl w:ilvl="7" w:tplc="04090003" w:tentative="1">
+      <w:start w:val="1"/>
+      <w:numFmt w:val="bullet"/>
+      <w:lvlText w:val="o"/>
+      <w:lvlJc w:val="left"/>
+      <w:pPr>
+        <w:ind w:left="5760" w:hanging="360"/>
+      </w:pPr>
+      <w:rPr>
+        <w:rFonts w:ascii="Courier New" w:hAnsi="Courier New" w:cs="Courier New" w:hint="default"/>
+      </w:rPr>
+    </w:lvl>
+    <w:lvl w:ilvl="8" w:tplc="04090005" w:tentative="1">
+      <w:start w:val="1"/>
+      <w:numFmt w:val="bullet"/>
+      <w:lvlText w:val=""/>
+      <w:lvlJc w:val="left"/>
+      <w:pPr>
+        <w:ind w:left="6480" w:hanging="360"/>
+      </w:pPr>
+      <w:rPr>
+        <w:rFonts w:ascii="Wingdings" w:hAnsi="Wingdings" w:hint="default"/>
+      </w:rPr>
+    </w:lvl>
+  </w:abstractNum>
+  <w:abstractNum w:abstractNumId="8" w15:restartNumberingAfterBreak="0">
+    <w:nsid w:val="6A8C5664"/>
+    <w:multiLevelType w:val="hybridMultilevel"/>
+    <w:tmpl w:val="EE166A70"/>
+    <w:lvl w:ilvl="0" w:tplc="04090001">
+      <w:start w:val="1"/>
+      <w:numFmt w:val="bullet"/>
+      <w:lvlText w:val=""/>
+      <w:lvlJc w:val="left"/>
+      <w:pPr>
+        <w:ind w:left="720" w:hanging="360"/>
+      </w:pPr>
+      <w:rPr>
+        <w:rFonts w:ascii="Symbol" w:hAnsi="Symbol" w:hint="default"/>
+      </w:rPr>
+    </w:lvl>
+    <w:lvl w:ilvl="1" w:tplc="04090003" w:tentative="1">
+      <w:start w:val="1"/>
+      <w:numFmt w:val="bullet"/>
+      <w:lvlText w:val="o"/>
+      <w:lvlJc w:val="left"/>
+      <w:pPr>
+        <w:ind w:left="1440" w:hanging="360"/>
+      </w:pPr>
+      <w:rPr>
+        <w:rFonts w:ascii="Courier New" w:hAnsi="Courier New" w:cs="Courier New" w:hint="default"/>
+      </w:rPr>
+    </w:lvl>
+    <w:lvl w:ilvl="2" w:tplc="04090005" w:tentative="1">
+      <w:start w:val="1"/>
+      <w:numFmt w:val="bullet"/>
+      <w:lvlText w:val=""/>
+      <w:lvlJc w:val="left"/>
+      <w:pPr>
+        <w:ind w:left="2160" w:hanging="360"/>
+      </w:pPr>
+      <w:rPr>
+        <w:rFonts w:ascii="Wingdings" w:hAnsi="Wingdings" w:hint="default"/>
+      </w:rPr>
+    </w:lvl>
+    <w:lvl w:ilvl="3" w:tplc="04090001" w:tentative="1">
+      <w:start w:val="1"/>
+      <w:numFmt w:val="bullet"/>
+      <w:lvlText w:val=""/>
+      <w:lvlJc w:val="left"/>
+      <w:pPr>
+        <w:ind w:left="2880" w:hanging="360"/>
+      </w:pPr>
+      <w:rPr>
+        <w:rFonts w:ascii="Symbol" w:hAnsi="Symbol" w:hint="default"/>
+      </w:rPr>
+    </w:lvl>
+    <w:lvl w:ilvl="4" w:tplc="04090003" w:tentative="1">
+      <w:start w:val="1"/>
+      <w:numFmt w:val="bullet"/>
+      <w:lvlText w:val="o"/>
+      <w:lvlJc w:val="left"/>
+      <w:pPr>
+        <w:ind w:left="3600" w:hanging="360"/>
+      </w:pPr>
+      <w:rPr>
+        <w:rFonts w:ascii="Courier New" w:hAnsi="Courier New" w:cs="Courier New" w:hint="default"/>
+      </w:rPr>
+    </w:lvl>
+    <w:lvl w:ilvl="5" w:tplc="04090005" w:tentative="1">
+      <w:start w:val="1"/>
+      <w:numFmt w:val="bullet"/>
+      <w:lvlText w:val=""/>
+      <w:lvlJc w:val="left"/>
+      <w:pPr>
+        <w:ind w:left="4320" w:hanging="360"/>
+      </w:pPr>
+      <w:rPr>
+        <w:rFonts w:ascii="Wingdings" w:hAnsi="Wingdings" w:hint="default"/>
+      </w:rPr>
+    </w:lvl>
+    <w:lvl w:ilvl="6" w:tplc="04090001" w:tentative="1">
+      <w:start w:val="1"/>
+      <w:numFmt w:val="bullet"/>
+      <w:lvlText w:val=""/>
+      <w:lvlJc w:val="left"/>
+      <w:pPr>
+        <w:ind w:left="5040" w:hanging="360"/>
+      </w:pPr>
+      <w:rPr>
+        <w:rFonts w:ascii="Symbol" w:hAnsi="Symbol" w:hint="default"/>
+      </w:rPr>
+    </w:lvl>
+    <w:lvl w:ilvl="7" w:tplc="04090003" w:tentative="1">
+      <w:start w:val="1"/>
+      <w:numFmt w:val="bullet"/>
+      <w:lvlText w:val="o"/>
+      <w:lvlJc w:val="left"/>
+      <w:pPr>
+        <w:ind w:left="5760" w:hanging="360"/>
+      </w:pPr>
+      <w:rPr>
+        <w:rFonts w:ascii="Courier New" w:hAnsi="Courier New" w:cs="Courier New" w:hint="default"/>
+      </w:rPr>
+    </w:lvl>
+    <w:lvl w:ilvl="8" w:tplc="04090005" w:tentative="1">
+      <w:start w:val="1"/>
+      <w:numFmt w:val="bullet"/>
+      <w:lvlText w:val=""/>
+      <w:lvlJc w:val="left"/>
+      <w:pPr>
+        <w:ind w:left="6480" w:hanging="360"/>
+      </w:pPr>
+      <w:rPr>
+        <w:rFonts w:ascii="Wingdings" w:hAnsi="Wingdings" w:hint="default"/>
+      </w:rPr>
+    </w:lvl>
+  </w:abstractNum>
+  <w:abstractNum w:abstractNumId="9" w15:restartNumberingAfterBreak="0">
+    <w:nsid w:val="73AE3CC6"/>
+    <w:multiLevelType w:val="hybridMultilevel"/>
+    <w:tmpl w:val="866EB808"/>
+    <w:lvl w:ilvl="0" w:tplc="04090001">
+      <w:start w:val="1"/>
+      <w:numFmt w:val="bullet"/>
+      <w:lvlText w:val=""/>
+      <w:lvlJc w:val="left"/>
+      <w:pPr>
+        <w:ind w:left="720" w:hanging="360"/>
+      </w:pPr>
+      <w:rPr>
+        <w:rFonts w:ascii="Symbol" w:hAnsi="Symbol" w:hint="default"/>
+      </w:rPr>
+    </w:lvl>
+    <w:lvl w:ilvl="1" w:tplc="04090003">
+      <w:start w:val="1"/>
+      <w:numFmt w:val="bullet"/>
+      <w:lvlText w:val="o"/>
+      <w:lvlJc w:val="left"/>
+      <w:pPr>
+        <w:ind w:left="1440" w:hanging="360"/>
+      </w:pPr>
+      <w:rPr>
+        <w:rFonts w:ascii="Courier New" w:hAnsi="Courier New" w:cs="Courier New" w:hint="default"/>
+      </w:rPr>
+    </w:lvl>
+    <w:lvl w:ilvl="2" w:tplc="04090005" w:tentative="1">
+      <w:start w:val="1"/>
+      <w:numFmt w:val="bullet"/>
+      <w:lvlText w:val=""/>
+      <w:lvlJc w:val="left"/>
+      <w:pPr>
+        <w:ind w:left="2160" w:hanging="360"/>
+      </w:pPr>
+      <w:rPr>
+        <w:rFonts w:ascii="Wingdings" w:hAnsi="Wingdings" w:hint="default"/>
+      </w:rPr>
+    </w:lvl>
+    <w:lvl w:ilvl="3" w:tplc="04090001" w:tentative="1">
+      <w:start w:val="1"/>
+      <w:numFmt w:val="bullet"/>
+      <w:lvlText w:val=""/>
+      <w:lvlJc w:val="left"/>
+      <w:pPr>
+        <w:ind w:left="2880" w:hanging="360"/>
+      </w:pPr>
+      <w:rPr>
+        <w:rFonts w:ascii="Symbol" w:hAnsi="Symbol" w:hint="default"/>
+      </w:rPr>
+    </w:lvl>
+    <w:lvl w:ilvl="4" w:tplc="04090003" w:tentative="1">
+      <w:start w:val="1"/>
+      <w:numFmt w:val="bullet"/>
+      <w:lvlText w:val="o"/>
+      <w:lvlJc w:val="left"/>
+      <w:pPr>
+        <w:ind w:left="3600" w:hanging="360"/>
+      </w:pPr>
+      <w:rPr>
+        <w:rFonts w:ascii="Courier New" w:hAnsi="Courier New" w:cs="Courier New" w:hint="default"/>
+      </w:rPr>
+    </w:lvl>
+    <w:lvl w:ilvl="5" w:tplc="04090005" w:tentative="1">
+      <w:start w:val="1"/>
+      <w:numFmt w:val="bullet"/>
+      <w:lvlText w:val=""/>
+      <w:lvlJc w:val="left"/>
+      <w:pPr>
+        <w:ind w:left="4320" w:hanging="360"/>
+      </w:pPr>
+      <w:rPr>
+        <w:rFonts w:ascii="Wingdings" w:hAnsi="Wingdings" w:hint="default"/>
+      </w:rPr>
+    </w:lvl>
+    <w:lvl w:ilvl="6" w:tplc="04090001" w:tentative="1">
+      <w:start w:val="1"/>
+      <w:numFmt w:val="bullet"/>
+      <w:lvlText w:val=""/>
+      <w:lvlJc w:val="left"/>
+      <w:pPr>
+        <w:ind w:left="5040" w:hanging="360"/>
+      </w:pPr>
+      <w:rPr>
+        <w:rFonts w:ascii="Symbol" w:hAnsi="Symbol" w:hint="default"/>
+      </w:rPr>
+    </w:lvl>
+    <w:lvl w:ilvl="7" w:tplc="04090003" w:tentative="1">
+      <w:start w:val="1"/>
+      <w:numFmt w:val="bullet"/>
+      <w:lvlText w:val="o"/>
+      <w:lvlJc w:val="left"/>
+      <w:pPr>
+        <w:ind w:left="5760" w:hanging="360"/>
+      </w:pPr>
+      <w:rPr>
+        <w:rFonts w:ascii="Courier New" w:hAnsi="Courier New" w:cs="Courier New" w:hint="default"/>
+      </w:rPr>
+    </w:lvl>
+    <w:lvl w:ilvl="8" w:tplc="04090005" w:tentative="1">
+      <w:start w:val="1"/>
+      <w:numFmt w:val="bullet"/>
+      <w:lvlText w:val=""/>
+      <w:lvlJc w:val="left"/>
+      <w:pPr>
+        <w:ind w:left="6480" w:hanging="360"/>
+      </w:pPr>
+      <w:rPr>
+        <w:rFonts w:ascii="Wingdings" w:hAnsi="Wingdings" w:hint="default"/>
+      </w:rPr>
+    </w:lvl>
+  </w:abstractNum>
+  <w:abstractNum w:abstractNumId="10" w15:restartNumberingAfterBreak="0">
+    <w:nsid w:val="7F8605FE"/>
+    <w:multiLevelType w:val="hybridMultilevel"/>
+    <w:tmpl w:val="09FC8A54"/>
+    <w:lvl w:ilvl="0" w:tplc="04090001">
+      <w:start w:val="1"/>
+      <w:numFmt w:val="bullet"/>
+      <w:lvlText w:val=""/>
+      <w:lvlJc w:val="left"/>
+      <w:pPr>
+        <w:ind w:left="1440" w:hanging="360"/>
+      </w:pPr>
+      <w:rPr>
+        <w:rFonts w:ascii="Symbol" w:hAnsi="Symbol" w:hint="default"/>
+      </w:rPr>
+    </w:lvl>
+    <w:lvl w:ilvl="1" w:tplc="04090003" w:tentative="1">
+      <w:start w:val="1"/>
+      <w:numFmt w:val="bullet"/>
+      <w:lvlText w:val="o"/>
+      <w:lvlJc w:val="left"/>
+      <w:pPr>
+        <w:ind w:left="2160" w:hanging="360"/>
+      </w:pPr>
+      <w:rPr>
+        <w:rFonts w:ascii="Courier New" w:hAnsi="Courier New" w:cs="Courier New" w:hint="default"/>
+      </w:rPr>
+    </w:lvl>
+    <w:lvl w:ilvl="2" w:tplc="04090005" w:tentative="1">
+      <w:start w:val="1"/>
+      <w:numFmt w:val="bullet"/>
+      <w:lvlText w:val=""/>
+      <w:lvlJc w:val="left"/>
+      <w:pPr>
+        <w:ind w:left="2880" w:hanging="360"/>
+      </w:pPr>
+      <w:rPr>
+        <w:rFonts w:ascii="Wingdings" w:hAnsi="Wingdings" w:hint="default"/>
+      </w:rPr>
+    </w:lvl>
+    <w:lvl w:ilvl="3" w:tplc="04090001" w:tentative="1">
+      <w:start w:val="1"/>
+      <w:numFmt w:val="bullet"/>
+      <w:lvlText w:val=""/>
+      <w:lvlJc w:val="left"/>
+      <w:pPr>
+        <w:ind w:left="3600" w:hanging="360"/>
+      </w:pPr>
+      <w:rPr>
+        <w:rFonts w:ascii="Symbol" w:hAnsi="Symbol" w:hint="default"/>
+      </w:rPr>
+    </w:lvl>
+    <w:lvl w:ilvl="4" w:tplc="04090003" w:tentative="1">
+      <w:start w:val="1"/>
+      <w:numFmt w:val="bullet"/>
+      <w:lvlText w:val="o"/>
+      <w:lvlJc w:val="left"/>
+      <w:pPr>
+        <w:ind w:left="4320" w:hanging="360"/>
+      </w:pPr>
+      <w:rPr>
+        <w:rFonts w:ascii="Courier New" w:hAnsi="Courier New" w:cs="Courier New" w:hint="default"/>
+      </w:rPr>
+    </w:lvl>
+    <w:lvl w:ilvl="5" w:tplc="04090005" w:tentative="1">
+      <w:start w:val="1"/>
+      <w:numFmt w:val="bullet"/>
+      <w:lvlText w:val=""/>
+      <w:lvlJc w:val="left"/>
+      <w:pPr>
+        <w:ind w:left="5040" w:hanging="360"/>
+      </w:pPr>
+      <w:rPr>
+        <w:rFonts w:ascii="Wingdings" w:hAnsi="Wingdings" w:hint="default"/>
+      </w:rPr>
+    </w:lvl>
+    <w:lvl w:ilvl="6" w:tplc="04090001" w:tentative="1">
+      <w:start w:val="1"/>
+      <w:numFmt w:val="bullet"/>
+      <w:lvlText w:val=""/>
+      <w:lvlJc w:val="left"/>
+      <w:pPr>
+        <w:ind w:left="5760" w:hanging="360"/>
+      </w:pPr>
+      <w:rPr>
+        <w:rFonts w:ascii="Symbol" w:hAnsi="Symbol" w:hint="default"/>
+      </w:rPr>
+    </w:lvl>
+    <w:lvl w:ilvl="7" w:tplc="04090003" w:tentative="1">
+      <w:start w:val="1"/>
+      <w:numFmt w:val="bullet"/>
+      <w:lvlText w:val="o"/>
+      <w:lvlJc w:val="left"/>
+      <w:pPr>
+        <w:ind w:left="6480" w:hanging="360"/>
+      </w:pPr>
+      <w:rPr>
+        <w:rFonts w:ascii="Courier New" w:hAnsi="Courier New" w:cs="Courier New" w:hint="default"/>
+      </w:rPr>
+    </w:lvl>
+    <w:lvl w:ilvl="8" w:tplc="04090005" w:tentative="1">
+      <w:start w:val="1"/>
+      <w:numFmt w:val="bullet"/>
+      <w:lvlText w:val=""/>
+      <w:lvlJc w:val="left"/>
+      <w:pPr>
+        <w:ind w:left="7200" w:hanging="360"/>
+      </w:pPr>
+      <w:rPr>
+        <w:rFonts w:ascii="Wingdings" w:hAnsi="Wingdings" w:hint="default"/>
+      </w:rPr>
+    </w:lvl>
+  </w:abstractNum>
+  <w:num w:numId="1">
+    <w:abstractNumId w:val="2"/>
+  </w:num>
+  <w:num w:numId="2">
+    <w:abstractNumId w:val="4"/>
+  </w:num>
+  <w:num w:numId="3">
+    <w:abstractNumId w:val="6"/>
+  </w:num>
+  <w:num w:numId="4">
+    <w:abstractNumId w:val="3"/>
+  </w:num>
+  <w:num w:numId="5">
+    <w:abstractNumId w:val="8"/>
+  </w:num>
+  <w:num w:numId="6">
+    <w:abstractNumId w:val="0"/>
+  </w:num>
+  <w:num w:numId="7">
+    <w:abstractNumId w:val="7"/>
+  </w:num>
+  <w:num w:numId="8">
+    <w:abstractNumId w:val="9"/>
+  </w:num>
+  <w:num w:numId="9">
+    <w:abstractNumId w:val="5"/>
+  </w:num>
+  <w:num w:numId="10">
+    <w:abstractNumId w:val="1"/>
+  </w:num>
+  <w:num w:numId="11">
+    <w:abstractNumId w:val="10"/>
+  </w:num>
+</w:numbering>
+</file>
+
 <file path=word/styles.xml><?xml version="1.0" encoding="utf-8"?>
-<w:styles xmlns:mc="http://schemas.openxmlformats.org/markup-compatibility/2006" xmlns:o="urn:schemas-microsoft-com:office:office" xmlns:r="http://schemas.openxmlformats.org/officeDocument/2006/relationships" xmlns:m="http://schemas.openxmlformats.org/officeDocument/2006/math" xmlns:v="urn:schemas-microsoft-com:vml" xmlns:w="http://schemas.openxmlformats.org/wordprocessingml/2006/main" xmlns:w14="http://schemas.microsoft.com/office/word/2010/wordml" xmlns:w10="urn:schemas-microsoft-com:office:word" xmlns:sl="http://schemas.openxmlformats.org/schemaLibrary/2006/main" mc:Ignorable="w14">
+<w:styles xmlns:mc="http://schemas.openxmlformats.org/markup-compatibility/2006" xmlns:r="http://schemas.openxmlformats.org/officeDocument/2006/relationships" xmlns:w="http://schemas.openxmlformats.org/wordprocessingml/2006/main" xmlns:w14="http://schemas.microsoft.com/office/word/2010/wordml" xmlns:w15="http://schemas.microsoft.com/office/word/2012/wordml" xmlns:w16cid="http://schemas.microsoft.com/office/word/2016/wordml/cid" xmlns:w16se="http://schemas.microsoft.com/office/word/2015/wordml/symex" mc:Ignorable="w14 w15 w16se w16cid">
   <w:docDefaults>
     <w:rPrDefault>
       <w:rPr>
-        <w:rFonts w:asciiTheme="minorHAnsi" w:hAnsiTheme="minorHAnsi" w:eastAsiaTheme="minorHAnsi" w:cstheme="minorBidi"/>
+        <w:rFonts w:asciiTheme="minorHAnsi" w:eastAsiaTheme="minorHAnsi" w:hAnsiTheme="minorHAnsi" w:cstheme="minorBidi"/>
+        <w:lang w:val="en-US" w:eastAsia="en-US" w:bidi="ar-SA"/>
       </w:rPr>
     </w:rPrDefault>
+    <w:pPrDefault>
+      <w:pPr>
+        <w:spacing w:after="160" w:line="259" w:lineRule="auto"/>
+      </w:pPr>
+    </w:pPrDefault>
   </w:docDefaults>
-  <w:latentStyles w:count="260" w:defQFormat="0" w:defUnhideWhenUsed="1" w:defSemiHidden="1" w:defUIPriority="99" w:defLockedState="0">
-    <w:lsdException w:qFormat="1" w:unhideWhenUsed="0" w:uiPriority="0" w:semiHidden="0" w:name="Normal"/>
-    <w:lsdException w:qFormat="1" w:unhideWhenUsed="0" w:uiPriority="0" w:semiHidden="0" w:name="heading 1"/>
-    <w:lsdException w:qFormat="1" w:uiPriority="9" w:name="heading 2"/>
-    <w:lsdException w:qFormat="1" w:uiPriority="9" w:name="heading 3"/>
-    <w:lsdException w:qFormat="1" w:uiPriority="9" w:name="heading 4"/>
-    <w:lsdException w:qFormat="1" w:uiPriority="9" w:name="heading 5"/>
-    <w:lsdException w:qFormat="1" w:uiPriority="9" w:name="heading 6"/>
-    <w:lsdException w:qFormat="1" w:uiPriority="9" w:name="heading 7"/>
-    <w:lsdException w:qFormat="1" w:uiPriority="9" w:name="heading 8"/>
-    <w:lsdException w:qFormat="1" w:uiPriority="9" w:name="heading 9"/>
-    <w:lsdException w:uiPriority="99" w:name="index 1"/>
-    <w:lsdException w:uiPriority="99" w:name="index 2"/>
-    <w:lsdException w:uiPriority="99" w:name="index 3"/>
-    <w:lsdException w:uiPriority="99" w:name="index 4"/>
-    <w:lsdException w:uiPriority="99" w:name="index 5"/>
-    <w:lsdException w:uiPriority="99" w:name="index 6"/>
-    <w:lsdException w:uiPriority="99" w:name="index 7"/>
-    <w:lsdException w:uiPriority="99" w:name="index 8"/>
-    <w:lsdException w:uiPriority="99" w:name="index 9"/>
-    <w:lsdException w:unhideWhenUsed="0" w:uiPriority="39" w:semiHidden="0" w:name="toc 1"/>
-    <w:lsdException w:qFormat="1" w:unhideWhenUsed="0" w:uiPriority="39" w:semiHidden="0" w:name="toc 2"/>
-    <w:lsdException w:unhideWhenUsed="0" w:uiPriority="39" w:semiHidden="0" w:name="toc 3"/>
-    <w:lsdException w:uiPriority="39" w:name="toc 4"/>
-    <w:lsdException w:uiPriority="39" w:name="toc 5"/>
-    <w:lsdException w:uiPriority="39" w:name="toc 6"/>
-    <w:lsdException w:uiPriority="39" w:name="toc 7"/>
-    <w:lsdException w:uiPriority="39" w:name="toc 8"/>
-    <w:lsdException w:uiPriority="39" w:name="toc 9"/>
-    <w:lsdException w:uiPriority="99" w:name="Normal Indent"/>
-    <w:lsdException w:uiPriority="99" w:name="footnote text"/>
-    <w:lsdException w:uiPriority="99" w:name="annotation text"/>
-    <w:lsdException w:unhideWhenUsed="0" w:uiPriority="0" w:name="header"/>
-    <w:lsdException w:uiPriority="99" w:name="footer"/>
-    <w:lsdException w:uiPriority="99" w:name="index heading"/>
-    <w:lsdException w:qFormat="1" w:uiPriority="35" w:name="caption"/>
-    <w:lsdException w:uiPriority="99" w:name="table of figures"/>
-    <w:lsdException w:uiPriority="99" w:name="envelope address"/>
-    <w:lsdException w:uiPriority="99" w:name="envelope return"/>
-    <w:lsdException w:uiPriority="99" w:name="footnote reference"/>
-    <w:lsdException w:uiPriority="99" w:name="annotation reference"/>
-    <w:lsdException w:uiPriority="99" w:name="line number"/>
-    <w:lsdException w:uiPriority="99" w:name="page number"/>
-    <w:lsdException w:uiPriority="99" w:name="endnote reference"/>
-    <w:lsdException w:uiPriority="99" w:name="endnote text"/>
-    <w:lsdException w:uiPriority="99" w:name="table of authorities"/>
-    <w:lsdException w:uiPriority="99" w:name="macro"/>
-    <w:lsdException w:uiPriority="99" w:name="toa heading"/>
-    <w:lsdException w:uiPriority="99" w:name="List"/>
-    <w:lsdException w:uiPriority="99" w:name="List Bullet"/>
-    <w:lsdException w:uiPriority="99" w:name="List Number"/>
-    <w:lsdException w:uiPriority="99" w:name="List 2"/>
-    <w:lsdException w:uiPriority="99" w:name="List 3"/>
-    <w:lsdException w:uiPriority="99" w:name="List 4"/>
-    <w:lsdException w:uiPriority="99" w:name="List 5"/>
-    <w:lsdException w:uiPriority="99" w:name="List Bullet 2"/>
-    <w:lsdException w:uiPriority="99" w:name="List Bullet 3"/>
-    <w:lsdException w:uiPriority="99" w:name="List Bullet 4"/>
-    <w:lsdException w:uiPriority="99" w:name="List Bullet 5"/>
-    <w:lsdException w:uiPriority="99" w:name="List Number 2"/>
-    <w:lsdException w:uiPriority="99" w:name="List Number 3"/>
-    <w:lsdException w:uiPriority="99" w:name="List Number 4"/>
-    <w:lsdException w:uiPriority="99" w:name="List Number 5"/>
-    <w:lsdException w:qFormat="1" w:unhideWhenUsed="0" w:uiPriority="10" w:semiHidden="0" w:name="Title"/>
-    <w:lsdException w:uiPriority="99" w:name="Closing"/>
-    <w:lsdException w:uiPriority="99" w:name="Signature"/>
-    <w:lsdException w:qFormat="1" w:uiPriority="1" w:name="Default Paragraph Font"/>
-    <w:lsdException w:uiPriority="99" w:name="Body Text"/>
-    <w:lsdException w:uiPriority="99" w:name="Body Text Indent"/>
-    <w:lsdException w:uiPriority="99" w:name="List Continue"/>
-    <w:lsdException w:uiPriority="99" w:name="List Continue 2"/>
-    <w:lsdException w:uiPriority="99" w:name="List Continue 3"/>
-    <w:lsdException w:uiPriority="99" w:name="List Continue 4"/>
-    <w:lsdException w:uiPriority="99" w:name="List Continue 5"/>
-    <w:lsdException w:uiPriority="99" w:name="Message Header"/>
-    <w:lsdException w:qFormat="1" w:unhideWhenUsed="0" w:uiPriority="11" w:semiHidden="0" w:name="Subtitle"/>
-    <w:lsdException w:uiPriority="99" w:name="Salutation"/>
-    <w:lsdException w:uiPriority="99" w:name="Date"/>
-    <w:lsdException w:uiPriority="99" w:name="Body Text First Indent"/>
-    <w:lsdException w:uiPriority="99" w:name="Body Text First Indent 2"/>
-    <w:lsdException w:uiPriority="99" w:name="Note Heading"/>
-    <w:lsdException w:uiPriority="99" w:name="Body Text 2"/>
-    <w:lsdException w:uiPriority="99" w:name="Body Text 3"/>
-    <w:lsdException w:uiPriority="99" w:name="Body Text Indent 2"/>
-    <w:lsdException w:uiPriority="99" w:name="Body Text Indent 3"/>
-    <w:lsdException w:uiPriority="99" w:name="Block Text"/>
-    <w:lsdException w:uiPriority="99" w:name="Hyperlink"/>
-    <w:lsdException w:uiPriority="99" w:name="FollowedHyperlink"/>
-    <w:lsdException w:qFormat="1" w:unhideWhenUsed="0" w:uiPriority="22" w:semiHidden="0" w:name="Strong"/>
-    <w:lsdException w:qFormat="1" w:unhideWhenUsed="0" w:uiPriority="20" w:semiHidden="0" w:name="Emphasis"/>
-    <w:lsdException w:uiPriority="99" w:name="Document Map"/>
-    <w:lsdException w:uiPriority="99" w:name="Plain Text"/>
-    <w:lsdException w:uiPriority="99" w:name="E-mail Signature"/>
-    <w:lsdException w:uiPriority="99" w:name="Normal (Web)"/>
-    <w:lsdException w:uiPriority="99" w:name="HTML Acronym"/>
-    <w:lsdException w:uiPriority="99" w:name="HTML Address"/>
-    <w:lsdException w:uiPriority="99" w:name="HTML Cite"/>
-    <w:lsdException w:uiPriority="99" w:name="HTML Code"/>
-    <w:lsdException w:uiPriority="99" w:name="HTML Definition"/>
-    <w:lsdException w:uiPriority="99" w:name="HTML Keyboard"/>
-    <w:lsdException w:uiPriority="99" w:name="HTML Preformatted"/>
-    <w:lsdException w:uiPriority="99" w:name="HTML Sample"/>
-    <w:lsdException w:uiPriority="99" w:name="HTML Typewriter"/>
-    <w:lsdException w:uiPriority="99" w:name="HTML Variable"/>
-    <w:lsdException w:uiPriority="99" w:name="Normal Table"/>
-    <w:lsdException w:uiPriority="99" w:name="annotation subject"/>
-    <w:lsdException w:uiPriority="99" w:name="Table Simple 1"/>
-    <w:lsdException w:uiPriority="99" w:name="Table Simple 2"/>
-    <w:lsdException w:uiPriority="99" w:name="Table Simple 3"/>
-    <w:lsdException w:uiPriority="99" w:name="Table Classic 1"/>
-    <w:lsdException w:uiPriority="99" w:name="Table Classic 2"/>
-    <w:lsdException w:uiPriority="99" w:name="Table Classic 3"/>
-    <w:lsdException w:uiPriority="99" w:name="Table Classic 4"/>
-    <w:lsdException w:uiPriority="99" w:name="Table Colorful 1"/>
-    <w:lsdException w:uiPriority="99" w:name="Table Colorful 2"/>
-    <w:lsdException w:uiPriority="99" w:name="Table Colorful 3"/>
-    <w:lsdException w:uiPriority="99" w:name="Table Columns 1"/>
-    <w:lsdException w:uiPriority="99" w:name="Table Columns 2"/>
-    <w:lsdException w:uiPriority="99" w:name="Table Columns 3"/>
-    <w:lsdException w:uiPriority="99" w:name="Table Columns 4"/>
-    <w:lsdException w:uiPriority="99" w:name="Table Columns 5"/>
-    <w:lsdException w:uiPriority="99" w:name="Table Grid 1"/>
-    <w:lsdException w:uiPriority="99" w:name="Table Grid 2"/>
-    <w:lsdException w:uiPriority="99" w:name="Table Grid 3"/>
-    <w:lsdException w:uiPriority="99" w:name="Table Grid 4"/>
-    <w:lsdException w:uiPriority="99" w:name="Table Grid 5"/>
-    <w:lsdException w:uiPriority="99" w:name="Table Grid 6"/>
-    <w:lsdException w:uiPriority="99" w:name="Table Grid 7"/>
-    <w:lsdException w:uiPriority="99" w:name="Table Grid 8"/>
-    <w:lsdException w:uiPriority="99" w:name="Table List 1"/>
-    <w:lsdException w:uiPriority="99" w:name="Table List 2"/>
-    <w:lsdException w:uiPriority="99" w:name="Table List 3"/>
-    <w:lsdException w:uiPriority="99" w:name="Table List 4"/>
-    <w:lsdException w:uiPriority="99" w:name="Table List 5"/>
-    <w:lsdException w:uiPriority="99" w:name="Table List 6"/>
-    <w:lsdException w:uiPriority="99" w:name="Table List 7"/>
-    <w:lsdException w:uiPriority="99" w:name="Table List 8"/>
-    <w:lsdException w:uiPriority="99" w:name="Table 3D effects 1"/>
-    <w:lsdException w:uiPriority="99" w:name="Table 3D effects 2"/>
-    <w:lsdException w:uiPriority="99" w:name="Table 3D effects 3"/>
-    <w:lsdException w:uiPriority="99" w:name="Table Contemporary"/>
-    <w:lsdException w:uiPriority="99" w:name="Table Elegant"/>
-    <w:lsdException w:uiPriority="99" w:name="Table Professional"/>
-    <w:lsdException w:uiPriority="99" w:name="Table Subtle 1"/>
-    <w:lsdException w:uiPriority="99" w:name="Table Subtle 2"/>
-    <w:lsdException w:uiPriority="99" w:name="Table Web 1"/>
-    <w:lsdException w:uiPriority="99" w:name="Table Web 2"/>
-    <w:lsdException w:uiPriority="99" w:name="Table Web 3"/>
-    <w:lsdException w:uiPriority="99" w:name="Balloon Text"/>
-    <w:lsdException w:unhideWhenUsed="0" w:uiPriority="39" w:semiHidden="0" w:name="Table Grid"/>
-    <w:lsdException w:uiPriority="99" w:name="Table Theme"/>
-    <w:lsdException w:unhideWhenUsed="0" w:uiPriority="60" w:semiHidden="0" w:name="Light Shading"/>
-    <w:lsdException w:unhideWhenUsed="0" w:uiPriority="61" w:semiHidden="0" w:name="Light List"/>
-    <w:lsdException w:unhideWhenUsed="0" w:uiPriority="62" w:semiHidden="0" w:name="Light Grid"/>
-    <w:lsdException w:unhideWhenUsed="0" w:uiPriority="63" w:semiHidden="0" w:name="Medium Shading 1"/>
-    <w:lsdException w:unhideWhenUsed="0" w:uiPriority="64" w:semiHidden="0" w:name="Medium Shading 2"/>
-    <w:lsdException w:unhideWhenUsed="0" w:uiPriority="65" w:semiHidden="0" w:name="Medium List 1"/>
-    <w:lsdException w:unhideWhenUsed="0" w:uiPriority="66" w:semiHidden="0" w:name="Medium List 2"/>
-    <w:lsdException w:unhideWhenUsed="0" w:uiPriority="67" w:semiHidden="0" w:name="Medium Grid 1"/>
-    <w:lsdException w:unhideWhenUsed="0" w:uiPriority="68" w:semiHidden="0" w:name="Medium Grid 2"/>
-    <w:lsdException w:unhideWhenUsed="0" w:uiPriority="69" w:semiHidden="0" w:name="Medium Grid 3"/>
-    <w:lsdException w:unhideWhenUsed="0" w:uiPriority="70" w:semiHidden="0" w:name="Dark List"/>
-    <w:lsdException w:unhideWhenUsed="0" w:uiPriority="71" w:semiHidden="0" w:name="Colorful Shading"/>
-    <w:lsdException w:unhideWhenUsed="0" w:uiPriority="72" w:semiHidden="0" w:name="Colorful List"/>
-    <w:lsdException w:unhideWhenUsed="0" w:uiPriority="73" w:semiHidden="0" w:name="Colorful Grid"/>
-    <w:lsdException w:unhideWhenUsed="0" w:uiPriority="60" w:semiHidden="0" w:name="Light Shading Accent 1"/>
-    <w:lsdException w:unhideWhenUsed="0" w:uiPriority="61" w:semiHidden="0" w:name="Light List Accent 1"/>
-    <w:lsdException w:unhideWhenUsed="0" w:uiPriority="62" w:semiHidden="0" w:name="Light Grid Accent 1"/>
-    <w:lsdException w:unhideWhenUsed="0" w:uiPriority="63" w:semiHidden="0" w:name="Medium Shading 1 Accent 1"/>
-    <w:lsdException w:unhideWhenUsed="0" w:uiPriority="64" w:semiHidden="0" w:name="Medium Shading 2 Accent 1"/>
-    <w:lsdException w:unhideWhenUsed="0" w:uiPriority="65" w:semiHidden="0" w:name="Medium List 1 Accent 1"/>
-    <w:lsdException w:unhideWhenUsed="0" w:uiPriority="66" w:semiHidden="0" w:name="Medium List 2 Accent 1"/>
-    <w:lsdException w:unhideWhenUsed="0" w:uiPriority="67" w:semiHidden="0" w:name="Medium Grid 1 Accent 1"/>
-    <w:lsdException w:unhideWhenUsed="0" w:uiPriority="68" w:semiHidden="0" w:name="Medium Grid 2 Accent 1"/>
-    <w:lsdException w:unhideWhenUsed="0" w:uiPriority="69" w:semiHidden="0" w:name="Medium Grid 3 Accent 1"/>
-    <w:lsdException w:unhideWhenUsed="0" w:uiPriority="70" w:semiHidden="0" w:name="Dark List Accent 1"/>
-    <w:lsdException w:unhideWhenUsed="0" w:uiPriority="71" w:semiHidden="0" w:name="Colorful Shading Accent 1"/>
-    <w:lsdException w:unhideWhenUsed="0" w:uiPriority="72" w:semiHidden="0" w:name="Colorful List Accent 1"/>
-    <w:lsdException w:unhideWhenUsed="0" w:uiPriority="73" w:semiHidden="0" w:name="Colorful Grid Accent 1"/>
-    <w:lsdException w:unhideWhenUsed="0" w:uiPriority="60" w:semiHidden="0" w:name="Light Shading Accent 2"/>
-    <w:lsdException w:unhideWhenUsed="0" w:uiPriority="61" w:semiHidden="0" w:name="Light List Accent 2"/>
-    <w:lsdException w:unhideWhenUsed="0" w:uiPriority="62" w:semiHidden="0" w:name="Light Grid Accent 2"/>
-    <w:lsdException w:unhideWhenUsed="0" w:uiPriority="63" w:semiHidden="0" w:name="Medium Shading 1 Accent 2"/>
-    <w:lsdException w:unhideWhenUsed="0" w:uiPriority="64" w:semiHidden="0" w:name="Medium Shading 2 Accent 2"/>
-    <w:lsdException w:unhideWhenUsed="0" w:uiPriority="65" w:semiHidden="0" w:name="Medium List 1 Accent 2"/>
-    <w:lsdException w:unhideWhenUsed="0" w:uiPriority="66" w:semiHidden="0" w:name="Medium List 2 Accent 2"/>
-    <w:lsdException w:unhideWhenUsed="0" w:uiPriority="67" w:semiHidden="0" w:name="Medium Grid 1 Accent 2"/>
-    <w:lsdException w:unhideWhenUsed="0" w:uiPriority="68" w:semiHidden="0" w:name="Medium Grid 2 Accent 2"/>
-    <w:lsdException w:unhideWhenUsed="0" w:uiPriority="69" w:semiHidden="0" w:name="Medium Grid 3 Accent 2"/>
-    <w:lsdException w:unhideWhenUsed="0" w:uiPriority="70" w:semiHidden="0" w:name="Dark List Accent 2"/>
-    <w:lsdException w:unhideWhenUsed="0" w:uiPriority="71" w:semiHidden="0" w:name="Colorful Shading Accent 2"/>
-    <w:lsdException w:unhideWhenUsed="0" w:uiPriority="72" w:semiHidden="0" w:name="Colorful List Accent 2"/>
-    <w:lsdException w:unhideWhenUsed="0" w:uiPriority="73" w:semiHidden="0" w:name="Colorful Grid Accent 2"/>
-    <w:lsdException w:unhideWhenUsed="0" w:uiPriority="60" w:semiHidden="0" w:name="Light Shading Accent 3"/>
-    <w:lsdException w:unhideWhenUsed="0" w:uiPriority="61" w:semiHidden="0" w:name="Light List Accent 3"/>
-    <w:lsdException w:unhideWhenUsed="0" w:uiPriority="62" w:semiHidden="0" w:name="Light Grid Accent 3"/>
-    <w:lsdException w:unhideWhenUsed="0" w:uiPriority="63" w:semiHidden="0" w:name="Medium Shading 1 Accent 3"/>
-    <w:lsdException w:unhideWhenUsed="0" w:uiPriority="64" w:semiHidden="0" w:name="Medium Shading 2 Accent 3"/>
-    <w:lsdException w:unhideWhenUsed="0" w:uiPriority="65" w:semiHidden="0" w:name="Medium List 1 Accent 3"/>
-    <w:lsdException w:unhideWhenUsed="0" w:uiPriority="66" w:semiHidden="0" w:name="Medium List 2 Accent 3"/>
-    <w:lsdException w:unhideWhenUsed="0" w:uiPriority="67" w:semiHidden="0" w:name="Medium Grid 1 Accent 3"/>
-    <w:lsdException w:unhideWhenUsed="0" w:uiPriority="68" w:semiHidden="0" w:name="Medium Grid 2 Accent 3"/>
-    <w:lsdException w:unhideWhenUsed="0" w:uiPriority="69" w:semiHidden="0" w:name="Medium Grid 3 Accent 3"/>
-    <w:lsdException w:unhideWhenUsed="0" w:uiPriority="70" w:semiHidden="0" w:name="Dark List Accent 3"/>
-    <w:lsdException w:unhideWhenUsed="0" w:uiPriority="71" w:semiHidden="0" w:name="Colorful Shading Accent 3"/>
-    <w:lsdException w:unhideWhenUsed="0" w:uiPriority="72" w:semiHidden="0" w:name="Colorful List Accent 3"/>
-    <w:lsdException w:unhideWhenUsed="0" w:uiPriority="73" w:semiHidden="0" w:name="Colorful Grid Accent 3"/>
-    <w:lsdException w:unhideWhenUsed="0" w:uiPriority="60" w:semiHidden="0" w:name="Light Shading Accent 4"/>
-    <w:lsdException w:unhideWhenUsed="0" w:uiPriority="61" w:semiHidden="0" w:name="Light List Accent 4"/>
-    <w:lsdException w:unhideWhenUsed="0" w:uiPriority="62" w:semiHidden="0" w:name="Light Grid Accent 4"/>
-    <w:lsdException w:unhideWhenUsed="0" w:uiPriority="63" w:semiHidden="0" w:name="Medium Shading 1 Accent 4"/>
-    <w:lsdException w:unhideWhenUsed="0" w:uiPriority="64" w:semiHidden="0" w:name="Medium Shading 2 Accent 4"/>
-    <w:lsdException w:unhideWhenUsed="0" w:uiPriority="65" w:semiHidden="0" w:name="Medium List 1 Accent 4"/>
-    <w:lsdException w:unhideWhenUsed="0" w:uiPriority="66" w:semiHidden="0" w:name="Medium List 2 Accent 4"/>
-    <w:lsdException w:unhideWhenUsed="0" w:uiPriority="67" w:semiHidden="0" w:name="Medium Grid 1 Accent 4"/>
-    <w:lsdException w:unhideWhenUsed="0" w:uiPriority="68" w:semiHidden="0" w:name="Medium Grid 2 Accent 4"/>
-    <w:lsdException w:unhideWhenUsed="0" w:uiPriority="69" w:semiHidden="0" w:name="Medium Grid 3 Accent 4"/>
-    <w:lsdException w:unhideWhenUsed="0" w:uiPriority="70" w:semiHidden="0" w:name="Dark List Accent 4"/>
-    <w:lsdException w:unhideWhenUsed="0" w:uiPriority="71" w:semiHidden="0" w:name="Colorful Shading Accent 4"/>
-    <w:lsdException w:unhideWhenUsed="0" w:uiPriority="72" w:semiHidden="0" w:name="Colorful List Accent 4"/>
-    <w:lsdException w:unhideWhenUsed="0" w:uiPriority="73" w:semiHidden="0" w:name="Colorful Grid Accent 4"/>
-    <w:lsdException w:unhideWhenUsed="0" w:uiPriority="60" w:semiHidden="0" w:name="Light Shading Accent 5"/>
-    <w:lsdException w:unhideWhenUsed="0" w:uiPriority="61" w:semiHidden="0" w:name="Light List Accent 5"/>
-    <w:lsdException w:unhideWhenUsed="0" w:uiPriority="62" w:semiHidden="0" w:name="Light Grid Accent 5"/>
-    <w:lsdException w:unhideWhenUsed="0" w:uiPriority="63" w:semiHidden="0" w:name="Medium Shading 1 Accent 5"/>
-    <w:lsdException w:unhideWhenUsed="0" w:uiPriority="64" w:semiHidden="0" w:name="Medium Shading 2 Accent 5"/>
-    <w:lsdException w:unhideWhenUsed="0" w:uiPriority="65" w:semiHidden="0" w:name="Medium List 1 Accent 5"/>
-    <w:lsdException w:unhideWhenUsed="0" w:uiPriority="66" w:semiHidden="0" w:name="Medium List 2 Accent 5"/>
-    <w:lsdException w:unhideWhenUsed="0" w:uiPriority="67" w:semiHidden="0" w:name="Medium Grid 1 Accent 5"/>
-    <w:lsdException w:unhideWhenUsed="0" w:uiPriority="68" w:semiHidden="0" w:name="Medium Grid 2 Accent 5"/>
-    <w:lsdException w:unhideWhenUsed="0" w:uiPriority="69" w:semiHidden="0" w:name="Medium Grid 3 Accent 5"/>
-    <w:lsdException w:unhideWhenUsed="0" w:uiPriority="70" w:semiHidden="0" w:name="Dark List Accent 5"/>
-    <w:lsdException w:unhideWhenUsed="0" w:uiPriority="71" w:semiHidden="0" w:name="Colorful Shading Accent 5"/>
-    <w:lsdException w:unhideWhenUsed="0" w:uiPriority="72" w:semiHidden="0" w:name="Colorful List Accent 5"/>
-    <w:lsdException w:unhideWhenUsed="0" w:uiPriority="73" w:semiHidden="0" w:name="Colorful Grid Accent 5"/>
-    <w:lsdException w:unhideWhenUsed="0" w:uiPriority="60" w:semiHidden="0" w:name="Light Shading Accent 6"/>
-    <w:lsdException w:unhideWhenUsed="0" w:uiPriority="61" w:semiHidden="0" w:name="Light List Accent 6"/>
-    <w:lsdException w:unhideWhenUsed="0" w:uiPriority="62" w:semiHidden="0" w:name="Light Grid Accent 6"/>
-    <w:lsdException w:unhideWhenUsed="0" w:uiPriority="63" w:semiHidden="0" w:name="Medium Shading 1 Accent 6"/>
-    <w:lsdException w:unhideWhenUsed="0" w:uiPriority="64" w:semiHidden="0" w:name="Medium Shading 2 Accent 6"/>
-    <w:lsdException w:unhideWhenUsed="0" w:uiPriority="65" w:semiHidden="0" w:name="Medium List 1 Accent 6"/>
-    <w:lsdException w:unhideWhenUsed="0" w:uiPriority="66" w:semiHidden="0" w:name="Medium List 2 Accent 6"/>
-    <w:lsdException w:unhideWhenUsed="0" w:uiPriority="67" w:semiHidden="0" w:name="Medium Grid 1 Accent 6"/>
-    <w:lsdException w:unhideWhenUsed="0" w:uiPriority="68" w:semiHidden="0" w:name="Medium Grid 2 Accent 6"/>
-    <w:lsdException w:unhideWhenUsed="0" w:uiPriority="69" w:semiHidden="0" w:name="Medium Grid 3 Accent 6"/>
-    <w:lsdException w:unhideWhenUsed="0" w:uiPriority="70" w:semiHidden="0" w:name="Dark List Accent 6"/>
-    <w:lsdException w:unhideWhenUsed="0" w:uiPriority="71" w:semiHidden="0" w:name="Colorful Shading Accent 6"/>
-    <w:lsdException w:unhideWhenUsed="0" w:uiPriority="72" w:semiHidden="0" w:name="Colorful List Accent 6"/>
-    <w:lsdException w:unhideWhenUsed="0" w:uiPriority="73" w:semiHidden="0" w:name="Colorful Grid Accent 6"/>
+  <w:latentStyles w:defLockedState="0" w:defUIPriority="99" w:defSemiHidden="0" w:defUnhideWhenUsed="0" w:defQFormat="0" w:count="375">
+    <w:lsdException w:name="Normal" w:uiPriority="0" w:qFormat="1"/>
+    <w:lsdException w:name="heading 1" w:uiPriority="0" w:qFormat="1"/>
+    <w:lsdException w:name="heading 2" w:semiHidden="1" w:uiPriority="9" w:unhideWhenUsed="1" w:qFormat="1"/>
+    <w:lsdException w:name="heading 3" w:semiHidden="1" w:uiPriority="9" w:unhideWhenUsed="1" w:qFormat="1"/>
+    <w:lsdException w:name="heading 4" w:semiHidden="1" w:uiPriority="9" w:unhideWhenUsed="1" w:qFormat="1"/>
+    <w:lsdException w:name="heading 5" w:semiHidden="1" w:uiPriority="9" w:unhideWhenUsed="1" w:qFormat="1"/>
+    <w:lsdException w:name="heading 6" w:semiHidden="1" w:uiPriority="9" w:unhideWhenUsed="1" w:qFormat="1"/>
+    <w:lsdException w:name="heading 7" w:semiHidden="1" w:uiPriority="9" w:unhideWhenUsed="1" w:qFormat="1"/>
+    <w:lsdException w:name="heading 8" w:semiHidden="1" w:uiPriority="9" w:unhideWhenUsed="1" w:qFormat="1"/>
+    <w:lsdException w:name="heading 9" w:semiHidden="1" w:uiPriority="9" w:unhideWhenUsed="1" w:qFormat="1"/>
+    <w:lsdException w:name="index 1" w:semiHidden="1" w:unhideWhenUsed="1"/>
+    <w:lsdException w:name="index 2" w:semiHidden="1" w:unhideWhenUsed="1"/>
+    <w:lsdException w:name="index 3" w:semiHidden="1" w:unhideWhenUsed="1"/>
+    <w:lsdException w:name="index 4" w:semiHidden="1" w:unhideWhenUsed="1"/>
+    <w:lsdException w:name="index 5" w:semiHidden="1" w:unhideWhenUsed="1"/>
+    <w:lsdException w:name="index 6" w:semiHidden="1" w:unhideWhenUsed="1"/>
+    <w:lsdException w:name="index 7" w:semiHidden="1" w:unhideWhenUsed="1"/>
+    <w:lsdException w:name="index 8" w:semiHidden="1" w:unhideWhenUsed="1"/>
+    <w:lsdException w:name="index 9" w:semiHidden="1" w:unhideWhenUsed="1"/>
+    <w:lsdException w:name="toc 1" w:uiPriority="39"/>
+    <w:lsdException w:name="toc 2" w:uiPriority="39" w:qFormat="1"/>
+    <w:lsdException w:name="toc 3" w:uiPriority="39"/>
+    <w:lsdException w:name="toc 4" w:semiHidden="1" w:uiPriority="39" w:unhideWhenUsed="1"/>
+    <w:lsdException w:name="toc 5" w:semiHidden="1" w:uiPriority="39" w:unhideWhenUsed="1"/>
+    <w:lsdException w:name="toc 6" w:semiHidden="1" w:uiPriority="39" w:unhideWhenUsed="1"/>
+    <w:lsdException w:name="toc 7" w:semiHidden="1" w:uiPriority="39" w:unhideWhenUsed="1"/>
+    <w:lsdException w:name="toc 8" w:semiHidden="1" w:uiPriority="39" w:unhideWhenUsed="1"/>
+    <w:lsdException w:name="toc 9" w:semiHidden="1" w:uiPriority="39" w:unhideWhenUsed="1"/>
+    <w:lsdException w:name="Normal Indent" w:semiHidden="1" w:unhideWhenUsed="1"/>
+    <w:lsdException w:name="footnote text" w:semiHidden="1" w:unhideWhenUsed="1"/>
+    <w:lsdException w:name="annotation text" w:semiHidden="1" w:unhideWhenUsed="1"/>
+    <w:lsdException w:name="header" w:semiHidden="1" w:uiPriority="0"/>
+    <w:lsdException w:name="footer" w:semiHidden="1" w:unhideWhenUsed="1"/>
+    <w:lsdException w:name="index heading" w:semiHidden="1" w:unhideWhenUsed="1"/>
+    <w:lsdException w:name="caption" w:semiHidden="1" w:uiPriority="35" w:unhideWhenUsed="1" w:qFormat="1"/>
+    <w:lsdException w:name="table of figures" w:semiHidden="1" w:unhideWhenUsed="1"/>
+    <w:lsdException w:name="envelope address" w:semiHidden="1" w:unhideWhenUsed="1"/>
+    <w:lsdException w:name="envelope return" w:semiHidden="1" w:unhideWhenUsed="1"/>
+    <w:lsdException w:name="footnote reference" w:semiHidden="1" w:unhideWhenUsed="1"/>
+    <w:lsdException w:name="annotation reference" w:semiHidden="1" w:unhideWhenUsed="1"/>
+    <w:lsdException w:name="line number" w:semiHidden="1" w:unhideWhenUsed="1"/>
+    <w:lsdException w:name="page number" w:semiHidden="1" w:unhideWhenUsed="1"/>
+    <w:lsdException w:name="endnote reference" w:semiHidden="1" w:unhideWhenUsed="1"/>
+    <w:lsdException w:name="endnote text" w:semiHidden="1" w:unhideWhenUsed="1"/>
+    <w:lsdException w:name="table of authorities" w:semiHidden="1" w:unhideWhenUsed="1"/>
+    <w:lsdException w:name="macro" w:semiHidden="1" w:unhideWhenUsed="1"/>
+    <w:lsdException w:name="toa heading" w:semiHidden="1" w:unhideWhenUsed="1"/>
+    <w:lsdException w:name="List" w:semiHidden="1" w:unhideWhenUsed="1"/>
+    <w:lsdException w:name="List Bullet" w:semiHidden="1" w:unhideWhenUsed="1"/>
+    <w:lsdException w:name="List Number" w:semiHidden="1" w:unhideWhenUsed="1"/>
+    <w:lsdException w:name="List 2" w:semiHidden="1" w:unhideWhenUsed="1"/>
+    <w:lsdException w:name="List 3" w:semiHidden="1" w:unhideWhenUsed="1"/>
+    <w:lsdException w:name="List 4" w:semiHidden="1" w:unhideWhenUsed="1"/>
+    <w:lsdException w:name="List 5" w:semiHidden="1" w:unhideWhenUsed="1"/>
+    <w:lsdException w:name="List Bullet 2" w:semiHidden="1" w:unhideWhenUsed="1"/>
+    <w:lsdException w:name="List Bullet 3" w:semiHidden="1" w:unhideWhenUsed="1"/>
+    <w:lsdException w:name="List Bullet 4" w:semiHidden="1" w:unhideWhenUsed="1"/>
+    <w:lsdException w:name="List Bullet 5" w:semiHidden="1" w:unhideWhenUsed="1"/>
+    <w:lsdException w:name="List Number 2" w:semiHidden="1" w:unhideWhenUsed="1"/>
+    <w:lsdException w:name="List Number 3" w:semiHidden="1" w:unhideWhenUsed="1"/>
+    <w:lsdException w:name="List Number 4" w:semiHidden="1" w:unhideWhenUsed="1"/>
+    <w:lsdException w:name="List Number 5" w:semiHidden="1" w:unhideWhenUsed="1"/>
+    <w:lsdException w:name="Title" w:uiPriority="10" w:qFormat="1"/>
+    <w:lsdException w:name="Closing" w:semiHidden="1" w:unhideWhenUsed="1"/>
+    <w:lsdException w:name="Signature" w:semiHidden="1" w:unhideWhenUsed="1"/>
+    <w:lsdException w:name="Default Paragraph Font" w:semiHidden="1" w:uiPriority="1" w:unhideWhenUsed="1" w:qFormat="1"/>
+    <w:lsdException w:name="Body Text" w:semiHidden="1" w:unhideWhenUsed="1"/>
+    <w:lsdException w:name="Body Text Indent" w:semiHidden="1" w:unhideWhenUsed="1"/>
+    <w:lsdException w:name="List Continue" w:semiHidden="1" w:unhideWhenUsed="1"/>
+    <w:lsdException w:name="List Continue 2" w:semiHidden="1" w:unhideWhenUsed="1"/>
+    <w:lsdException w:name="List Continue 3" w:semiHidden="1" w:unhideWhenUsed="1"/>
+    <w:lsdException w:name="List Continue 4" w:semiHidden="1" w:unhideWhenUsed="1"/>
+    <w:lsdException w:name="List Continue 5" w:semiHidden="1" w:unhideWhenUsed="1"/>
+    <w:lsdException w:name="Message Header" w:semiHidden="1" w:unhideWhenUsed="1"/>
+    <w:lsdException w:name="Subtitle" w:uiPriority="11" w:qFormat="1"/>
+    <w:lsdException w:name="Salutation" w:semiHidden="1" w:unhideWhenUsed="1"/>
+    <w:lsdException w:name="Date" w:semiHidden="1" w:unhideWhenUsed="1"/>
+    <w:lsdException w:name="Body Text First Indent" w:semiHidden="1" w:unhideWhenUsed="1"/>
+    <w:lsdException w:name="Body Text First Indent 2" w:semiHidden="1" w:unhideWhenUsed="1"/>
+    <w:lsdException w:name="Note Heading" w:semiHidden="1" w:unhideWhenUsed="1"/>
+    <w:lsdException w:name="Body Text 2" w:semiHidden="1" w:unhideWhenUsed="1"/>
+    <w:lsdException w:name="Body Text 3" w:semiHidden="1" w:unhideWhenUsed="1"/>
+    <w:lsdException w:name="Body Text Indent 2" w:semiHidden="1" w:unhideWhenUsed="1"/>
+    <w:lsdException w:name="Body Text Indent 3" w:semiHidden="1" w:unhideWhenUsed="1"/>
+    <w:lsdException w:name="Block Text" w:semiHidden="1" w:unhideWhenUsed="1"/>
+    <w:lsdException w:name="Hyperlink" w:semiHidden="1" w:unhideWhenUsed="1"/>
+    <w:lsdException w:name="FollowedHyperlink" w:semiHidden="1" w:unhideWhenUsed="1"/>
+    <w:lsdException w:name="Strong" w:uiPriority="22" w:qFormat="1"/>
+    <w:lsdException w:name="Emphasis" w:uiPriority="20" w:qFormat="1"/>
+    <w:lsdException w:name="Document Map" w:semiHidden="1" w:unhideWhenUsed="1"/>
+    <w:lsdException w:name="Plain Text" w:semiHidden="1" w:unhideWhenUsed="1"/>
+    <w:lsdException w:name="E-mail Signature" w:semiHidden="1" w:unhideWhenUsed="1"/>
+    <w:lsdException w:name="HTML Top of Form" w:semiHidden="1" w:unhideWhenUsed="1"/>
+    <w:lsdException w:name="HTML Bottom of Form" w:semiHidden="1" w:unhideWhenUsed="1"/>
+    <w:lsdException w:name="Normal (Web)" w:semiHidden="1" w:unhideWhenUsed="1"/>
+    <w:lsdException w:name="HTML Acronym" w:semiHidden="1" w:unhideWhenUsed="1"/>
+    <w:lsdException w:name="HTML Address" w:semiHidden="1" w:unhideWhenUsed="1"/>
+    <w:lsdException w:name="HTML Cite" w:semiHidden="1" w:unhideWhenUsed="1"/>
+    <w:lsdException w:name="HTML Code" w:semiHidden="1" w:unhideWhenUsed="1"/>
+    <w:lsdException w:name="HTML Definition" w:semiHidden="1" w:unhideWhenUsed="1"/>
+    <w:lsdException w:name="HTML Keyboard" w:semiHidden="1" w:unhideWhenUsed="1"/>
+    <w:lsdException w:name="HTML Preformatted" w:semiHidden="1" w:unhideWhenUsed="1"/>
+    <w:lsdException w:name="HTML Sample" w:semiHidden="1" w:unhideWhenUsed="1"/>
+    <w:lsdException w:name="HTML Typewriter" w:semiHidden="1" w:unhideWhenUsed="1"/>
+    <w:lsdException w:name="HTML Variable" w:semiHidden="1" w:unhideWhenUsed="1"/>
+    <w:lsdException w:name="Normal Table" w:semiHidden="1" w:unhideWhenUsed="1"/>
+    <w:lsdException w:name="annotation subject" w:semiHidden="1" w:unhideWhenUsed="1"/>
+    <w:lsdException w:name="No List" w:semiHidden="1" w:unhideWhenUsed="1"/>
+    <w:lsdException w:name="Outline List 1" w:semiHidden="1" w:unhideWhenUsed="1"/>
+    <w:lsdException w:name="Outline List 2" w:semiHidden="1" w:unhideWhenUsed="1"/>
+    <w:lsdException w:name="Outline List 3" w:semiHidden="1" w:unhideWhenUsed="1"/>
+    <w:lsdException w:name="Table Simple 1" w:semiHidden="1" w:unhideWhenUsed="1"/>
+    <w:lsdException w:name="Table Simple 2" w:semiHidden="1" w:unhideWhenUsed="1"/>
+    <w:lsdException w:name="Table Simple 3" w:semiHidden="1" w:unhideWhenUsed="1"/>
+    <w:lsdException w:name="Table Classic 1" w:semiHidden="1" w:unhideWhenUsed="1"/>
+    <w:lsdException w:name="Table Classic 2" w:semiHidden="1" w:unhideWhenUsed="1"/>
+    <w:lsdException w:name="Table Classic 3" w:semiHidden="1" w:unhideWhenUsed="1"/>
+    <w:lsdException w:name="Table Classic 4" w:semiHidden="1" w:unhideWhenUsed="1"/>
+    <w:lsdException w:name="Table Colorful 1" w:semiHidden="1" w:unhideWhenUsed="1"/>
+    <w:lsdException w:name="Table Colorful 2" w:semiHidden="1" w:unhideWhenUsed="1"/>
+    <w:lsdException w:name="Table Colorful 3" w:semiHidden="1" w:unhideWhenUsed="1"/>
+    <w:lsdException w:name="Table Columns 1" w:semiHidden="1" w:unhideWhenUsed="1"/>
+    <w:lsdException w:name="Table Columns 2" w:semiHidden="1" w:unhideWhenUsed="1"/>
+    <w:lsdException w:name="Table Columns 3" w:semiHidden="1" w:unhideWhenUsed="1"/>
+    <w:lsdException w:name="Table Columns 4" w:semiHidden="1" w:unhideWhenUsed="1"/>
+    <w:lsdException w:name="Table Columns 5" w:semiHidden="1" w:unhideWhenUsed="1"/>
+    <w:lsdException w:name="Table Grid 1" w:semiHidden="1" w:unhideWhenUsed="1"/>
+    <w:lsdException w:name="Table Grid 2" w:semiHidden="1" w:unhideWhenUsed="1"/>
+    <w:lsdException w:name="Table Grid 3" w:semiHidden="1" w:unhideWhenUsed="1"/>
+    <w:lsdException w:name="Table Grid 4" w:semiHidden="1" w:unhideWhenUsed="1"/>
+    <w:lsdException w:name="Table Grid 5" w:semiHidden="1" w:unhideWhenUsed="1"/>
+    <w:lsdException w:name="Table Grid 6" w:semiHidden="1" w:unhideWhenUsed="1"/>
+    <w:lsdException w:name="Table Grid 7" w:semiHidden="1" w:unhideWhenUsed="1"/>
+    <w:lsdException w:name="Table Grid 8" w:semiHidden="1" w:unhideWhenUsed="1"/>
+    <w:lsdException w:name="Table List 1" w:semiHidden="1" w:unhideWhenUsed="1"/>
+    <w:lsdException w:name="Table List 2" w:semiHidden="1" w:unhideWhenUsed="1"/>
+    <w:lsdException w:name="Table List 3" w:semiHidden="1" w:unhideWhenUsed="1"/>
+    <w:lsdException w:name="Table List 4" w:semiHidden="1" w:unhideWhenUsed="1"/>
+    <w:lsdException w:name="Table List 5" w:semiHidden="1" w:unhideWhenUsed="1"/>
+    <w:lsdException w:name="Table List 6" w:semiHidden="1" w:unhideWhenUsed="1"/>
+    <w:lsdException w:name="Table List 7" w:semiHidden="1" w:unhideWhenUsed="1"/>
+    <w:lsdException w:name="Table List 8" w:semiHidden="1" w:unhideWhenUsed="1"/>
+    <w:lsdException w:name="Table 3D effects 1" w:semiHidden="1" w:unhideWhenUsed="1"/>
+    <w:lsdException w:name="Table 3D effects 2" w:semiHidden="1" w:unhideWhenUsed="1"/>
+    <w:lsdException w:name="Table 3D effects 3" w:semiHidden="1" w:unhideWhenUsed="1"/>
+    <w:lsdException w:name="Table Contemporary" w:semiHidden="1" w:unhideWhenUsed="1"/>
+    <w:lsdException w:name="Table Elegant" w:semiHidden="1" w:unhideWhenUsed="1"/>
+    <w:lsdException w:name="Table Professional" w:semiHidden="1" w:unhideWhenUsed="1"/>
+    <w:lsdException w:name="Table Subtle 1" w:semiHidden="1" w:unhideWhenUsed="1"/>
+    <w:lsdException w:name="Table Subtle 2" w:semiHidden="1" w:unhideWhenUsed="1"/>
+    <w:lsdException w:name="Table Web 1" w:semiHidden="1" w:unhideWhenUsed="1"/>
+    <w:lsdException w:name="Table Web 2" w:semiHidden="1" w:unhideWhenUsed="1"/>
+    <w:lsdException w:name="Table Web 3" w:semiHidden="1" w:unhideWhenUsed="1"/>
+    <w:lsdException w:name="Balloon Text" w:semiHidden="1" w:unhideWhenUsed="1"/>
+    <w:lsdException w:name="Table Grid" w:uiPriority="39"/>
+    <w:lsdException w:name="Table Theme" w:semiHidden="1" w:unhideWhenUsed="1"/>
+    <w:lsdException w:name="Placeholder Text" w:semiHidden="1"/>
+    <w:lsdException w:name="Light Shading" w:uiPriority="60"/>
+    <w:lsdException w:name="Light List" w:uiPriority="61"/>
+    <w:lsdException w:name="Light Grid" w:uiPriority="62"/>
+    <w:lsdException w:name="Medium Shading 1" w:uiPriority="63"/>
+    <w:lsdException w:name="Medium Shading 2" w:uiPriority="64"/>
+    <w:lsdException w:name="Medium List 1" w:uiPriority="65"/>
+    <w:lsdException w:name="Medium List 2" w:uiPriority="66"/>
+    <w:lsdException w:name="Medium Grid 1" w:uiPriority="67"/>
+    <w:lsdException w:name="Medium Grid 2" w:uiPriority="68"/>
+    <w:lsdException w:name="Medium Grid 3" w:uiPriority="69"/>
+    <w:lsdException w:name="Dark List" w:uiPriority="70"/>
+    <w:lsdException w:name="Colorful Shading" w:uiPriority="71"/>
+    <w:lsdException w:name="Colorful List" w:uiPriority="72"/>
+    <w:lsdException w:name="Colorful Grid" w:uiPriority="73"/>
+    <w:lsdException w:name="Light Shading Accent 1" w:uiPriority="60"/>
+    <w:lsdException w:name="Light List Accent 1" w:uiPriority="61"/>
+    <w:lsdException w:name="Light Grid Accent 1" w:uiPriority="62"/>
+    <w:lsdException w:name="Medium Shading 1 Accent 1" w:uiPriority="63"/>
+    <w:lsdException w:name="Medium Shading 2 Accent 1" w:uiPriority="64"/>
+    <w:lsdException w:name="Medium List 1 Accent 1" w:uiPriority="65"/>
+    <w:lsdException w:name="Revision" w:semiHidden="1"/>
+    <w:lsdException w:name="Medium List 2 Accent 1" w:uiPriority="66"/>
+    <w:lsdException w:name="Medium Grid 1 Accent 1" w:uiPriority="67"/>
+    <w:lsdException w:name="Medium Grid 2 Accent 1" w:uiPriority="68"/>
+    <w:lsdException w:name="Medium Grid 3 Accent 1" w:uiPriority="69"/>
+    <w:lsdException w:name="Dark List Accent 1" w:uiPriority="70"/>
+    <w:lsdException w:name="Colorful Shading Accent 1" w:uiPriority="71"/>
+    <w:lsdException w:name="Colorful List Accent 1" w:uiPriority="72"/>
+    <w:lsdException w:name="Colorful Grid Accent 1" w:uiPriority="73"/>
+    <w:lsdException w:name="Light Shading Accent 2" w:uiPriority="60"/>
+    <w:lsdException w:name="Light List Accent 2" w:uiPriority="61"/>
+    <w:lsdException w:name="Light Grid Accent 2" w:uiPriority="62"/>
+    <w:lsdException w:name="Medium Shading 1 Accent 2" w:uiPriority="63"/>
+    <w:lsdException w:name="Medium Shading 2 Accent 2" w:uiPriority="64"/>
+    <w:lsdException w:name="Medium List 1 Accent 2" w:uiPriority="65"/>
+    <w:lsdException w:name="Medium List 2 Accent 2" w:uiPriority="66"/>
+    <w:lsdException w:name="Medium Grid 1 Accent 2" w:uiPriority="67"/>
+    <w:lsdException w:name="Medium Grid 2 Accent 2" w:uiPriority="68"/>
+    <w:lsdException w:name="Medium Grid 3 Accent 2" w:uiPriority="69"/>
+    <w:lsdException w:name="Dark List Accent 2" w:uiPriority="70"/>
+    <w:lsdException w:name="Colorful Shading Accent 2" w:uiPriority="71"/>
+    <w:lsdException w:name="Colorful List Accent 2" w:uiPriority="72"/>
+    <w:lsdException w:name="Colorful Grid Accent 2" w:uiPriority="73"/>
+    <w:lsdException w:name="Light Shading Accent 3" w:uiPriority="60"/>
+    <w:lsdException w:name="Light List Accent 3" w:uiPriority="61"/>
+    <w:lsdException w:name="Light Grid Accent 3" w:uiPriority="62"/>
+    <w:lsdException w:name="Medium Shading 1 Accent 3" w:uiPriority="63"/>
+    <w:lsdException w:name="Medium Shading 2 Accent 3" w:uiPriority="64"/>
+    <w:lsdException w:name="Medium List 1 Accent 3" w:uiPriority="65"/>
+    <w:lsdException w:name="Medium List 2 Accent 3" w:uiPriority="66"/>
+    <w:lsdException w:name="Medium Grid 1 Accent 3" w:uiPriority="67"/>
+    <w:lsdException w:name="Medium Grid 2 Accent 3" w:uiPriority="68"/>
+    <w:lsdException w:name="Medium Grid 3 Accent 3" w:uiPriority="69"/>
+    <w:lsdException w:name="Dark List Accent 3" w:uiPriority="70"/>
+    <w:lsdException w:name="Colorful Shading Accent 3" w:uiPriority="71"/>
+    <w:lsdException w:name="Colorful List Accent 3" w:uiPriority="72"/>
+    <w:lsdException w:name="Colorful Grid Accent 3" w:uiPriority="73"/>
+    <w:lsdException w:name="Light Shading Accent 4" w:uiPriority="60"/>
+    <w:lsdException w:name="Light List Accent 4" w:uiPriority="61"/>
+    <w:lsdException w:name="Light Grid Accent 4" w:uiPriority="62"/>
+    <w:lsdException w:name="Medium Shading 1 Accent 4" w:uiPriority="63"/>
+    <w:lsdException w:name="Medium Shading 2 Accent 4" w:uiPriority="64"/>
+    <w:lsdException w:name="Medium List 1 Accent 4" w:uiPriority="65"/>
+    <w:lsdException w:name="Medium List 2 Accent 4" w:uiPriority="66"/>
+    <w:lsdException w:name="Medium Grid 1 Accent 4" w:uiPriority="67"/>
+    <w:lsdException w:name="Medium Grid 2 Accent 4" w:uiPriority="68"/>
+    <w:lsdException w:name="Medium Grid 3 Accent 4" w:uiPriority="69"/>
+    <w:lsdException w:name="Dark List Accent 4" w:uiPriority="70"/>
+    <w:lsdException w:name="Colorful Shading Accent 4" w:uiPriority="71"/>
+    <w:lsdException w:name="Colorful List Accent 4" w:uiPriority="72"/>
+    <w:lsdException w:name="Colorful Grid Accent 4" w:uiPriority="73"/>
+    <w:lsdException w:name="Light Shading Accent 5" w:uiPriority="60"/>
+    <w:lsdException w:name="Light List Accent 5" w:uiPriority="61"/>
+    <w:lsdException w:name="Light Grid Accent 5" w:uiPriority="62"/>
+    <w:lsdException w:name="Medium Shading 1 Accent 5" w:uiPriority="63"/>
+    <w:lsdException w:name="Medium Shading 2 Accent 5" w:uiPriority="64"/>
+    <w:lsdException w:name="Medium List 1 Accent 5" w:uiPriority="65"/>
+    <w:lsdException w:name="Medium List 2 Accent 5" w:uiPriority="66"/>
+    <w:lsdException w:name="Medium Grid 1 Accent 5" w:uiPriority="67"/>
+    <w:lsdException w:name="Medium Grid 2 Accent 5" w:uiPriority="68"/>
+    <w:lsdException w:name="Medium Grid 3 Accent 5" w:uiPriority="69"/>
+    <w:lsdException w:name="Dark List Accent 5" w:uiPriority="70"/>
+    <w:lsdException w:name="Colorful Shading Accent 5" w:uiPriority="71"/>
+    <w:lsdException w:name="Colorful List Accent 5" w:uiPriority="72"/>
+    <w:lsdException w:name="Colorful Grid Accent 5" w:uiPriority="73"/>
+    <w:lsdException w:name="Light Shading Accent 6" w:uiPriority="60"/>
+    <w:lsdException w:name="Light List Accent 6" w:uiPriority="61"/>
+    <w:lsdException w:name="Light Grid Accent 6" w:uiPriority="62"/>
+    <w:lsdException w:name="Medium Shading 1 Accent 6" w:uiPriority="63"/>
+    <w:lsdException w:name="Medium Shading 2 Accent 6" w:uiPriority="64"/>
+    <w:lsdException w:name="Medium List 1 Accent 6" w:uiPriority="65"/>
+    <w:lsdException w:name="Medium List 2 Accent 6" w:uiPriority="66"/>
+    <w:lsdException w:name="Medium Grid 1 Accent 6" w:uiPriority="67"/>
+    <w:lsdException w:name="Medium Grid 2 Accent 6" w:uiPriority="68"/>
+    <w:lsdException w:name="Medium Grid 3 Accent 6" w:uiPriority="69"/>
+    <w:lsdException w:name="Dark List Accent 6" w:uiPriority="70"/>
+    <w:lsdException w:name="Colorful Shading Accent 6" w:uiPriority="71"/>
+    <w:lsdException w:name="Colorful List Accent 6" w:uiPriority="72"/>
+    <w:lsdException w:name="Colorful Grid Accent 6" w:uiPriority="73"/>
+    <w:lsdException w:name="Subtle Emphasis" w:uiPriority="19" w:qFormat="1"/>
+    <w:lsdException w:name="Intense Emphasis" w:uiPriority="21" w:qFormat="1"/>
+    <w:lsdException w:name="Subtle Reference" w:uiPriority="31" w:qFormat="1"/>
+    <w:lsdException w:name="Intense Reference" w:uiPriority="32" w:qFormat="1"/>
+    <w:lsdException w:name="Book Title" w:uiPriority="33" w:qFormat="1"/>
+    <w:lsdException w:name="Bibliography" w:semiHidden="1" w:uiPriority="37" w:unhideWhenUsed="1"/>
+    <w:lsdException w:name="TOC Heading" w:semiHidden="1" w:uiPriority="39" w:unhideWhenUsed="1" w:qFormat="1"/>
+    <w:lsdException w:name="Plain Table 1" w:uiPriority="41"/>
+    <w:lsdException w:name="Plain Table 2" w:uiPriority="42"/>
+    <w:lsdException w:name="Plain Table 3" w:uiPriority="43"/>
+    <w:lsdException w:name="Plain Table 4" w:uiPriority="44"/>
+    <w:lsdException w:name="Plain Table 5" w:uiPriority="45"/>
+    <w:lsdException w:name="Grid Table Light" w:uiPriority="40"/>
+    <w:lsdException w:name="Grid Table 1 Light" w:uiPriority="46"/>
+    <w:lsdException w:name="Grid Table 2" w:uiPriority="47"/>
+    <w:lsdException w:name="Grid Table 3" w:uiPriority="48"/>
+    <w:lsdException w:name="Grid Table 4" w:uiPriority="49"/>
+    <w:lsdException w:name="Grid Table 5 Dark" w:uiPriority="50"/>
+    <w:lsdException w:name="Grid Table 6 Colorful" w:uiPriority="51"/>
+    <w:lsdException w:name="Grid Table 7 Colorful" w:uiPriority="52"/>
+    <w:lsdException w:name="Grid Table 1 Light Accent 1" w:uiPriority="46"/>
+    <w:lsdException w:name="Grid Table 2 Accent 1" w:uiPriority="47"/>
+    <w:lsdException w:name="Grid Table 3 Accent 1" w:uiPriority="48"/>
+    <w:lsdException w:name="Grid Table 4 Accent 1" w:uiPriority="49"/>
+    <w:lsdException w:name="Grid Table 5 Dark Accent 1" w:uiPriority="50"/>
+    <w:lsdException w:name="Grid Table 6 Colorful Accent 1" w:uiPriority="51"/>
+    <w:lsdException w:name="Grid Table 7 Colorful Accent 1" w:uiPriority="52"/>
+    <w:lsdException w:name="Grid Table 1 Light Accent 2" w:uiPriority="46"/>
+    <w:lsdException w:name="Grid Table 2 Accent 2" w:uiPriority="47"/>
+    <w:lsdException w:name="Grid Table 3 Accent 2" w:uiPriority="48"/>
+    <w:lsdException w:name="Grid Table 4 Accent 2" w:uiPriority="49"/>
+    <w:lsdException w:name="Grid Table 5 Dark Accent 2" w:uiPriority="50"/>
+    <w:lsdException w:name="Grid Table 6 Colorful Accent 2" w:uiPriority="51"/>
+    <w:lsdException w:name="Grid Table 7 Colorful Accent 2" w:uiPriority="52"/>
+    <w:lsdException w:name="Grid Table 1 Light Accent 3" w:uiPriority="46"/>
+    <w:lsdException w:name="Grid Table 2 Accent 3" w:uiPriority="47"/>
+    <w:lsdException w:name="Grid Table 3 Accent 3" w:uiPriority="48"/>
+    <w:lsdException w:name="Grid Table 4 Accent 3" w:uiPriority="49"/>
+    <w:lsdException w:name="Grid Table 5 Dark Accent 3" w:uiPriority="50"/>
+    <w:lsdException w:name="Grid Table 6 Colorful Accent 3" w:uiPriority="51"/>
+    <w:lsdException w:name="Grid Table 7 Colorful Accent 3" w:uiPriority="52"/>
+    <w:lsdException w:name="Grid Table 1 Light Accent 4" w:uiPriority="46"/>
+    <w:lsdException w:name="Grid Table 2 Accent 4" w:uiPriority="47"/>
+    <w:lsdException w:name="Grid Table 3 Accent 4" w:uiPriority="48"/>
+    <w:lsdException w:name="Grid Table 4 Accent 4" w:uiPriority="49"/>
+    <w:lsdException w:name="Grid Table 5 Dark Accent 4" w:uiPriority="50"/>
+    <w:lsdException w:name="Grid Table 6 Colorful Accent 4" w:uiPriority="51"/>
+    <w:lsdException w:name="Grid Table 7 Colorful Accent 4" w:uiPriority="52"/>
+    <w:lsdException w:name="Grid Table 1 Light Accent 5" w:uiPriority="46"/>
+    <w:lsdException w:name="Grid Table 2 Accent 5" w:uiPriority="47"/>
+    <w:lsdException w:name="Grid Table 3 Accent 5" w:uiPriority="48"/>
+    <w:lsdException w:name="Grid Table 4 Accent 5" w:uiPriority="49"/>
+    <w:lsdException w:name="Grid Table 5 Dark Accent 5" w:uiPriority="50"/>
+    <w:lsdException w:name="Grid Table 6 Colorful Accent 5" w:uiPriority="51"/>
+    <w:lsdException w:name="Grid Table 7 Colorful Accent 5" w:uiPriority="52"/>
+    <w:lsdException w:name="Grid Table 1 Light Accent 6" w:uiPriority="46"/>
+    <w:lsdException w:name="Grid Table 2 Accent 6" w:uiPriority="47"/>
+    <w:lsdException w:name="Grid Table 3 Accent 6" w:uiPriority="48"/>
+    <w:lsdException w:name="Grid Table 4 Accent 6" w:uiPriority="49"/>
+    <w:lsdException w:name="Grid Table 5 Dark Accent 6" w:uiPriority="50"/>
+    <w:lsdException w:name="Grid Table 6 Colorful Accent 6" w:uiPriority="51"/>
+    <w:lsdException w:name="Grid Table 7 Colorful Accent 6" w:uiPriority="52"/>
+    <w:lsdException w:name="List Table 1 Light" w:uiPriority="46"/>
+    <w:lsdException w:name="List Table 2" w:uiPriority="47"/>
+    <w:lsdException w:name="List Table 3" w:uiPriority="48"/>
+    <w:lsdException w:name="List Table 4" w:uiPriority="49"/>
+    <w:lsdException w:name="List Table 5 Dark" w:uiPriority="50"/>
+    <w:lsdException w:name="List Table 6 Colorful" w:uiPriority="51"/>
+    <w:lsdException w:name="List Table 7 Colorful" w:uiPriority="52"/>
+    <w:lsdException w:name="List Table 1 Light Accent 1" w:uiPriority="46"/>
+    <w:lsdException w:name="List Table 2 Accent 1" w:uiPriority="47"/>
+    <w:lsdException w:name="List Table 3 Accent 1" w:uiPriority="48"/>
+    <w:lsdException w:name="List Table 4 Accent 1" w:uiPriority="49"/>
+    <w:lsdException w:name="List Table 5 Dark Accent 1" w:uiPriority="50"/>
+    <w:lsdException w:name="List Table 6 Colorful Accent 1" w:uiPriority="51"/>
+    <w:lsdException w:name="List Table 7 Colorful Accent 1" w:uiPriority="52"/>
+    <w:lsdException w:name="List Table 1 Light Accent 2" w:uiPriority="46"/>
+    <w:lsdException w:name="List Table 2 Accent 2" w:uiPriority="47"/>
+    <w:lsdException w:name="List Table 3 Accent 2" w:uiPriority="48"/>
+    <w:lsdException w:name="List Table 4 Accent 2" w:uiPriority="49"/>
+    <w:lsdException w:name="List Table 5 Dark Accent 2" w:uiPriority="50"/>
+    <w:lsdException w:name="List Table 6 Colorful Accent 2" w:uiPriority="51"/>
+    <w:lsdException w:name="List Table 7 Colorful Accent 2" w:uiPriority="52"/>
+    <w:lsdException w:name="List Table 1 Light Accent 3" w:uiPriority="46"/>
+    <w:lsdException w:name="List Table 2 Accent 3" w:uiPriority="47"/>
+    <w:lsdException w:name="List Table 3 Accent 3" w:uiPriority="48"/>
+    <w:lsdException w:name="List Table 4 Accent 3" w:uiPriority="49"/>
+    <w:lsdException w:name="List Table 5 Dark Accent 3" w:uiPriority="50"/>
+    <w:lsdException w:name="List Table 6 Colorful Accent 3" w:uiPriority="51"/>
+    <w:lsdException w:name="List Table 7 Colorful Accent 3" w:uiPriority="52"/>
+    <w:lsdException w:name="List Table 1 Light Accent 4" w:uiPriority="46"/>
+    <w:lsdException w:name="List Table 2 Accent 4" w:uiPriority="47"/>
+    <w:lsdException w:name="List Table 3 Accent 4" w:uiPriority="48"/>
+    <w:lsdException w:name="List Table 4 Accent 4" w:uiPriority="49"/>
+    <w:lsdException w:name="List Table 5 Dark Accent 4" w:uiPriority="50"/>
+    <w:lsdException w:name="List Table 6 Colorful Accent 4" w:uiPriority="51"/>
+    <w:lsdException w:name="List Table 7 Colorful Accent 4" w:uiPriority="52"/>
+    <w:lsdException w:name="List Table 1 Light Accent 5" w:uiPriority="46"/>
+    <w:lsdException w:name="List Table 2 Accent 5" w:uiPriority="47"/>
+    <w:lsdException w:name="List Table 3 Accent 5" w:uiPriority="48"/>
+    <w:lsdException w:name="List Table 4 Accent 5" w:uiPriority="49"/>
+    <w:lsdException w:name="List Table 5 Dark Accent 5" w:uiPriority="50"/>
+    <w:lsdException w:name="List Table 6 Colorful Accent 5" w:uiPriority="51"/>
+    <w:lsdException w:name="List Table 7 Colorful Accent 5" w:uiPriority="52"/>
+    <w:lsdException w:name="List Table 1 Light Accent 6" w:uiPriority="46"/>
+    <w:lsdException w:name="List Table 2 Accent 6" w:uiPriority="47"/>
+    <w:lsdException w:name="List Table 3 Accent 6" w:uiPriority="48"/>
+    <w:lsdException w:name="List Table 4 Accent 6" w:uiPriority="49"/>
+    <w:lsdException w:name="List Table 5 Dark Accent 6" w:uiPriority="50"/>
+    <w:lsdException w:name="List Table 6 Colorful Accent 6" w:uiPriority="51"/>
+    <w:lsdException w:name="List Table 7 Colorful Accent 6" w:uiPriority="52"/>
+    <w:lsdException w:name="Mention" w:semiHidden="1" w:unhideWhenUsed="1"/>
+    <w:lsdException w:name="Smart Hyperlink" w:semiHidden="1" w:unhideWhenUsed="1"/>
+    <w:lsdException w:name="Hashtag" w:semiHidden="1" w:unhideWhenUsed="1"/>
+    <w:lsdException w:name="Unresolved Mention" w:semiHidden="1" w:unhideWhenUsed="1"/>
   </w:latentStyles>
-  <w:style w:type="paragraph" w:default="1" w:styleId="1">
+  <w:style w:type="paragraph" w:default="1" w:styleId="Normal">
     <w:name w:val="Normal"/>
     <w:qFormat/>
-    <w:uiPriority w:val="0"/>
     <w:pPr>
       <w:tabs>
         <w:tab w:val="left" w:pos="180"/>
@@ -2499,19 +7773,16 @@
       <w:spacing w:after="0" w:line="240" w:lineRule="auto"/>
     </w:pPr>
     <w:rPr>
-      <w:rFonts w:ascii="Times" w:hAnsi="Times" w:eastAsia="Times" w:cs="Times New Roman"/>
+      <w:rFonts w:ascii="Times" w:eastAsia="Times" w:hAnsi="Times" w:cs="Times New Roman"/>
       <w:sz w:val="24"/>
-      <w:szCs w:val="20"/>
-      <w:lang w:val="en-US" w:eastAsia="en-US" w:bidi="ar-SA"/>
     </w:rPr>
   </w:style>
-  <w:style w:type="paragraph" w:styleId="2">
+  <w:style w:type="paragraph" w:styleId="Heading1">
     <w:name w:val="heading 1"/>
-    <w:basedOn w:val="1"/>
-    <w:next w:val="1"/>
-    <w:link w:val="10"/>
+    <w:basedOn w:val="Normal"/>
+    <w:next w:val="Normal"/>
+    <w:link w:val="Heading1Char"/>
     <w:qFormat/>
-    <w:uiPriority w:val="0"/>
     <w:pPr>
       <w:keepNext/>
       <w:spacing w:before="240" w:after="120"/>
@@ -2522,18 +7793,18 @@
       <w:sz w:val="32"/>
     </w:rPr>
   </w:style>
-  <w:style w:type="character" w:default="1" w:styleId="7">
+  <w:style w:type="character" w:default="1" w:styleId="DefaultParagraphFont">
     <w:name w:val="Default Paragraph Font"/>
+    <w:uiPriority w:val="1"/>
     <w:unhideWhenUsed/>
-    <w:qFormat/>
-    <w:uiPriority w:val="1"/>
   </w:style>
-  <w:style w:type="table" w:default="1" w:styleId="8">
+  <w:style w:type="table" w:default="1" w:styleId="TableNormal">
     <w:name w:val="Normal Table"/>
+    <w:uiPriority w:val="99"/>
+    <w:semiHidden/>
     <w:unhideWhenUsed/>
-    <w:uiPriority w:val="99"/>
     <w:tblPr>
-      <w:tblLayout w:type="fixed"/>
+      <w:tblInd w:w="0" w:type="dxa"/>
       <w:tblCellMar>
         <w:top w:w="0" w:type="dxa"/>
         <w:left w:w="108" w:type="dxa"/>
@@ -2542,12 +7813,17 @@
       </w:tblCellMar>
     </w:tblPr>
   </w:style>
-  <w:style w:type="paragraph" w:styleId="3">
+  <w:style w:type="numbering" w:default="1" w:styleId="NoList">
+    <w:name w:val="No List"/>
+    <w:uiPriority w:val="99"/>
+    <w:semiHidden/>
+    <w:unhideWhenUsed/>
+  </w:style>
+  <w:style w:type="paragraph" w:styleId="Header">
     <w:name w:val="header"/>
-    <w:basedOn w:val="1"/>
-    <w:link w:val="11"/>
+    <w:basedOn w:val="Normal"/>
+    <w:link w:val="HeaderChar"/>
     <w:semiHidden/>
-    <w:uiPriority w:val="0"/>
     <w:pPr>
       <w:tabs>
         <w:tab w:val="center" w:pos="4320"/>
@@ -2555,10 +7831,10 @@
       </w:tabs>
     </w:pPr>
   </w:style>
-  <w:style w:type="paragraph" w:styleId="4">
+  <w:style w:type="paragraph" w:styleId="TOC1">
     <w:name w:val="toc 1"/>
-    <w:basedOn w:val="1"/>
-    <w:next w:val="1"/>
+    <w:basedOn w:val="Normal"/>
+    <w:next w:val="Normal"/>
     <w:uiPriority w:val="39"/>
     <w:pPr>
       <w:tabs>
@@ -2574,12 +7850,12 @@
       <w:sz w:val="20"/>
     </w:rPr>
   </w:style>
-  <w:style w:type="paragraph" w:styleId="5">
+  <w:style w:type="paragraph" w:styleId="TOC2">
     <w:name w:val="toc 2"/>
-    <w:basedOn w:val="1"/>
-    <w:next w:val="1"/>
+    <w:basedOn w:val="Normal"/>
+    <w:next w:val="Normal"/>
+    <w:uiPriority w:val="39"/>
     <w:qFormat/>
-    <w:uiPriority w:val="39"/>
     <w:pPr>
       <w:tabs>
         <w:tab w:val="clear" w:pos="180"/>
@@ -2593,10 +7869,10 @@
       <w:sz w:val="20"/>
     </w:rPr>
   </w:style>
-  <w:style w:type="paragraph" w:styleId="6">
+  <w:style w:type="paragraph" w:styleId="TOC3">
     <w:name w:val="toc 3"/>
-    <w:basedOn w:val="1"/>
-    <w:next w:val="1"/>
+    <w:basedOn w:val="Normal"/>
+    <w:next w:val="Normal"/>
     <w:uiPriority w:val="39"/>
     <w:pPr>
       <w:tabs>
@@ -2611,11 +7887,11 @@
       <w:sz w:val="20"/>
     </w:rPr>
   </w:style>
-  <w:style w:type="paragraph" w:customStyle="1" w:styleId="9">
-    <w:name w:val="List Paragraph"/>
-    <w:basedOn w:val="1"/>
+  <w:style w:type="paragraph" w:customStyle="1" w:styleId="ListParagraph1">
+    <w:name w:val="List Paragraph1"/>
+    <w:basedOn w:val="Normal"/>
+    <w:uiPriority w:val="34"/>
     <w:qFormat/>
-    <w:uiPriority w:val="34"/>
     <w:pPr>
       <w:tabs>
         <w:tab w:val="clear" w:pos="180"/>
@@ -2627,34 +7903,42 @@
       <w:contextualSpacing/>
     </w:pPr>
     <w:rPr>
-      <w:rFonts w:asciiTheme="minorHAnsi" w:hAnsiTheme="minorHAnsi" w:eastAsiaTheme="minorHAnsi" w:cstheme="minorBidi"/>
+      <w:rFonts w:asciiTheme="minorHAnsi" w:eastAsiaTheme="minorHAnsi" w:hAnsiTheme="minorHAnsi" w:cstheme="minorBidi"/>
       <w:sz w:val="22"/>
       <w:szCs w:val="22"/>
     </w:rPr>
   </w:style>
-  <w:style w:type="character" w:customStyle="1" w:styleId="10">
+  <w:style w:type="character" w:customStyle="1" w:styleId="Heading1Char">
     <w:name w:val="Heading 1 Char"/>
-    <w:basedOn w:val="7"/>
-    <w:link w:val="2"/>
-    <w:uiPriority w:val="0"/>
+    <w:basedOn w:val="DefaultParagraphFont"/>
+    <w:link w:val="Heading1"/>
     <w:rPr>
-      <w:rFonts w:ascii="Times" w:hAnsi="Times" w:eastAsia="Times" w:cs="Times New Roman"/>
+      <w:rFonts w:ascii="Times" w:eastAsia="Times" w:hAnsi="Times" w:cs="Times New Roman"/>
       <w:b/>
       <w:sz w:val="32"/>
       <w:szCs w:val="20"/>
     </w:rPr>
   </w:style>
-  <w:style w:type="character" w:customStyle="1" w:styleId="11">
+  <w:style w:type="character" w:customStyle="1" w:styleId="HeaderChar">
     <w:name w:val="Header Char"/>
-    <w:basedOn w:val="7"/>
-    <w:link w:val="3"/>
+    <w:basedOn w:val="DefaultParagraphFont"/>
+    <w:link w:val="Header"/>
     <w:semiHidden/>
-    <w:uiPriority w:val="0"/>
     <w:rPr>
-      <w:rFonts w:ascii="Times" w:hAnsi="Times" w:eastAsia="Times" w:cs="Times New Roman"/>
+      <w:rFonts w:ascii="Times" w:eastAsia="Times" w:hAnsi="Times" w:cs="Times New Roman"/>
       <w:sz w:val="24"/>
       <w:szCs w:val="20"/>
     </w:rPr>
+  </w:style>
+  <w:style w:type="paragraph" w:styleId="ListParagraph">
+    <w:name w:val="List Paragraph"/>
+    <w:basedOn w:val="Normal"/>
+    <w:uiPriority w:val="99"/>
+    <w:rsid w:val="00D94B15"/>
+    <w:pPr>
+      <w:ind w:left="720"/>
+      <w:contextualSpacing/>
+    </w:pPr>
   </w:style>
 </w:styles>
 </file>
@@ -2911,6 +8195,7 @@
     </a:fmtScheme>
   </a:themeElements>
   <a:objectDefaults/>
+  <a:extraClrSchemeLst/>
 </a:theme>
 </file>
 
